--- a/scripts/templates/template.docx
+++ b/scripts/templates/template.docx
@@ -1,6 +1,6 @@
 
 <file path=word/document.xml><?xml version="1.0" encoding="utf-8"?>
-<w:document xmlns:wpc="http://schemas.microsoft.com/office/word/2010/wordprocessingCanvas" xmlns:cx="http://schemas.microsoft.com/office/drawing/2014/chartex" xmlns:cx1="http://schemas.microsoft.com/office/drawing/2015/9/8/chartex" xmlns:mc="http://schemas.openxmlformats.org/markup-compatibility/2006" xmlns:o="urn:schemas-microsoft-com:office:office" xmlns:r="http://schemas.openxmlformats.org/officeDocument/2006/relationships" xmlns:m="http://schemas.openxmlformats.org/officeDocument/2006/math" xmlns:v="urn:schemas-microsoft-com:vml" xmlns:wp14="http://schemas.microsoft.com/office/word/2010/wordprocessingDrawing" xmlns:wp="http://schemas.openxmlformats.org/drawingml/2006/wordprocessingDrawing" xmlns:w10="urn:schemas-microsoft-com:office:word" xmlns:w="http://schemas.openxmlformats.org/wordprocessingml/2006/main" xmlns:w14="http://schemas.microsoft.com/office/word/2010/wordml" xmlns:w15="http://schemas.microsoft.com/office/word/2012/wordml" xmlns:w16se="http://schemas.microsoft.com/office/word/2015/wordml/symex" xmlns:wpg="http://schemas.microsoft.com/office/word/2010/wordprocessingGroup" xmlns:wpi="http://schemas.microsoft.com/office/word/2010/wordprocessingInk" xmlns:wne="http://schemas.microsoft.com/office/word/2006/wordml" xmlns:wps="http://schemas.microsoft.com/office/word/2010/wordprocessingShape" mc:Ignorable="w14 w15 w16se wp14">
+<w:document xmlns:wpc="http://schemas.microsoft.com/office/word/2010/wordprocessingCanvas" xmlns:cx="http://schemas.microsoft.com/office/drawing/2014/chartex" xmlns:cx1="http://schemas.microsoft.com/office/drawing/2015/9/8/chartex" xmlns:cx2="http://schemas.microsoft.com/office/drawing/2015/10/21/chartex" xmlns:cx3="http://schemas.microsoft.com/office/drawing/2016/5/9/chartex" xmlns:cx4="http://schemas.microsoft.com/office/drawing/2016/5/10/chartex" xmlns:cx5="http://schemas.microsoft.com/office/drawing/2016/5/11/chartex" xmlns:cx6="http://schemas.microsoft.com/office/drawing/2016/5/12/chartex" xmlns:cx7="http://schemas.microsoft.com/office/drawing/2016/5/13/chartex" xmlns:cx8="http://schemas.microsoft.com/office/drawing/2016/5/14/chartex" xmlns:mc="http://schemas.openxmlformats.org/markup-compatibility/2006" xmlns:aink="http://schemas.microsoft.com/office/drawing/2016/ink" xmlns:am3d="http://schemas.microsoft.com/office/drawing/2017/model3d" xmlns:o="urn:schemas-microsoft-com:office:office" xmlns:r="http://schemas.openxmlformats.org/officeDocument/2006/relationships" xmlns:m="http://schemas.openxmlformats.org/officeDocument/2006/math" xmlns:v="urn:schemas-microsoft-com:vml" xmlns:wp14="http://schemas.microsoft.com/office/word/2010/wordprocessingDrawing" xmlns:wp="http://schemas.openxmlformats.org/drawingml/2006/wordprocessingDrawing" xmlns:w10="urn:schemas-microsoft-com:office:word" xmlns:w="http://schemas.openxmlformats.org/wordprocessingml/2006/main" xmlns:w14="http://schemas.microsoft.com/office/word/2010/wordml" xmlns:w15="http://schemas.microsoft.com/office/word/2012/wordml" xmlns:w16cid="http://schemas.microsoft.com/office/word/2016/wordml/cid" xmlns:w16se="http://schemas.microsoft.com/office/word/2015/wordml/symex" xmlns:wpg="http://schemas.microsoft.com/office/word/2010/wordprocessingGroup" xmlns:wpi="http://schemas.microsoft.com/office/word/2010/wordprocessingInk" xmlns:wne="http://schemas.microsoft.com/office/word/2006/wordml" xmlns:wps="http://schemas.microsoft.com/office/word/2010/wordprocessingShape" mc:Ignorable="w14 w15 w16se w16cid wp14">
   <w:body>
     <w:p>
       <w:pPr>
@@ -141,10 +141,26 @@
         <w:contextualSpacing/>
         <w:rPr>
           <w:b/>
-        </w:rPr>
-      </w:pPr>
-      <w:r>
-        <w:t>Адрес объекта:</w:t>
+          <w:lang w:val="en-US"/>
+        </w:rPr>
+      </w:pPr>
+      <w:r>
+        <w:t>Адрес</w:t>
+      </w:r>
+      <w:r>
+        <w:rPr>
+          <w:lang w:val="en-US"/>
+        </w:rPr>
+        <w:t xml:space="preserve"> </w:t>
+      </w:r>
+      <w:r>
+        <w:t>объекта</w:t>
+      </w:r>
+      <w:r>
+        <w:rPr>
+          <w:lang w:val="en-US"/>
+        </w:rPr>
+        <w:t>:</w:t>
       </w:r>
     </w:p>
     <w:p>
@@ -159,6 +175,7 @@
           <w:color w:val="FF0000"/>
           <w:sz w:val="28"/>
           <w:szCs w:val="28"/>
+          <w:lang w:val="en-US"/>
         </w:rPr>
       </w:pPr>
       <w:r>
@@ -168,6 +185,7 @@
           <w:sz w:val="28"/>
           <w:szCs w:val="28"/>
           <w:u w:val="single"/>
+          <w:lang w:val="en-US"/>
         </w:rPr>
         <w:t>+++</w:t>
       </w:r>
@@ -189,6 +207,7 @@
           <w:sz w:val="28"/>
           <w:szCs w:val="28"/>
           <w:u w:val="single"/>
+          <w:lang w:val="en-US"/>
         </w:rPr>
         <w:t xml:space="preserve"> </w:t>
       </w:r>
@@ -212,6 +231,7 @@
           <w:sz w:val="28"/>
           <w:szCs w:val="28"/>
           <w:u w:val="single"/>
+          <w:lang w:val="en-US"/>
         </w:rPr>
         <w:t xml:space="preserve"> +++</w:t>
       </w:r>
@@ -552,6 +572,7 @@
         </w:rPr>
         <w:t xml:space="preserve"> </w:t>
       </w:r>
+      <w:proofErr w:type="spellStart"/>
       <w:r>
         <w:rPr>
           <w:b w:val="0"/>
@@ -570,8 +591,9 @@
           <w:sz w:val="28"/>
           <w:szCs w:val="28"/>
           <w:u w:val="single"/>
-        </w:rPr>
-        <w:t>.</w:t>
+          <w:lang w:val="en-US"/>
+        </w:rPr>
+        <w:t>N</w:t>
       </w:r>
       <w:r>
         <w:rPr>
@@ -582,8 +604,9 @@
           <w:u w:val="single"/>
           <w:lang w:val="en-US"/>
         </w:rPr>
-        <w:t>name</w:t>
-      </w:r>
+        <w:t>ame</w:t>
+      </w:r>
+      <w:proofErr w:type="spellEnd"/>
       <w:r>
         <w:rPr>
           <w:b w:val="0"/>
@@ -622,21 +645,10 @@
         <w:rPr>
           <w:b/>
         </w:rPr>
-        <w:t xml:space="preserve">ата запуска в </w:t>
-      </w:r>
-      <w:proofErr w:type="gramStart"/>
-      <w:r>
-        <w:rPr>
-          <w:b/>
-        </w:rPr>
-        <w:t>эксплуатацию:</w:t>
-      </w:r>
-      <w:r>
-        <w:t xml:space="preserve">   </w:t>
-      </w:r>
-      <w:proofErr w:type="gramEnd"/>
-      <w:r>
-        <w:t>____________________________________________</w:t>
+        <w:t>ата запуска в эксплуатацию:</w:t>
+      </w:r>
+      <w:r>
+        <w:t xml:space="preserve">   ____________________________________________</w:t>
       </w:r>
       <w:r>
         <w:t>_______</w:t>
@@ -925,23 +937,7 @@
                 <w:b/>
                 <w:u w:val="single"/>
               </w:rPr>
-              <w:t xml:space="preserve">Общество с ограниченной </w:t>
-            </w:r>
-            <w:proofErr w:type="gramStart"/>
-            <w:r>
-              <w:rPr>
-                <w:b/>
-                <w:u w:val="single"/>
-              </w:rPr>
-              <w:t>ответственностью  «</w:t>
-            </w:r>
-            <w:proofErr w:type="gramEnd"/>
-            <w:r>
-              <w:rPr>
-                <w:b/>
-                <w:u w:val="single"/>
-              </w:rPr>
-              <w:t>НТЦ СТАРКО»</w:t>
+              <w:t>Общество с ограниченной ответственностью  «НТЦ СТАРКО»</w:t>
             </w:r>
           </w:p>
           <w:p>
@@ -1326,17 +1322,12 @@
       <w:r>
         <w:softHyphen/>
       </w:r>
-      <w:proofErr w:type="gramStart"/>
       <w:r>
         <w:softHyphen/>
         <w:t xml:space="preserve">  </w:t>
       </w:r>
       <w:r>
-        <w:t>,</w:t>
-      </w:r>
-      <w:proofErr w:type="gramEnd"/>
-      <w:r>
-        <w:t xml:space="preserve"> </w:t>
+        <w:t xml:space="preserve">, </w:t>
       </w:r>
     </w:p>
     <w:p>
@@ -1388,6 +1379,7 @@
           <w:sz w:val="28"/>
           <w:szCs w:val="28"/>
           <w:u w:val="single"/>
+          <w:lang w:val="en-US"/>
         </w:rPr>
       </w:pPr>
       <w:r>
@@ -1400,6 +1392,7 @@
           <w:sz w:val="28"/>
           <w:szCs w:val="28"/>
           <w:u w:val="single"/>
+          <w:lang w:val="en-US"/>
         </w:rPr>
         <w:t>+++</w:t>
       </w:r>
@@ -1421,6 +1414,7 @@
           <w:sz w:val="28"/>
           <w:szCs w:val="28"/>
           <w:u w:val="single"/>
+          <w:lang w:val="en-US"/>
         </w:rPr>
         <w:t xml:space="preserve"> </w:t>
       </w:r>
@@ -1444,6 +1438,7 @@
           <w:sz w:val="28"/>
           <w:szCs w:val="28"/>
           <w:u w:val="single"/>
+          <w:lang w:val="en-US"/>
         </w:rPr>
         <w:t xml:space="preserve"> +++</w:t>
       </w:r>
@@ -1459,6 +1454,7 @@
           <w:color w:val="FF0000"/>
           <w:szCs w:val="28"/>
           <w:u w:val="single"/>
+          <w:lang w:val="en-US"/>
         </w:rPr>
       </w:pPr>
     </w:p>
@@ -1469,20 +1465,45 @@
         <w:autoSpaceDN w:val="0"/>
         <w:adjustRightInd w:val="0"/>
         <w:jc w:val="both"/>
-      </w:pPr>
-      <w:r>
+        <w:rPr>
+          <w:lang w:val="en-US"/>
+        </w:rPr>
+      </w:pPr>
+      <w:r>
+        <w:rPr>
+          <w:lang w:val="en-US"/>
+        </w:rPr>
         <w:t xml:space="preserve"> </w:t>
       </w:r>
-      <w:proofErr w:type="gramStart"/>
       <w:r>
         <w:t>находящее</w:t>
       </w:r>
       <w:r>
-        <w:t>ся  по</w:t>
-      </w:r>
-      <w:proofErr w:type="gramEnd"/>
-      <w:r>
-        <w:t xml:space="preserve"> адресу: </w:t>
+        <w:t>ся</w:t>
+      </w:r>
+      <w:r>
+        <w:rPr>
+          <w:lang w:val="en-US"/>
+        </w:rPr>
+        <w:t xml:space="preserve">  </w:t>
+      </w:r>
+      <w:r>
+        <w:t>по</w:t>
+      </w:r>
+      <w:r>
+        <w:rPr>
+          <w:lang w:val="en-US"/>
+        </w:rPr>
+        <w:t xml:space="preserve"> </w:t>
+      </w:r>
+      <w:r>
+        <w:t>адресу</w:t>
+      </w:r>
+      <w:r>
+        <w:rPr>
+          <w:lang w:val="en-US"/>
+        </w:rPr>
+        <w:t xml:space="preserve">: </w:t>
       </w:r>
     </w:p>
     <w:p>
@@ -1497,6 +1518,7 @@
           <w:color w:val="FF0000"/>
           <w:sz w:val="28"/>
           <w:szCs w:val="28"/>
+          <w:lang w:val="en-US"/>
         </w:rPr>
       </w:pPr>
       <w:r>
@@ -1506,6 +1528,7 @@
           <w:sz w:val="28"/>
           <w:szCs w:val="28"/>
           <w:u w:val="single"/>
+          <w:lang w:val="en-US"/>
         </w:rPr>
         <w:t>+++</w:t>
       </w:r>
@@ -1527,6 +1550,7 @@
           <w:sz w:val="28"/>
           <w:szCs w:val="28"/>
           <w:u w:val="single"/>
+          <w:lang w:val="en-US"/>
         </w:rPr>
         <w:t xml:space="preserve"> </w:t>
       </w:r>
@@ -1550,6 +1574,7 @@
           <w:sz w:val="28"/>
           <w:szCs w:val="28"/>
           <w:u w:val="single"/>
+          <w:lang w:val="en-US"/>
         </w:rPr>
         <w:t xml:space="preserve"> +++</w:t>
       </w:r>
@@ -1590,15 +1615,7 @@
         </w:numPr>
       </w:pPr>
       <w:r>
-        <w:t xml:space="preserve">Система поставлена и смонтирована </w:t>
-      </w:r>
-      <w:proofErr w:type="gramStart"/>
-      <w:r>
-        <w:t>в срок</w:t>
-      </w:r>
-      <w:proofErr w:type="gramEnd"/>
-      <w:r>
-        <w:t xml:space="preserve"> установленный договором</w:t>
+        <w:t>Система поставлена и смонтирована в срок установленный договором</w:t>
       </w:r>
     </w:p>
     <w:p>
@@ -1647,6 +1664,7 @@
         </w:rPr>
         <w:t xml:space="preserve"> </w:t>
       </w:r>
+      <w:proofErr w:type="spellStart"/>
       <w:r>
         <w:rPr>
           <w:b w:val="0"/>
@@ -1665,8 +1683,9 @@
           <w:sz w:val="28"/>
           <w:szCs w:val="28"/>
           <w:u w:val="single"/>
-        </w:rPr>
-        <w:t>.</w:t>
+          <w:lang w:val="en-US"/>
+        </w:rPr>
+        <w:t>N</w:t>
       </w:r>
       <w:r>
         <w:rPr>
@@ -1677,8 +1696,9 @@
           <w:u w:val="single"/>
           <w:lang w:val="en-US"/>
         </w:rPr>
-        <w:t>name</w:t>
-      </w:r>
+        <w:t>ame</w:t>
+      </w:r>
+      <w:proofErr w:type="spellEnd"/>
       <w:r>
         <w:rPr>
           <w:b w:val="0"/>
@@ -2013,24 +2033,15 @@
                 <w:b/>
                 <w:u w:val="single"/>
               </w:rPr>
-              <w:t xml:space="preserve">Общество с ограниченной </w:t>
-            </w:r>
-            <w:proofErr w:type="gramStart"/>
+              <w:t xml:space="preserve">Общество с ограниченной ответственностью  </w:t>
+            </w:r>
             <w:r>
               <w:rPr>
                 <w:b/>
                 <w:u w:val="single"/>
               </w:rPr>
-              <w:t xml:space="preserve">ответственностью  </w:t>
-            </w:r>
-            <w:r>
-              <w:rPr>
-                <w:b/>
-                <w:u w:val="single"/>
-              </w:rPr>
               <w:t>«</w:t>
             </w:r>
-            <w:proofErr w:type="gramEnd"/>
             <w:r>
               <w:rPr>
                 <w:b/>
@@ -2468,7 +2479,6 @@
           <w:bCs/>
         </w:rPr>
       </w:pPr>
-      <w:proofErr w:type="gramStart"/>
       <w:r>
         <w:rPr>
           <w:rFonts w:ascii="Times New Roman" w:eastAsia="Arial Unicode MS" w:hAnsi="Times New Roman" w:cs="Times New Roman"/>
@@ -2490,7 +2500,6 @@
         </w:rPr>
         <w:t xml:space="preserve"> подрядчика</w:t>
       </w:r>
-      <w:proofErr w:type="gramEnd"/>
       <w:r>
         <w:rPr>
           <w:rFonts w:ascii="Times New Roman" w:eastAsia="Arial Unicode MS" w:hAnsi="Times New Roman" w:cs="Times New Roman"/>
@@ -2585,38 +2594,18 @@
           <w:sz w:val="16"/>
           <w:szCs w:val="16"/>
         </w:rPr>
-        <w:t xml:space="preserve">   (</w:t>
-      </w:r>
-      <w:proofErr w:type="gramStart"/>
-      <w:r>
+        <w:t xml:space="preserve">   (Должность,  Ф.ИО.)</w:t>
+      </w:r>
+    </w:p>
+    <w:p>
+      <w:pPr>
+        <w:ind w:left="1440" w:firstLine="720"/>
+        <w:jc w:val="both"/>
         <w:rPr>
           <w:rFonts w:ascii="Times New Roman" w:eastAsia="Arial Unicode MS" w:hAnsi="Times New Roman" w:cs="Times New Roman"/>
           <w:bCs/>
           <w:sz w:val="16"/>
           <w:szCs w:val="16"/>
-        </w:rPr>
-        <w:t>Должность,  Ф.ИО</w:t>
-      </w:r>
-      <w:proofErr w:type="gramEnd"/>
-      <w:r>
-        <w:rPr>
-          <w:rFonts w:ascii="Times New Roman" w:eastAsia="Arial Unicode MS" w:hAnsi="Times New Roman" w:cs="Times New Roman"/>
-          <w:bCs/>
-          <w:sz w:val="16"/>
-          <w:szCs w:val="16"/>
-        </w:rPr>
-        <w:t>.)</w:t>
-      </w:r>
-    </w:p>
-    <w:p>
-      <w:pPr>
-        <w:ind w:left="1440" w:firstLine="720"/>
-        <w:jc w:val="both"/>
-        <w:rPr>
-          <w:rFonts w:ascii="Times New Roman" w:eastAsia="Arial Unicode MS" w:hAnsi="Times New Roman" w:cs="Times New Roman"/>
-          <w:bCs/>
-          <w:sz w:val="16"/>
-          <w:szCs w:val="16"/>
           <w:u w:val="single"/>
         </w:rPr>
       </w:pPr>
@@ -2656,21 +2645,12 @@
         </w:rPr>
         <w:t>что</w:t>
       </w:r>
-      <w:proofErr w:type="gramStart"/>
       <w:r>
         <w:rPr>
           <w:rFonts w:ascii="Times New Roman" w:eastAsia="Arial Unicode MS" w:hAnsi="Times New Roman" w:cs="Times New Roman"/>
           <w:bCs/>
         </w:rPr>
-        <w:t xml:space="preserve">   «</w:t>
-      </w:r>
-      <w:proofErr w:type="gramEnd"/>
-      <w:r>
-        <w:rPr>
-          <w:rFonts w:ascii="Times New Roman" w:eastAsia="Arial Unicode MS" w:hAnsi="Times New Roman" w:cs="Times New Roman"/>
-          <w:bCs/>
-        </w:rPr>
-        <w:t>____» ___________  2020г.</w:t>
+        <w:t xml:space="preserve">   «____» ___________  2020г.</w:t>
       </w:r>
       <w:r>
         <w:rPr>
@@ -2951,23 +2931,7 @@
           <w:rFonts w:ascii="Times New Roman" w:eastAsia="Arial Unicode MS" w:hAnsi="Times New Roman" w:cs="Times New Roman"/>
           <w:bCs/>
         </w:rPr>
-        <w:t xml:space="preserve">В результате проведенных испытаний, при нажатии на ИПР или задымлении Дымового </w:t>
-      </w:r>
-      <w:proofErr w:type="spellStart"/>
-      <w:r>
-        <w:rPr>
-          <w:rFonts w:ascii="Times New Roman" w:eastAsia="Arial Unicode MS" w:hAnsi="Times New Roman" w:cs="Times New Roman"/>
-          <w:bCs/>
-        </w:rPr>
-        <w:t>извещателя</w:t>
-      </w:r>
-      <w:proofErr w:type="spellEnd"/>
-      <w:r>
-        <w:rPr>
-          <w:rFonts w:ascii="Times New Roman" w:eastAsia="Arial Unicode MS" w:hAnsi="Times New Roman" w:cs="Times New Roman"/>
-          <w:bCs/>
-        </w:rPr>
-        <w:t>:</w:t>
+        <w:t>В результате проведенных испытаний, при нажатии на ИПР или задымлении Дымового извещателя:</w:t>
       </w:r>
     </w:p>
     <w:p>
@@ -3099,25 +3063,7 @@
           <w:bCs/>
           <w:u w:val="single"/>
         </w:rPr>
-        <w:t xml:space="preserve">Отключилась </w:t>
-      </w:r>
-      <w:proofErr w:type="spellStart"/>
-      <w:r>
-        <w:rPr>
-          <w:rFonts w:ascii="Times New Roman" w:eastAsia="Arial Unicode MS" w:hAnsi="Times New Roman" w:cs="Times New Roman"/>
-          <w:bCs/>
-          <w:u w:val="single"/>
-        </w:rPr>
-        <w:t>общеобменная</w:t>
-      </w:r>
-      <w:proofErr w:type="spellEnd"/>
-      <w:r>
-        <w:rPr>
-          <w:rFonts w:ascii="Times New Roman" w:eastAsia="Arial Unicode MS" w:hAnsi="Times New Roman" w:cs="Times New Roman"/>
-          <w:bCs/>
-          <w:u w:val="single"/>
-        </w:rPr>
-        <w:t xml:space="preserve"> вентиляция. </w:t>
+        <w:t xml:space="preserve">Отключилась общеобменная вентиляция. </w:t>
       </w:r>
     </w:p>
     <w:p>
@@ -3391,27 +3337,7 @@
           <w:szCs w:val="16"/>
         </w:rPr>
         <w:tab/>
-        <w:t xml:space="preserve">                                 </w:t>
-      </w:r>
-      <w:proofErr w:type="gramStart"/>
-      <w:r>
-        <w:rPr>
-          <w:rFonts w:ascii="Times New Roman" w:eastAsia="Arial Unicode MS" w:hAnsi="Times New Roman" w:cs="Times New Roman"/>
-          <w:bCs/>
-          <w:sz w:val="16"/>
-          <w:szCs w:val="16"/>
-        </w:rPr>
-        <w:t xml:space="preserve">   (</w:t>
-      </w:r>
-      <w:proofErr w:type="gramEnd"/>
-      <w:r>
-        <w:rPr>
-          <w:rFonts w:ascii="Times New Roman" w:eastAsia="Arial Unicode MS" w:hAnsi="Times New Roman" w:cs="Times New Roman"/>
-          <w:bCs/>
-          <w:sz w:val="16"/>
-          <w:szCs w:val="16"/>
-        </w:rPr>
-        <w:t>Личная подпись)</w:t>
+        <w:t xml:space="preserve">                                    (Личная подпись)</w:t>
       </w:r>
       <w:r>
         <w:rPr>
@@ -3556,27 +3482,7 @@
           <w:szCs w:val="16"/>
         </w:rPr>
         <w:tab/>
-        <w:t xml:space="preserve">                                 </w:t>
-      </w:r>
-      <w:proofErr w:type="gramStart"/>
-      <w:r>
-        <w:rPr>
-          <w:rFonts w:ascii="Times New Roman" w:eastAsia="Arial Unicode MS" w:hAnsi="Times New Roman" w:cs="Times New Roman"/>
-          <w:bCs/>
-          <w:sz w:val="16"/>
-          <w:szCs w:val="16"/>
-        </w:rPr>
-        <w:t xml:space="preserve">   (</w:t>
-      </w:r>
-      <w:proofErr w:type="gramEnd"/>
-      <w:r>
-        <w:rPr>
-          <w:rFonts w:ascii="Times New Roman" w:eastAsia="Arial Unicode MS" w:hAnsi="Times New Roman" w:cs="Times New Roman"/>
-          <w:bCs/>
-          <w:sz w:val="16"/>
-          <w:szCs w:val="16"/>
-        </w:rPr>
-        <w:t>Личная подпись)</w:t>
+        <w:t xml:space="preserve">                                    (Личная подпись)</w:t>
       </w:r>
       <w:r>
         <w:rPr>
@@ -3634,7 +3540,6 @@
           <w:sz w:val="28"/>
           <w:szCs w:val="28"/>
           <w:u w:val="single"/>
-          <w:lang w:val="en-US"/>
         </w:rPr>
       </w:pPr>
       <w:r>
@@ -3644,7 +3549,6 @@
           <w:sz w:val="28"/>
           <w:szCs w:val="28"/>
           <w:u w:val="single"/>
-          <w:lang w:val="en-US"/>
         </w:rPr>
         <w:t>+++</w:t>
       </w:r>
@@ -3666,10 +3570,10 @@
           <w:sz w:val="28"/>
           <w:szCs w:val="28"/>
           <w:u w:val="single"/>
-          <w:lang w:val="en-US"/>
         </w:rPr>
         <w:t xml:space="preserve"> </w:t>
       </w:r>
+      <w:proofErr w:type="spellStart"/>
       <w:r>
         <w:rPr>
           <w:b w:val="0"/>
@@ -3690,7 +3594,7 @@
           <w:u w:val="single"/>
           <w:lang w:val="en-US"/>
         </w:rPr>
-        <w:t>.name</w:t>
+        <w:t>N</w:t>
       </w:r>
       <w:r>
         <w:rPr>
@@ -3701,15 +3605,23 @@
           <w:u w:val="single"/>
           <w:lang w:val="en-US"/>
         </w:rPr>
+        <w:t>ame</w:t>
+      </w:r>
+      <w:proofErr w:type="spellEnd"/>
+      <w:r>
+        <w:rPr>
+          <w:b w:val="0"/>
+          <w:color w:val="FF0000"/>
+          <w:sz w:val="28"/>
+          <w:szCs w:val="28"/>
+          <w:u w:val="single"/>
+        </w:rPr>
         <w:t xml:space="preserve"> +++</w:t>
       </w:r>
     </w:p>
     <w:p>
       <w:pPr>
         <w:jc w:val="center"/>
-        <w:rPr>
-          <w:lang w:val="en-US"/>
-        </w:rPr>
       </w:pPr>
     </w:p>
     <w:p>
@@ -3723,25 +3635,18 @@
         <w:t>г</w:t>
       </w:r>
       <w:r>
-        <w:rPr>
-          <w:lang w:val="en-US"/>
-        </w:rPr>
         <w:t xml:space="preserve">. </w:t>
       </w:r>
       <w:r>
         <w:t>Москва</w:t>
       </w:r>
       <w:r>
-        <w:rPr>
-          <w:lang w:val="en-US"/>
-        </w:rPr>
         <w:t xml:space="preserve">                                                                                                                </w:t>
       </w:r>
       <w:r>
         <w:rPr>
           <w:b/>
           <w:color w:val="FF0000"/>
-          <w:lang w:val="en-US"/>
         </w:rPr>
         <w:t xml:space="preserve">15 </w:t>
       </w:r>
@@ -3880,7 +3785,7 @@
         </w:rPr>
         <w:t xml:space="preserve"> </w:t>
       </w:r>
-      <w:proofErr w:type="gramStart"/>
+      <w:proofErr w:type="spellStart"/>
       <w:r>
         <w:rPr>
           <w:b w:val="0"/>
@@ -3899,8 +3804,9 @@
           <w:sz w:val="28"/>
           <w:szCs w:val="28"/>
           <w:u w:val="single"/>
-        </w:rPr>
-        <w:t>.</w:t>
+          <w:lang w:val="en-US"/>
+        </w:rPr>
+        <w:t>P</w:t>
       </w:r>
       <w:r>
         <w:rPr>
@@ -3911,9 +3817,9 @@
           <w:u w:val="single"/>
           <w:lang w:val="en-US"/>
         </w:rPr>
-        <w:t>person</w:t>
-      </w:r>
-      <w:proofErr w:type="gramEnd"/>
+        <w:t>erson</w:t>
+      </w:r>
+      <w:proofErr w:type="spellEnd"/>
       <w:r>
         <w:rPr>
           <w:b w:val="0"/>
@@ -3950,15 +3856,7 @@
         <w:t xml:space="preserve"> </w:t>
       </w:r>
       <w:r>
-        <w:t xml:space="preserve">именуемое в дальнейшем "Исполнитель", в лице Генерального директора </w:t>
-      </w:r>
-      <w:proofErr w:type="spellStart"/>
-      <w:r>
-        <w:t>Старцева</w:t>
-      </w:r>
-      <w:proofErr w:type="spellEnd"/>
-      <w:r>
-        <w:t xml:space="preserve"> Александра Игоревича, действующего на основании Устава, с другой стороны, совместно именуемые Стороны, заключили настоящее Приложение о нижеследующем:</w:t>
+        <w:t>именуемое в дальнейшем "Исполнитель", в лице Генерального директора Старцева Александра Игоревича, действующего на основании Устава, с другой стороны, совместно именуемые Стороны, заключили настоящее Приложение о нижеследующем:</w:t>
       </w:r>
     </w:p>
     <w:p>
@@ -4378,27 +4276,7 @@
                 <w:sz w:val="24"/>
                 <w:szCs w:val="24"/>
               </w:rPr>
-              <w:t xml:space="preserve">Раздел 1. </w:t>
-            </w:r>
-            <w:proofErr w:type="gramStart"/>
-            <w:r>
-              <w:rPr>
-                <w:b w:val="0"/>
-                <w:bCs/>
-                <w:sz w:val="24"/>
-                <w:szCs w:val="24"/>
-              </w:rPr>
-              <w:t>Система  автоматической</w:t>
-            </w:r>
-            <w:proofErr w:type="gramEnd"/>
-            <w:r>
-              <w:rPr>
-                <w:b w:val="0"/>
-                <w:bCs/>
-                <w:sz w:val="24"/>
-                <w:szCs w:val="24"/>
-              </w:rPr>
-              <w:t xml:space="preserve"> пожарной сигнализации и оповещения и управления эвакуацией людей при пожаре (АПС и СОУЭ):</w:t>
+              <w:t>Раздел 1. Система  автоматической пожарной сигнализации и оповещения и управления эвакуацией людей при пожаре (АПС и СОУЭ):</w:t>
             </w:r>
             <w:r>
               <w:rPr>
@@ -4427,25 +4305,7 @@
                 <w:i w:val="0"/>
                 <w:u w:val="none"/>
               </w:rPr>
-              <w:t xml:space="preserve">Система автоматической пожарной сигнализации «АРГУС-СПЕКТР» ИСБ СТРЕЛЕЦ-ИНТЕГРАЛ, </w:t>
-            </w:r>
-            <w:proofErr w:type="spellStart"/>
-            <w:r>
-              <w:rPr>
-                <w:rStyle w:val="11"/>
-                <w:i w:val="0"/>
-                <w:u w:val="none"/>
-              </w:rPr>
-              <w:t>внутриобъектовая</w:t>
-            </w:r>
-            <w:proofErr w:type="spellEnd"/>
-            <w:r>
-              <w:rPr>
-                <w:rStyle w:val="11"/>
-                <w:i w:val="0"/>
-                <w:u w:val="none"/>
-              </w:rPr>
-              <w:t xml:space="preserve"> радиосистема адресно-аналоговой пожарной сигнализации и оповещения СТРЕЛЕЦ®</w:t>
+              <w:t>Система автоматической пожарной сигнализации «АРГУС-СПЕКТР» ИСБ СТРЕЛЕЦ-ИНТЕГРАЛ, внутриобъектовая радиосистема адресно-аналоговой пожарной сигнализации и оповещения СТРЕЛЕЦ®</w:t>
             </w:r>
           </w:p>
         </w:tc>
@@ -4523,16 +4383,8 @@
               <w:rPr>
                 <w:rFonts w:ascii="Times New Roman" w:eastAsia="Times New Roman" w:hAnsi="Times New Roman"/>
               </w:rPr>
-              <w:t xml:space="preserve">Монтаж выносного индикатора/ручного </w:t>
-            </w:r>
-            <w:proofErr w:type="spellStart"/>
-            <w:r>
-              <w:rPr>
-                <w:rFonts w:ascii="Times New Roman" w:eastAsia="Times New Roman" w:hAnsi="Times New Roman"/>
-              </w:rPr>
-              <w:t>извещателя</w:t>
-            </w:r>
-            <w:proofErr w:type="spellEnd"/>
+              <w:t>Монтаж выносного индикатора/ручного извещателя</w:t>
+            </w:r>
           </w:p>
         </w:tc>
         <w:tc>
@@ -4665,16 +4517,8 @@
               <w:rPr>
                 <w:rFonts w:ascii="Times New Roman" w:eastAsia="Times New Roman" w:hAnsi="Times New Roman"/>
               </w:rPr>
-              <w:t>Монтаж потолочного громкоговорителя/</w:t>
-            </w:r>
-            <w:proofErr w:type="spellStart"/>
-            <w:r>
-              <w:rPr>
-                <w:rFonts w:ascii="Times New Roman" w:eastAsia="Times New Roman" w:hAnsi="Times New Roman"/>
-              </w:rPr>
-              <w:t>оповещателя</w:t>
-            </w:r>
-            <w:proofErr w:type="spellEnd"/>
+              <w:t>Монтаж потолочного громкоговорителя/оповещателя</w:t>
+            </w:r>
           </w:p>
         </w:tc>
         <w:tc>
@@ -4807,21 +4651,7 @@
               <w:rPr>
                 <w:rFonts w:ascii="Times New Roman" w:eastAsia="Times New Roman" w:hAnsi="Times New Roman"/>
               </w:rPr>
-              <w:t xml:space="preserve">Монтаж </w:t>
-            </w:r>
-            <w:proofErr w:type="spellStart"/>
-            <w:r>
-              <w:rPr>
-                <w:rFonts w:ascii="Times New Roman" w:eastAsia="Times New Roman" w:hAnsi="Times New Roman"/>
-              </w:rPr>
-              <w:t>извещателя</w:t>
-            </w:r>
-            <w:proofErr w:type="spellEnd"/>
-            <w:r>
-              <w:rPr>
-                <w:rFonts w:ascii="Times New Roman" w:eastAsia="Times New Roman" w:hAnsi="Times New Roman"/>
-              </w:rPr>
-              <w:t xml:space="preserve"> пожарной сигнализации дымового точечного</w:t>
+              <w:t>Монтаж извещателя пожарной сигнализации дымового точечного</w:t>
             </w:r>
           </w:p>
         </w:tc>
@@ -4955,21 +4785,7 @@
               <w:rPr>
                 <w:rFonts w:ascii="Times New Roman" w:eastAsia="Times New Roman" w:hAnsi="Times New Roman"/>
               </w:rPr>
-              <w:t xml:space="preserve">Монтаж </w:t>
-            </w:r>
-            <w:proofErr w:type="spellStart"/>
-            <w:r>
-              <w:rPr>
-                <w:rFonts w:ascii="Times New Roman" w:eastAsia="Times New Roman" w:hAnsi="Times New Roman"/>
-              </w:rPr>
-              <w:t>извещателя</w:t>
-            </w:r>
-            <w:proofErr w:type="spellEnd"/>
-            <w:r>
-              <w:rPr>
-                <w:rFonts w:ascii="Times New Roman" w:eastAsia="Times New Roman" w:hAnsi="Times New Roman"/>
-              </w:rPr>
-              <w:t xml:space="preserve"> универсального</w:t>
+              <w:t>Монтаж извещателя универсального</w:t>
             </w:r>
           </w:p>
         </w:tc>
@@ -6204,21 +6020,7 @@
               <w:rPr>
                 <w:rFonts w:ascii="Times New Roman" w:eastAsia="Times New Roman" w:hAnsi="Times New Roman"/>
               </w:rPr>
-              <w:t xml:space="preserve">Монтаж </w:t>
-            </w:r>
-            <w:proofErr w:type="spellStart"/>
-            <w:r>
-              <w:rPr>
-                <w:rFonts w:ascii="Times New Roman" w:eastAsia="Times New Roman" w:hAnsi="Times New Roman"/>
-              </w:rPr>
-              <w:t>Оповещатель</w:t>
-            </w:r>
-            <w:proofErr w:type="spellEnd"/>
-            <w:r>
-              <w:rPr>
-                <w:rFonts w:ascii="Times New Roman" w:eastAsia="Times New Roman" w:hAnsi="Times New Roman"/>
-              </w:rPr>
-              <w:t xml:space="preserve"> световой </w:t>
+              <w:t xml:space="preserve">Монтаж Оповещатель световой </w:t>
             </w:r>
             <w:proofErr w:type="spellStart"/>
             <w:r>
@@ -7524,19 +7326,11 @@
                 <w:rFonts w:ascii="Times New Roman" w:eastAsia="Times New Roman" w:hAnsi="Times New Roman"/>
               </w:rPr>
             </w:pPr>
-            <w:proofErr w:type="spellStart"/>
-            <w:r>
-              <w:rPr>
-                <w:rFonts w:ascii="Times New Roman" w:eastAsia="Times New Roman" w:hAnsi="Times New Roman"/>
-              </w:rPr>
-              <w:t>Извещатель</w:t>
-            </w:r>
-            <w:proofErr w:type="spellEnd"/>
-            <w:r>
-              <w:rPr>
-                <w:rFonts w:ascii="Times New Roman" w:eastAsia="Times New Roman" w:hAnsi="Times New Roman"/>
-              </w:rPr>
-              <w:t xml:space="preserve"> пожарный дымовой Аврора-ДР</w:t>
+            <w:r>
+              <w:rPr>
+                <w:rFonts w:ascii="Times New Roman" w:eastAsia="Times New Roman" w:hAnsi="Times New Roman"/>
+              </w:rPr>
+              <w:t>Извещатель пожарный дымовой Аврора-ДР</w:t>
             </w:r>
           </w:p>
         </w:tc>
@@ -7666,19 +7460,11 @@
                 <w:rFonts w:ascii="Times New Roman" w:eastAsia="Times New Roman" w:hAnsi="Times New Roman"/>
               </w:rPr>
             </w:pPr>
-            <w:proofErr w:type="spellStart"/>
-            <w:r>
-              <w:rPr>
-                <w:rFonts w:ascii="Times New Roman" w:eastAsia="Times New Roman" w:hAnsi="Times New Roman"/>
-              </w:rPr>
-              <w:t>Извещатель</w:t>
-            </w:r>
-            <w:proofErr w:type="spellEnd"/>
-            <w:r>
-              <w:rPr>
-                <w:rFonts w:ascii="Times New Roman" w:eastAsia="Times New Roman" w:hAnsi="Times New Roman"/>
-              </w:rPr>
-              <w:t xml:space="preserve"> пожарный дымовой Аврора-ДОР</w:t>
+            <w:r>
+              <w:rPr>
+                <w:rFonts w:ascii="Times New Roman" w:eastAsia="Times New Roman" w:hAnsi="Times New Roman"/>
+              </w:rPr>
+              <w:t>Извещатель пожарный дымовой Аврора-ДОР</w:t>
             </w:r>
           </w:p>
         </w:tc>
@@ -7808,19 +7594,11 @@
                 <w:rFonts w:ascii="Times New Roman" w:eastAsia="Times New Roman" w:hAnsi="Times New Roman"/>
               </w:rPr>
             </w:pPr>
-            <w:proofErr w:type="spellStart"/>
-            <w:r>
-              <w:rPr>
-                <w:rFonts w:ascii="Times New Roman" w:eastAsia="Times New Roman" w:hAnsi="Times New Roman"/>
-              </w:rPr>
-              <w:t>Извещатель</w:t>
-            </w:r>
-            <w:proofErr w:type="spellEnd"/>
-            <w:r>
-              <w:rPr>
-                <w:rFonts w:ascii="Times New Roman" w:eastAsia="Times New Roman" w:hAnsi="Times New Roman"/>
-              </w:rPr>
-              <w:t xml:space="preserve"> пожарный тепловой Аврора-ТР</w:t>
+            <w:r>
+              <w:rPr>
+                <w:rFonts w:ascii="Times New Roman" w:eastAsia="Times New Roman" w:hAnsi="Times New Roman"/>
+              </w:rPr>
+              <w:t>Извещатель пожарный тепловой Аврора-ТР</w:t>
             </w:r>
           </w:p>
         </w:tc>
@@ -7950,19 +7728,11 @@
                 <w:rFonts w:ascii="Times New Roman" w:eastAsia="Times New Roman" w:hAnsi="Times New Roman"/>
               </w:rPr>
             </w:pPr>
-            <w:proofErr w:type="spellStart"/>
-            <w:r>
-              <w:rPr>
-                <w:rFonts w:ascii="Times New Roman" w:eastAsia="Times New Roman" w:hAnsi="Times New Roman"/>
-              </w:rPr>
-              <w:t>Извещатель</w:t>
-            </w:r>
-            <w:proofErr w:type="spellEnd"/>
-            <w:r>
-              <w:rPr>
-                <w:rFonts w:ascii="Times New Roman" w:eastAsia="Times New Roman" w:hAnsi="Times New Roman"/>
-              </w:rPr>
-              <w:t xml:space="preserve"> пожарный ручной </w:t>
+            <w:r>
+              <w:rPr>
+                <w:rFonts w:ascii="Times New Roman" w:eastAsia="Times New Roman" w:hAnsi="Times New Roman"/>
+              </w:rPr>
+              <w:t xml:space="preserve">Извещатель пожарный ручной </w:t>
             </w:r>
             <w:proofErr w:type="spellStart"/>
             <w:r>
@@ -8106,19 +7876,11 @@
                 <w:rFonts w:ascii="Times New Roman" w:eastAsia="Times New Roman" w:hAnsi="Times New Roman"/>
               </w:rPr>
             </w:pPr>
-            <w:proofErr w:type="spellStart"/>
-            <w:r>
-              <w:rPr>
-                <w:rFonts w:ascii="Times New Roman" w:eastAsia="Times New Roman" w:hAnsi="Times New Roman"/>
-              </w:rPr>
-              <w:t>Извещатель</w:t>
-            </w:r>
-            <w:proofErr w:type="spellEnd"/>
-            <w:r>
-              <w:rPr>
-                <w:rFonts w:ascii="Times New Roman" w:eastAsia="Times New Roman" w:hAnsi="Times New Roman"/>
-              </w:rPr>
-              <w:t xml:space="preserve"> универсальный РИГ (ИО 10210-4)</w:t>
+            <w:r>
+              <w:rPr>
+                <w:rFonts w:ascii="Times New Roman" w:eastAsia="Times New Roman" w:hAnsi="Times New Roman"/>
+              </w:rPr>
+              <w:t>Извещатель универсальный РИГ (ИО 10210-4)</w:t>
             </w:r>
           </w:p>
         </w:tc>
@@ -8516,19 +8278,11 @@
                 <w:rFonts w:ascii="Times New Roman" w:eastAsia="Times New Roman" w:hAnsi="Times New Roman"/>
               </w:rPr>
             </w:pPr>
-            <w:proofErr w:type="spellStart"/>
-            <w:r>
-              <w:rPr>
-                <w:rFonts w:ascii="Times New Roman" w:eastAsia="Times New Roman" w:hAnsi="Times New Roman"/>
-              </w:rPr>
-              <w:t>Оповещатель</w:t>
-            </w:r>
-            <w:proofErr w:type="spellEnd"/>
-            <w:r>
-              <w:rPr>
-                <w:rFonts w:ascii="Times New Roman" w:eastAsia="Times New Roman" w:hAnsi="Times New Roman"/>
-              </w:rPr>
-              <w:t xml:space="preserve"> световой </w:t>
+            <w:r>
+              <w:rPr>
+                <w:rFonts w:ascii="Times New Roman" w:eastAsia="Times New Roman" w:hAnsi="Times New Roman"/>
+              </w:rPr>
+              <w:t xml:space="preserve">Оповещатель световой </w:t>
             </w:r>
             <w:proofErr w:type="spellStart"/>
             <w:r>
@@ -8672,19 +8426,11 @@
                 <w:rFonts w:ascii="Times New Roman" w:eastAsia="Times New Roman" w:hAnsi="Times New Roman"/>
               </w:rPr>
             </w:pPr>
-            <w:proofErr w:type="spellStart"/>
-            <w:r>
-              <w:rPr>
-                <w:rFonts w:ascii="Times New Roman" w:eastAsia="Times New Roman" w:hAnsi="Times New Roman"/>
-              </w:rPr>
-              <w:t>Оповещатель</w:t>
-            </w:r>
-            <w:proofErr w:type="spellEnd"/>
-            <w:r>
-              <w:rPr>
-                <w:rFonts w:ascii="Times New Roman" w:eastAsia="Times New Roman" w:hAnsi="Times New Roman"/>
-              </w:rPr>
-              <w:t xml:space="preserve"> речевой </w:t>
+            <w:r>
+              <w:rPr>
+                <w:rFonts w:ascii="Times New Roman" w:eastAsia="Times New Roman" w:hAnsi="Times New Roman"/>
+              </w:rPr>
+              <w:t xml:space="preserve">Оповещатель речевой </w:t>
             </w:r>
             <w:proofErr w:type="spellStart"/>
             <w:r>
@@ -9945,7 +9691,6 @@
         <w:t xml:space="preserve"> «</w:t>
       </w:r>
       <w:proofErr w:type="spellStart"/>
-      <w:proofErr w:type="gramStart"/>
       <w:r>
         <w:t>С</w:t>
       </w:r>
@@ -9957,14 +9702,7 @@
         <w:rPr>
           <w:lang w:val="en-US"/>
         </w:rPr>
-        <w:t xml:space="preserve">»   </w:t>
-      </w:r>
-      <w:proofErr w:type="gramEnd"/>
-      <w:r>
-        <w:rPr>
-          <w:lang w:val="en-US"/>
-        </w:rPr>
-        <w:t xml:space="preserve">                                                                        </w:t>
+        <w:t xml:space="preserve">»                                                                           </w:t>
       </w:r>
       <w:r>
         <w:rPr>
@@ -10117,9 +9855,8 @@
           <w:u w:val="single"/>
           <w:lang w:val="en-US"/>
         </w:rPr>
-        <w:t>contract.person</w:t>
-      </w:r>
-      <w:proofErr w:type="spellEnd"/>
+        <w:t>contract</w:t>
+      </w:r>
       <w:r>
         <w:rPr>
           <w:b w:val="0"/>
@@ -10129,6 +9866,31 @@
           <w:u w:val="single"/>
           <w:lang w:val="en-US"/>
         </w:rPr>
+        <w:t>P</w:t>
+      </w:r>
+      <w:bookmarkStart w:id="0" w:name="_GoBack"/>
+      <w:bookmarkEnd w:id="0"/>
+      <w:r>
+        <w:rPr>
+          <w:b w:val="0"/>
+          <w:color w:val="FF0000"/>
+          <w:sz w:val="28"/>
+          <w:szCs w:val="28"/>
+          <w:u w:val="single"/>
+          <w:lang w:val="en-US"/>
+        </w:rPr>
+        <w:t>erson</w:t>
+      </w:r>
+      <w:proofErr w:type="spellEnd"/>
+      <w:r>
+        <w:rPr>
+          <w:b w:val="0"/>
+          <w:color w:val="FF0000"/>
+          <w:sz w:val="28"/>
+          <w:szCs w:val="28"/>
+          <w:u w:val="single"/>
+          <w:lang w:val="en-US"/>
+        </w:rPr>
         <w:t xml:space="preserve"> +++</w:t>
       </w:r>
     </w:p>
@@ -10152,8 +9914,6 @@
           <w:lang w:val="en-US"/>
         </w:rPr>
       </w:pPr>
-      <w:bookmarkStart w:id="0" w:name="_GoBack"/>
-      <w:bookmarkEnd w:id="0"/>
     </w:p>
     <w:p>
       <w:pPr>
@@ -10198,7 +9958,7 @@
 </file>
 
 <file path=word/endnotes.xml><?xml version="1.0" encoding="utf-8"?>
-<w:endnotes xmlns:wpc="http://schemas.microsoft.com/office/word/2010/wordprocessingCanvas" xmlns:cx="http://schemas.microsoft.com/office/drawing/2014/chartex" xmlns:cx1="http://schemas.microsoft.com/office/drawing/2015/9/8/chartex" xmlns:mc="http://schemas.openxmlformats.org/markup-compatibility/2006" xmlns:o="urn:schemas-microsoft-com:office:office" xmlns:r="http://schemas.openxmlformats.org/officeDocument/2006/relationships" xmlns:m="http://schemas.openxmlformats.org/officeDocument/2006/math" xmlns:v="urn:schemas-microsoft-com:vml" xmlns:wp14="http://schemas.microsoft.com/office/word/2010/wordprocessingDrawing" xmlns:wp="http://schemas.openxmlformats.org/drawingml/2006/wordprocessingDrawing" xmlns:w10="urn:schemas-microsoft-com:office:word" xmlns:w="http://schemas.openxmlformats.org/wordprocessingml/2006/main" xmlns:w14="http://schemas.microsoft.com/office/word/2010/wordml" xmlns:w15="http://schemas.microsoft.com/office/word/2012/wordml" xmlns:w16se="http://schemas.microsoft.com/office/word/2015/wordml/symex" xmlns:wpg="http://schemas.microsoft.com/office/word/2010/wordprocessingGroup" xmlns:wpi="http://schemas.microsoft.com/office/word/2010/wordprocessingInk" xmlns:wne="http://schemas.microsoft.com/office/word/2006/wordml" xmlns:wps="http://schemas.microsoft.com/office/word/2010/wordprocessingShape" mc:Ignorable="w14 w15 w16se wp14">
+<w:endnotes xmlns:wpc="http://schemas.microsoft.com/office/word/2010/wordprocessingCanvas" xmlns:cx="http://schemas.microsoft.com/office/drawing/2014/chartex" xmlns:cx1="http://schemas.microsoft.com/office/drawing/2015/9/8/chartex" xmlns:cx2="http://schemas.microsoft.com/office/drawing/2015/10/21/chartex" xmlns:cx3="http://schemas.microsoft.com/office/drawing/2016/5/9/chartex" xmlns:cx4="http://schemas.microsoft.com/office/drawing/2016/5/10/chartex" xmlns:cx5="http://schemas.microsoft.com/office/drawing/2016/5/11/chartex" xmlns:cx6="http://schemas.microsoft.com/office/drawing/2016/5/12/chartex" xmlns:cx7="http://schemas.microsoft.com/office/drawing/2016/5/13/chartex" xmlns:cx8="http://schemas.microsoft.com/office/drawing/2016/5/14/chartex" xmlns:mc="http://schemas.openxmlformats.org/markup-compatibility/2006" xmlns:aink="http://schemas.microsoft.com/office/drawing/2016/ink" xmlns:am3d="http://schemas.microsoft.com/office/drawing/2017/model3d" xmlns:o="urn:schemas-microsoft-com:office:office" xmlns:r="http://schemas.openxmlformats.org/officeDocument/2006/relationships" xmlns:m="http://schemas.openxmlformats.org/officeDocument/2006/math" xmlns:v="urn:schemas-microsoft-com:vml" xmlns:wp14="http://schemas.microsoft.com/office/word/2010/wordprocessingDrawing" xmlns:wp="http://schemas.openxmlformats.org/drawingml/2006/wordprocessingDrawing" xmlns:w10="urn:schemas-microsoft-com:office:word" xmlns:w="http://schemas.openxmlformats.org/wordprocessingml/2006/main" xmlns:w14="http://schemas.microsoft.com/office/word/2010/wordml" xmlns:w15="http://schemas.microsoft.com/office/word/2012/wordml" xmlns:w16cid="http://schemas.microsoft.com/office/word/2016/wordml/cid" xmlns:w16se="http://schemas.microsoft.com/office/word/2015/wordml/symex" xmlns:wpg="http://schemas.microsoft.com/office/word/2010/wordprocessingGroup" xmlns:wpi="http://schemas.microsoft.com/office/word/2010/wordprocessingInk" xmlns:wne="http://schemas.microsoft.com/office/word/2006/wordml" xmlns:wps="http://schemas.microsoft.com/office/word/2010/wordprocessingShape" mc:Ignorable="w14 w15 w16se w16cid wp14">
   <w:endnote w:type="separator" w:id="-1">
     <w:p>
       <w:r>
@@ -10217,7 +9977,7 @@
 </file>
 
 <file path=word/footer1.xml><?xml version="1.0" encoding="utf-8"?>
-<w:ftr xmlns:wpc="http://schemas.microsoft.com/office/word/2010/wordprocessingCanvas" xmlns:cx="http://schemas.microsoft.com/office/drawing/2014/chartex" xmlns:cx1="http://schemas.microsoft.com/office/drawing/2015/9/8/chartex" xmlns:mc="http://schemas.openxmlformats.org/markup-compatibility/2006" xmlns:o="urn:schemas-microsoft-com:office:office" xmlns:r="http://schemas.openxmlformats.org/officeDocument/2006/relationships" xmlns:m="http://schemas.openxmlformats.org/officeDocument/2006/math" xmlns:v="urn:schemas-microsoft-com:vml" xmlns:wp14="http://schemas.microsoft.com/office/word/2010/wordprocessingDrawing" xmlns:wp="http://schemas.openxmlformats.org/drawingml/2006/wordprocessingDrawing" xmlns:w10="urn:schemas-microsoft-com:office:word" xmlns:w="http://schemas.openxmlformats.org/wordprocessingml/2006/main" xmlns:w14="http://schemas.microsoft.com/office/word/2010/wordml" xmlns:w15="http://schemas.microsoft.com/office/word/2012/wordml" xmlns:w16se="http://schemas.microsoft.com/office/word/2015/wordml/symex" xmlns:wpg="http://schemas.microsoft.com/office/word/2010/wordprocessingGroup" xmlns:wpi="http://schemas.microsoft.com/office/word/2010/wordprocessingInk" xmlns:wne="http://schemas.microsoft.com/office/word/2006/wordml" xmlns:wps="http://schemas.microsoft.com/office/word/2010/wordprocessingShape" mc:Ignorable="w14 w15 w16se wp14">
+<w:ftr xmlns:wpc="http://schemas.microsoft.com/office/word/2010/wordprocessingCanvas" xmlns:cx="http://schemas.microsoft.com/office/drawing/2014/chartex" xmlns:cx1="http://schemas.microsoft.com/office/drawing/2015/9/8/chartex" xmlns:cx2="http://schemas.microsoft.com/office/drawing/2015/10/21/chartex" xmlns:cx3="http://schemas.microsoft.com/office/drawing/2016/5/9/chartex" xmlns:cx4="http://schemas.microsoft.com/office/drawing/2016/5/10/chartex" xmlns:cx5="http://schemas.microsoft.com/office/drawing/2016/5/11/chartex" xmlns:cx6="http://schemas.microsoft.com/office/drawing/2016/5/12/chartex" xmlns:cx7="http://schemas.microsoft.com/office/drawing/2016/5/13/chartex" xmlns:cx8="http://schemas.microsoft.com/office/drawing/2016/5/14/chartex" xmlns:mc="http://schemas.openxmlformats.org/markup-compatibility/2006" xmlns:aink="http://schemas.microsoft.com/office/drawing/2016/ink" xmlns:am3d="http://schemas.microsoft.com/office/drawing/2017/model3d" xmlns:o="urn:schemas-microsoft-com:office:office" xmlns:r="http://schemas.openxmlformats.org/officeDocument/2006/relationships" xmlns:m="http://schemas.openxmlformats.org/officeDocument/2006/math" xmlns:v="urn:schemas-microsoft-com:vml" xmlns:wp14="http://schemas.microsoft.com/office/word/2010/wordprocessingDrawing" xmlns:wp="http://schemas.openxmlformats.org/drawingml/2006/wordprocessingDrawing" xmlns:w10="urn:schemas-microsoft-com:office:word" xmlns:w="http://schemas.openxmlformats.org/wordprocessingml/2006/main" xmlns:w14="http://schemas.microsoft.com/office/word/2010/wordml" xmlns:w15="http://schemas.microsoft.com/office/word/2012/wordml" xmlns:w16cid="http://schemas.microsoft.com/office/word/2016/wordml/cid" xmlns:w16se="http://schemas.microsoft.com/office/word/2015/wordml/symex" xmlns:wpg="http://schemas.microsoft.com/office/word/2010/wordprocessingGroup" xmlns:wpi="http://schemas.microsoft.com/office/word/2010/wordprocessingInk" xmlns:wne="http://schemas.microsoft.com/office/word/2006/wordml" xmlns:wps="http://schemas.microsoft.com/office/word/2010/wordprocessingShape" mc:Ignorable="w14 w15 w16se w16cid wp14">
   <w:p>
     <w:pPr>
       <w:pStyle w:val="a5"/>
@@ -10228,7 +9988,7 @@
         <w:lang w:eastAsia="ru-RU"/>
       </w:rPr>
       <w:drawing>
-        <wp:anchor distT="0" distB="0" distL="114300" distR="114300" simplePos="0" relativeHeight="251663360" behindDoc="1" locked="0" layoutInCell="1" allowOverlap="1" wp14:anchorId="4B6660CA" wp14:editId="319C0B10">
+        <wp:anchor distT="0" distB="0" distL="114300" distR="114300" simplePos="0" relativeHeight="251663360" behindDoc="1" locked="0" layoutInCell="1" allowOverlap="1" wp14:anchorId="6ECCB9A2" wp14:editId="3EFA74A3">
           <wp:simplePos x="0" y="0"/>
           <wp:positionH relativeFrom="column">
             <wp:posOffset>5486400</wp:posOffset>
@@ -10279,7 +10039,7 @@
                   </a:ln>
                   <a:extLst>
                     <a:ext uri="{FAA26D3D-D897-4be2-8F04-BA451C77F1D7}">
-                      <ma14:placeholderFlag xmlns:ma14="http://schemas.microsoft.com/office/mac/drawingml/2011/main" xmlns:w="http://schemas.openxmlformats.org/wordprocessingml/2006/main" xmlns:w10="urn:schemas-microsoft-com:office:word" xmlns:v="urn:schemas-microsoft-com:vml" xmlns:o="urn:schemas-microsoft-com:office:office" xmlns:mv="urn:schemas-microsoft-com:mac:vml" xmlns:mo="http://schemas.microsoft.com/office/mac/office/2008/main" xmlns=""/>
+                      <ma14:placeholderFlag xmlns="" xmlns:mo="http://schemas.microsoft.com/office/mac/office/2008/main" xmlns:mv="urn:schemas-microsoft-com:mac:vml" xmlns:o="urn:schemas-microsoft-com:office:office" xmlns:v="urn:schemas-microsoft-com:vml" xmlns:w10="urn:schemas-microsoft-com:office:word" xmlns:w="http://schemas.openxmlformats.org/wordprocessingml/2006/main" xmlns:ma14="http://schemas.microsoft.com/office/mac/drawingml/2011/main"/>
                     </a:ext>
                   </a:extLst>
                 </pic:spPr>
@@ -10300,7 +10060,7 @@
 </file>
 
 <file path=word/footnotes.xml><?xml version="1.0" encoding="utf-8"?>
-<w:footnotes xmlns:wpc="http://schemas.microsoft.com/office/word/2010/wordprocessingCanvas" xmlns:cx="http://schemas.microsoft.com/office/drawing/2014/chartex" xmlns:cx1="http://schemas.microsoft.com/office/drawing/2015/9/8/chartex" xmlns:mc="http://schemas.openxmlformats.org/markup-compatibility/2006" xmlns:o="urn:schemas-microsoft-com:office:office" xmlns:r="http://schemas.openxmlformats.org/officeDocument/2006/relationships" xmlns:m="http://schemas.openxmlformats.org/officeDocument/2006/math" xmlns:v="urn:schemas-microsoft-com:vml" xmlns:wp14="http://schemas.microsoft.com/office/word/2010/wordprocessingDrawing" xmlns:wp="http://schemas.openxmlformats.org/drawingml/2006/wordprocessingDrawing" xmlns:w10="urn:schemas-microsoft-com:office:word" xmlns:w="http://schemas.openxmlformats.org/wordprocessingml/2006/main" xmlns:w14="http://schemas.microsoft.com/office/word/2010/wordml" xmlns:w15="http://schemas.microsoft.com/office/word/2012/wordml" xmlns:w16se="http://schemas.microsoft.com/office/word/2015/wordml/symex" xmlns:wpg="http://schemas.microsoft.com/office/word/2010/wordprocessingGroup" xmlns:wpi="http://schemas.microsoft.com/office/word/2010/wordprocessingInk" xmlns:wne="http://schemas.microsoft.com/office/word/2006/wordml" xmlns:wps="http://schemas.microsoft.com/office/word/2010/wordprocessingShape" mc:Ignorable="w14 w15 w16se wp14">
+<w:footnotes xmlns:wpc="http://schemas.microsoft.com/office/word/2010/wordprocessingCanvas" xmlns:cx="http://schemas.microsoft.com/office/drawing/2014/chartex" xmlns:cx1="http://schemas.microsoft.com/office/drawing/2015/9/8/chartex" xmlns:cx2="http://schemas.microsoft.com/office/drawing/2015/10/21/chartex" xmlns:cx3="http://schemas.microsoft.com/office/drawing/2016/5/9/chartex" xmlns:cx4="http://schemas.microsoft.com/office/drawing/2016/5/10/chartex" xmlns:cx5="http://schemas.microsoft.com/office/drawing/2016/5/11/chartex" xmlns:cx6="http://schemas.microsoft.com/office/drawing/2016/5/12/chartex" xmlns:cx7="http://schemas.microsoft.com/office/drawing/2016/5/13/chartex" xmlns:cx8="http://schemas.microsoft.com/office/drawing/2016/5/14/chartex" xmlns:mc="http://schemas.openxmlformats.org/markup-compatibility/2006" xmlns:aink="http://schemas.microsoft.com/office/drawing/2016/ink" xmlns:am3d="http://schemas.microsoft.com/office/drawing/2017/model3d" xmlns:o="urn:schemas-microsoft-com:office:office" xmlns:r="http://schemas.openxmlformats.org/officeDocument/2006/relationships" xmlns:m="http://schemas.openxmlformats.org/officeDocument/2006/math" xmlns:v="urn:schemas-microsoft-com:vml" xmlns:wp14="http://schemas.microsoft.com/office/word/2010/wordprocessingDrawing" xmlns:wp="http://schemas.openxmlformats.org/drawingml/2006/wordprocessingDrawing" xmlns:w10="urn:schemas-microsoft-com:office:word" xmlns:w="http://schemas.openxmlformats.org/wordprocessingml/2006/main" xmlns:w14="http://schemas.microsoft.com/office/word/2010/wordml" xmlns:w15="http://schemas.microsoft.com/office/word/2012/wordml" xmlns:w16cid="http://schemas.microsoft.com/office/word/2016/wordml/cid" xmlns:w16se="http://schemas.microsoft.com/office/word/2015/wordml/symex" xmlns:wpg="http://schemas.microsoft.com/office/word/2010/wordprocessingGroup" xmlns:wpi="http://schemas.microsoft.com/office/word/2010/wordprocessingInk" xmlns:wne="http://schemas.microsoft.com/office/word/2006/wordml" xmlns:wps="http://schemas.microsoft.com/office/word/2010/wordprocessingShape" mc:Ignorable="w14 w15 w16se w16cid wp14">
   <w:footnote w:type="separator" w:id="-1">
     <w:p>
       <w:r>
@@ -10319,7 +10079,7 @@
 </file>
 
 <file path=word/header1.xml><?xml version="1.0" encoding="utf-8"?>
-<w:hdr xmlns:wpc="http://schemas.microsoft.com/office/word/2010/wordprocessingCanvas" xmlns:cx="http://schemas.microsoft.com/office/drawing/2014/chartex" xmlns:cx1="http://schemas.microsoft.com/office/drawing/2015/9/8/chartex" xmlns:mc="http://schemas.openxmlformats.org/markup-compatibility/2006" xmlns:o="urn:schemas-microsoft-com:office:office" xmlns:r="http://schemas.openxmlformats.org/officeDocument/2006/relationships" xmlns:m="http://schemas.openxmlformats.org/officeDocument/2006/math" xmlns:v="urn:schemas-microsoft-com:vml" xmlns:wp14="http://schemas.microsoft.com/office/word/2010/wordprocessingDrawing" xmlns:wp="http://schemas.openxmlformats.org/drawingml/2006/wordprocessingDrawing" xmlns:w10="urn:schemas-microsoft-com:office:word" xmlns:w="http://schemas.openxmlformats.org/wordprocessingml/2006/main" xmlns:w14="http://schemas.microsoft.com/office/word/2010/wordml" xmlns:w15="http://schemas.microsoft.com/office/word/2012/wordml" xmlns:w16se="http://schemas.microsoft.com/office/word/2015/wordml/symex" xmlns:wpg="http://schemas.microsoft.com/office/word/2010/wordprocessingGroup" xmlns:wpi="http://schemas.microsoft.com/office/word/2010/wordprocessingInk" xmlns:wne="http://schemas.microsoft.com/office/word/2006/wordml" xmlns:wps="http://schemas.microsoft.com/office/word/2010/wordprocessingShape" mc:Ignorable="w14 w15 w16se wp14">
+<w:hdr xmlns:wpc="http://schemas.microsoft.com/office/word/2010/wordprocessingCanvas" xmlns:cx="http://schemas.microsoft.com/office/drawing/2014/chartex" xmlns:cx1="http://schemas.microsoft.com/office/drawing/2015/9/8/chartex" xmlns:cx2="http://schemas.microsoft.com/office/drawing/2015/10/21/chartex" xmlns:cx3="http://schemas.microsoft.com/office/drawing/2016/5/9/chartex" xmlns:cx4="http://schemas.microsoft.com/office/drawing/2016/5/10/chartex" xmlns:cx5="http://schemas.microsoft.com/office/drawing/2016/5/11/chartex" xmlns:cx6="http://schemas.microsoft.com/office/drawing/2016/5/12/chartex" xmlns:cx7="http://schemas.microsoft.com/office/drawing/2016/5/13/chartex" xmlns:cx8="http://schemas.microsoft.com/office/drawing/2016/5/14/chartex" xmlns:mc="http://schemas.openxmlformats.org/markup-compatibility/2006" xmlns:aink="http://schemas.microsoft.com/office/drawing/2016/ink" xmlns:am3d="http://schemas.microsoft.com/office/drawing/2017/model3d" xmlns:o="urn:schemas-microsoft-com:office:office" xmlns:r="http://schemas.openxmlformats.org/officeDocument/2006/relationships" xmlns:m="http://schemas.openxmlformats.org/officeDocument/2006/math" xmlns:v="urn:schemas-microsoft-com:vml" xmlns:wp14="http://schemas.microsoft.com/office/word/2010/wordprocessingDrawing" xmlns:wp="http://schemas.openxmlformats.org/drawingml/2006/wordprocessingDrawing" xmlns:w10="urn:schemas-microsoft-com:office:word" xmlns:w="http://schemas.openxmlformats.org/wordprocessingml/2006/main" xmlns:w14="http://schemas.microsoft.com/office/word/2010/wordml" xmlns:w15="http://schemas.microsoft.com/office/word/2012/wordml" xmlns:w16cid="http://schemas.microsoft.com/office/word/2016/wordml/cid" xmlns:w16se="http://schemas.microsoft.com/office/word/2015/wordml/symex" xmlns:wpg="http://schemas.microsoft.com/office/word/2010/wordprocessingGroup" xmlns:wpi="http://schemas.microsoft.com/office/word/2010/wordprocessingInk" xmlns:wne="http://schemas.microsoft.com/office/word/2006/wordml" xmlns:wps="http://schemas.microsoft.com/office/word/2010/wordprocessingShape" mc:Ignorable="w14 w15 w16se w16cid wp14">
   <w:p>
     <w:pPr>
       <w:pStyle w:val="a3"/>
@@ -10330,7 +10090,7 @@
         <w:lang w:eastAsia="ru-RU"/>
       </w:rPr>
       <w:drawing>
-        <wp:anchor distT="0" distB="0" distL="114300" distR="114300" simplePos="0" relativeHeight="251664384" behindDoc="1" locked="0" layoutInCell="1" allowOverlap="1" wp14:anchorId="0EB7053D" wp14:editId="1E50AD22">
+        <wp:anchor distT="0" distB="0" distL="114300" distR="114300" simplePos="0" relativeHeight="251664384" behindDoc="1" locked="0" layoutInCell="1" allowOverlap="1" wp14:anchorId="0EF18F96" wp14:editId="641E3007">
           <wp:simplePos x="0" y="0"/>
           <wp:positionH relativeFrom="column">
             <wp:posOffset>-1143000</wp:posOffset>
@@ -10381,7 +10141,7 @@
                   </a:ln>
                   <a:extLst>
                     <a:ext uri="{FAA26D3D-D897-4be2-8F04-BA451C77F1D7}">
-                      <ma14:placeholderFlag xmlns:ma14="http://schemas.microsoft.com/office/mac/drawingml/2011/main" xmlns:w="http://schemas.openxmlformats.org/wordprocessingml/2006/main" xmlns:w10="urn:schemas-microsoft-com:office:word" xmlns:v="urn:schemas-microsoft-com:vml" xmlns:o="urn:schemas-microsoft-com:office:office" xmlns:mv="urn:schemas-microsoft-com:mac:vml" xmlns:mo="http://schemas.microsoft.com/office/mac/office/2008/main" xmlns=""/>
+                      <ma14:placeholderFlag xmlns="" xmlns:mo="http://schemas.microsoft.com/office/mac/office/2008/main" xmlns:mv="urn:schemas-microsoft-com:mac:vml" xmlns:o="urn:schemas-microsoft-com:office:office" xmlns:v="urn:schemas-microsoft-com:vml" xmlns:w10="urn:schemas-microsoft-com:office:word" xmlns:w="http://schemas.openxmlformats.org/wordprocessingml/2006/main" xmlns:ma14="http://schemas.microsoft.com/office/mac/drawingml/2011/main"/>
                     </a:ext>
                   </a:extLst>
                 </pic:spPr>
@@ -10405,7 +10165,7 @@
       <mc:AlternateContent>
         <mc:Choice Requires="wps">
           <w:drawing>
-            <wp:anchor distT="0" distB="0" distL="114300" distR="114300" simplePos="0" relativeHeight="251659264" behindDoc="0" locked="0" layoutInCell="1" allowOverlap="1" wp14:anchorId="180EBF21" wp14:editId="08C71D4C">
+            <wp:anchor distT="0" distB="0" distL="114300" distR="114300" simplePos="0" relativeHeight="251659264" behindDoc="0" locked="0" layoutInCell="1" allowOverlap="1" wp14:anchorId="752561C5" wp14:editId="3624AB9E">
               <wp:simplePos x="0" y="0"/>
               <wp:positionH relativeFrom="column">
                 <wp:posOffset>2743200</wp:posOffset>
@@ -10437,7 +10197,7 @@
                       <a:effectLst/>
                       <a:extLst>
                         <a:ext uri="{C572A759-6A51-4108-AA02-DFA0A04FC94B}">
-                          <ma14:wrappingTextBoxFlag xmlns:ma14="http://schemas.microsoft.com/office/mac/drawingml/2011/main" xmlns:w="http://schemas.openxmlformats.org/wordprocessingml/2006/main" xmlns:w10="urn:schemas-microsoft-com:office:word" xmlns:v="urn:schemas-microsoft-com:vml" xmlns:o="urn:schemas-microsoft-com:office:office" xmlns:mv="urn:schemas-microsoft-com:mac:vml" xmlns:mo="http://schemas.microsoft.com/office/mac/office/2008/main" xmlns=""/>
+                          <ma14:wrappingTextBoxFlag xmlns="" xmlns:mo="http://schemas.microsoft.com/office/mac/office/2008/main" xmlns:mv="urn:schemas-microsoft-com:mac:vml" xmlns:o="urn:schemas-microsoft-com:office:office" xmlns:v="urn:schemas-microsoft-com:vml" xmlns:w10="urn:schemas-microsoft-com:office:word" xmlns:w="http://schemas.openxmlformats.org/wordprocessingml/2006/main" xmlns:ma14="http://schemas.microsoft.com/office/mac/drawingml/2011/main"/>
                         </a:ext>
                       </a:extLst>
                     </wps:spPr>
@@ -10610,7 +10370,7 @@
 </file>
 
 <file path=word/header2.xml><?xml version="1.0" encoding="utf-8"?>
-<w:hdr xmlns:wpc="http://schemas.microsoft.com/office/word/2010/wordprocessingCanvas" xmlns:cx="http://schemas.microsoft.com/office/drawing/2014/chartex" xmlns:cx1="http://schemas.microsoft.com/office/drawing/2015/9/8/chartex" xmlns:mc="http://schemas.openxmlformats.org/markup-compatibility/2006" xmlns:o="urn:schemas-microsoft-com:office:office" xmlns:r="http://schemas.openxmlformats.org/officeDocument/2006/relationships" xmlns:m="http://schemas.openxmlformats.org/officeDocument/2006/math" xmlns:v="urn:schemas-microsoft-com:vml" xmlns:wp14="http://schemas.microsoft.com/office/word/2010/wordprocessingDrawing" xmlns:wp="http://schemas.openxmlformats.org/drawingml/2006/wordprocessingDrawing" xmlns:w10="urn:schemas-microsoft-com:office:word" xmlns:w="http://schemas.openxmlformats.org/wordprocessingml/2006/main" xmlns:w14="http://schemas.microsoft.com/office/word/2010/wordml" xmlns:w15="http://schemas.microsoft.com/office/word/2012/wordml" xmlns:w16se="http://schemas.microsoft.com/office/word/2015/wordml/symex" xmlns:wpg="http://schemas.microsoft.com/office/word/2010/wordprocessingGroup" xmlns:wpi="http://schemas.microsoft.com/office/word/2010/wordprocessingInk" xmlns:wne="http://schemas.microsoft.com/office/word/2006/wordml" xmlns:wps="http://schemas.microsoft.com/office/word/2010/wordprocessingShape" mc:Ignorable="w14 w15 w16se wp14">
+<w:hdr xmlns:wpc="http://schemas.microsoft.com/office/word/2010/wordprocessingCanvas" xmlns:cx="http://schemas.microsoft.com/office/drawing/2014/chartex" xmlns:cx1="http://schemas.microsoft.com/office/drawing/2015/9/8/chartex" xmlns:cx2="http://schemas.microsoft.com/office/drawing/2015/10/21/chartex" xmlns:cx3="http://schemas.microsoft.com/office/drawing/2016/5/9/chartex" xmlns:cx4="http://schemas.microsoft.com/office/drawing/2016/5/10/chartex" xmlns:cx5="http://schemas.microsoft.com/office/drawing/2016/5/11/chartex" xmlns:cx6="http://schemas.microsoft.com/office/drawing/2016/5/12/chartex" xmlns:cx7="http://schemas.microsoft.com/office/drawing/2016/5/13/chartex" xmlns:cx8="http://schemas.microsoft.com/office/drawing/2016/5/14/chartex" xmlns:mc="http://schemas.openxmlformats.org/markup-compatibility/2006" xmlns:aink="http://schemas.microsoft.com/office/drawing/2016/ink" xmlns:am3d="http://schemas.microsoft.com/office/drawing/2017/model3d" xmlns:o="urn:schemas-microsoft-com:office:office" xmlns:r="http://schemas.openxmlformats.org/officeDocument/2006/relationships" xmlns:m="http://schemas.openxmlformats.org/officeDocument/2006/math" xmlns:v="urn:schemas-microsoft-com:vml" xmlns:wp14="http://schemas.microsoft.com/office/word/2010/wordprocessingDrawing" xmlns:wp="http://schemas.openxmlformats.org/drawingml/2006/wordprocessingDrawing" xmlns:w10="urn:schemas-microsoft-com:office:word" xmlns:w="http://schemas.openxmlformats.org/wordprocessingml/2006/main" xmlns:w14="http://schemas.microsoft.com/office/word/2010/wordml" xmlns:w15="http://schemas.microsoft.com/office/word/2012/wordml" xmlns:w16cid="http://schemas.microsoft.com/office/word/2016/wordml/cid" xmlns:w16se="http://schemas.microsoft.com/office/word/2015/wordml/symex" xmlns:wpg="http://schemas.microsoft.com/office/word/2010/wordprocessingGroup" xmlns:wpi="http://schemas.microsoft.com/office/word/2010/wordprocessingInk" xmlns:wne="http://schemas.microsoft.com/office/word/2006/wordml" xmlns:wps="http://schemas.microsoft.com/office/word/2010/wordprocessingShape" mc:Ignorable="w14 w15 w16se w16cid wp14">
   <w:p>
     <w:pPr>
       <w:pStyle w:val="a3"/>
@@ -10623,7 +10383,7 @@
       <mc:AlternateContent>
         <mc:Choice Requires="wps">
           <w:drawing>
-            <wp:anchor distT="0" distB="0" distL="114300" distR="114300" simplePos="0" relativeHeight="251661312" behindDoc="0" locked="0" layoutInCell="1" allowOverlap="1" wp14:anchorId="59BBAAF3" wp14:editId="0F9A0AEA">
+            <wp:anchor distT="0" distB="0" distL="114300" distR="114300" simplePos="0" relativeHeight="251661312" behindDoc="0" locked="0" layoutInCell="1" allowOverlap="1" wp14:anchorId="37D8995A" wp14:editId="0B7FDA14">
               <wp:simplePos x="0" y="0"/>
               <wp:positionH relativeFrom="column">
                 <wp:posOffset>2743200</wp:posOffset>
@@ -10655,7 +10415,7 @@
                       <a:effectLst/>
                       <a:extLst>
                         <a:ext uri="{C572A759-6A51-4108-AA02-DFA0A04FC94B}">
-                          <ma14:wrappingTextBoxFlag xmlns:ma14="http://schemas.microsoft.com/office/mac/drawingml/2011/main" xmlns:w="http://schemas.openxmlformats.org/wordprocessingml/2006/main" xmlns:w10="urn:schemas-microsoft-com:office:word" xmlns:v="urn:schemas-microsoft-com:vml" xmlns:o="urn:schemas-microsoft-com:office:office" xmlns:mv="urn:schemas-microsoft-com:mac:vml" xmlns:mo="http://schemas.microsoft.com/office/mac/office/2008/main" xmlns=""/>
+                          <ma14:wrappingTextBoxFlag xmlns="" xmlns:mo="http://schemas.microsoft.com/office/mac/office/2008/main" xmlns:mv="urn:schemas-microsoft-com:mac:vml" xmlns:o="urn:schemas-microsoft-com:office:office" xmlns:v="urn:schemas-microsoft-com:vml" xmlns:w10="urn:schemas-microsoft-com:office:word" xmlns:w="http://schemas.openxmlformats.org/wordprocessingml/2006/main" xmlns:ma14="http://schemas.microsoft.com/office/mac/drawingml/2011/main"/>
                         </a:ext>
                       </a:extLst>
                     </wps:spPr>
@@ -11185,7 +10945,7 @@
       <mc:AlternateContent>
         <mc:Choice Requires="wps">
           <w:drawing>
-            <wp:anchor distT="0" distB="0" distL="114300" distR="114300" simplePos="0" relativeHeight="251662336" behindDoc="0" locked="0" layoutInCell="1" allowOverlap="1" wp14:anchorId="23A1764C" wp14:editId="0443F96F">
+            <wp:anchor distT="0" distB="0" distL="114300" distR="114300" simplePos="0" relativeHeight="251662336" behindDoc="0" locked="0" layoutInCell="1" allowOverlap="1" wp14:anchorId="42DDF693" wp14:editId="58493FEA">
               <wp:simplePos x="0" y="0"/>
               <wp:positionH relativeFrom="column">
                 <wp:posOffset>2743200</wp:posOffset>
@@ -11217,7 +10977,7 @@
                       <a:effectLst/>
                       <a:extLst>
                         <a:ext uri="{C572A759-6A51-4108-AA02-DFA0A04FC94B}">
-                          <ma14:wrappingTextBoxFlag xmlns:ma14="http://schemas.microsoft.com/office/mac/drawingml/2011/main" xmlns:w="http://schemas.openxmlformats.org/wordprocessingml/2006/main" xmlns:w10="urn:schemas-microsoft-com:office:word" xmlns:v="urn:schemas-microsoft-com:vml" xmlns:o="urn:schemas-microsoft-com:office:office" xmlns:mv="urn:schemas-microsoft-com:mac:vml" xmlns:mo="http://schemas.microsoft.com/office/mac/office/2008/main" xmlns=""/>
+                          <ma14:wrappingTextBoxFlag xmlns="" xmlns:mo="http://schemas.microsoft.com/office/mac/office/2008/main" xmlns:mv="urn:schemas-microsoft-com:mac:vml" xmlns:o="urn:schemas-microsoft-com:office:office" xmlns:v="urn:schemas-microsoft-com:vml" xmlns:w10="urn:schemas-microsoft-com:office:word" xmlns:w="http://schemas.openxmlformats.org/wordprocessingml/2006/main" xmlns:ma14="http://schemas.microsoft.com/office/mac/drawingml/2011/main"/>
                         </a:ext>
                       </a:extLst>
                     </wps:spPr>
@@ -11254,7 +11014,6 @@
                             </w:rPr>
                             <w:t>www.star</w:t>
                           </w:r>
-                          <w:proofErr w:type="spellStart"/>
                           <w:r>
                             <w:rPr>
                               <w:rFonts w:ascii="Tahoma" w:hAnsi="Tahoma"/>
@@ -11262,17 +11021,7 @@
                               <w:sz w:val="16"/>
                               <w:lang w:val="en-US"/>
                             </w:rPr>
-                            <w:t>ko</w:t>
-                          </w:r>
-                          <w:proofErr w:type="spellEnd"/>
-                          <w:r>
-                            <w:rPr>
-                              <w:rFonts w:ascii="Tahoma" w:hAnsi="Tahoma"/>
-                              <w:color w:val="000000" w:themeColor="text1"/>
-                              <w:sz w:val="16"/>
-                              <w:lang w:val="en-US"/>
-                            </w:rPr>
-                            <w:t>-group</w:t>
+                            <w:t>ko-group</w:t>
                           </w:r>
                           <w:r>
                             <w:rPr>
@@ -11387,7 +11136,7 @@
         <w:lang w:eastAsia="ru-RU"/>
       </w:rPr>
       <w:drawing>
-        <wp:anchor distT="0" distB="0" distL="114300" distR="114300" simplePos="0" relativeHeight="251660288" behindDoc="1" locked="0" layoutInCell="1" allowOverlap="1" wp14:anchorId="3EC4D72A" wp14:editId="207F36CF">
+        <wp:anchor distT="0" distB="0" distL="114300" distR="114300" simplePos="0" relativeHeight="251660288" behindDoc="1" locked="0" layoutInCell="1" allowOverlap="1" wp14:anchorId="0D25DE09" wp14:editId="00C3B393">
           <wp:simplePos x="0" y="0"/>
           <wp:positionH relativeFrom="column">
             <wp:posOffset>-1143000</wp:posOffset>
@@ -11438,7 +11187,7 @@
                   </a:ln>
                   <a:extLst>
                     <a:ext uri="{FAA26D3D-D897-4be2-8F04-BA451C77F1D7}">
-                      <ma14:placeholderFlag xmlns:ma14="http://schemas.microsoft.com/office/mac/drawingml/2011/main" xmlns:w="http://schemas.openxmlformats.org/wordprocessingml/2006/main" xmlns:w10="urn:schemas-microsoft-com:office:word" xmlns:v="urn:schemas-microsoft-com:vml" xmlns:o="urn:schemas-microsoft-com:office:office" xmlns:mv="urn:schemas-microsoft-com:mac:vml" xmlns:mo="http://schemas.microsoft.com/office/mac/office/2008/main" xmlns=""/>
+                      <ma14:placeholderFlag xmlns="" xmlns:mo="http://schemas.microsoft.com/office/mac/office/2008/main" xmlns:mv="urn:schemas-microsoft-com:mac:vml" xmlns:o="urn:schemas-microsoft-com:office:office" xmlns:v="urn:schemas-microsoft-com:vml" xmlns:w10="urn:schemas-microsoft-com:office:word" xmlns:w="http://schemas.openxmlformats.org/wordprocessingml/2006/main" xmlns:ma14="http://schemas.microsoft.com/office/mac/drawingml/2011/main"/>
                     </a:ext>
                   </a:extLst>
                 </pic:spPr>
@@ -11459,7 +11208,7 @@
 </file>
 
 <file path=word/numbering.xml><?xml version="1.0" encoding="utf-8"?>
-<w:numbering xmlns:wpc="http://schemas.microsoft.com/office/word/2010/wordprocessingCanvas" xmlns:cx="http://schemas.microsoft.com/office/drawing/2014/chartex" xmlns:cx1="http://schemas.microsoft.com/office/drawing/2015/9/8/chartex" xmlns:mc="http://schemas.openxmlformats.org/markup-compatibility/2006" xmlns:o="urn:schemas-microsoft-com:office:office" xmlns:r="http://schemas.openxmlformats.org/officeDocument/2006/relationships" xmlns:m="http://schemas.openxmlformats.org/officeDocument/2006/math" xmlns:v="urn:schemas-microsoft-com:vml" xmlns:wp14="http://schemas.microsoft.com/office/word/2010/wordprocessingDrawing" xmlns:wp="http://schemas.openxmlformats.org/drawingml/2006/wordprocessingDrawing" xmlns:w10="urn:schemas-microsoft-com:office:word" xmlns:w="http://schemas.openxmlformats.org/wordprocessingml/2006/main" xmlns:w14="http://schemas.microsoft.com/office/word/2010/wordml" xmlns:w15="http://schemas.microsoft.com/office/word/2012/wordml" xmlns:w16se="http://schemas.microsoft.com/office/word/2015/wordml/symex" xmlns:wpg="http://schemas.microsoft.com/office/word/2010/wordprocessingGroup" xmlns:wpi="http://schemas.microsoft.com/office/word/2010/wordprocessingInk" xmlns:wne="http://schemas.microsoft.com/office/word/2006/wordml" xmlns:wps="http://schemas.microsoft.com/office/word/2010/wordprocessingShape" mc:Ignorable="w14 w15 w16se wp14">
+<w:numbering xmlns:wpc="http://schemas.microsoft.com/office/word/2010/wordprocessingCanvas" xmlns:cx="http://schemas.microsoft.com/office/drawing/2014/chartex" xmlns:cx1="http://schemas.microsoft.com/office/drawing/2015/9/8/chartex" xmlns:cx2="http://schemas.microsoft.com/office/drawing/2015/10/21/chartex" xmlns:cx3="http://schemas.microsoft.com/office/drawing/2016/5/9/chartex" xmlns:cx4="http://schemas.microsoft.com/office/drawing/2016/5/10/chartex" xmlns:cx5="http://schemas.microsoft.com/office/drawing/2016/5/11/chartex" xmlns:cx6="http://schemas.microsoft.com/office/drawing/2016/5/12/chartex" xmlns:cx7="http://schemas.microsoft.com/office/drawing/2016/5/13/chartex" xmlns:cx8="http://schemas.microsoft.com/office/drawing/2016/5/14/chartex" xmlns:mc="http://schemas.openxmlformats.org/markup-compatibility/2006" xmlns:aink="http://schemas.microsoft.com/office/drawing/2016/ink" xmlns:am3d="http://schemas.microsoft.com/office/drawing/2017/model3d" xmlns:o="urn:schemas-microsoft-com:office:office" xmlns:r="http://schemas.openxmlformats.org/officeDocument/2006/relationships" xmlns:m="http://schemas.openxmlformats.org/officeDocument/2006/math" xmlns:v="urn:schemas-microsoft-com:vml" xmlns:wp14="http://schemas.microsoft.com/office/word/2010/wordprocessingDrawing" xmlns:wp="http://schemas.openxmlformats.org/drawingml/2006/wordprocessingDrawing" xmlns:w10="urn:schemas-microsoft-com:office:word" xmlns:w="http://schemas.openxmlformats.org/wordprocessingml/2006/main" xmlns:w14="http://schemas.microsoft.com/office/word/2010/wordml" xmlns:w15="http://schemas.microsoft.com/office/word/2012/wordml" xmlns:w16cid="http://schemas.microsoft.com/office/word/2016/wordml/cid" xmlns:w16se="http://schemas.microsoft.com/office/word/2015/wordml/symex" xmlns:wpg="http://schemas.microsoft.com/office/word/2010/wordprocessingGroup" xmlns:wpi="http://schemas.microsoft.com/office/word/2010/wordprocessingInk" xmlns:wne="http://schemas.microsoft.com/office/word/2006/wordml" xmlns:wps="http://schemas.microsoft.com/office/word/2010/wordprocessingShape" mc:Ignorable="w14 w15 w16se w16cid wp14">
   <w:abstractNum w:abstractNumId="0" w15:restartNumberingAfterBreak="0">
     <w:nsid w:val="207C6B00"/>
     <w:multiLevelType w:val="hybridMultilevel"/>
@@ -12182,7 +11931,7 @@
 </file>
 
 <file path=word/styles.xml><?xml version="1.0" encoding="utf-8"?>
-<w:styles xmlns:mc="http://schemas.openxmlformats.org/markup-compatibility/2006" xmlns:r="http://schemas.openxmlformats.org/officeDocument/2006/relationships" xmlns:w="http://schemas.openxmlformats.org/wordprocessingml/2006/main" xmlns:w14="http://schemas.microsoft.com/office/word/2010/wordml" xmlns:w15="http://schemas.microsoft.com/office/word/2012/wordml" xmlns:w16se="http://schemas.microsoft.com/office/word/2015/wordml/symex" mc:Ignorable="w14 w15 w16se">
+<w:styles xmlns:mc="http://schemas.openxmlformats.org/markup-compatibility/2006" xmlns:r="http://schemas.openxmlformats.org/officeDocument/2006/relationships" xmlns:w="http://schemas.openxmlformats.org/wordprocessingml/2006/main" xmlns:w14="http://schemas.microsoft.com/office/word/2010/wordml" xmlns:w15="http://schemas.microsoft.com/office/word/2012/wordml" xmlns:w16cid="http://schemas.microsoft.com/office/word/2016/wordml/cid" xmlns:w16se="http://schemas.microsoft.com/office/word/2015/wordml/symex" mc:Ignorable="w14 w15 w16se w16cid">
   <w:docDefaults>
     <w:rPrDefault>
       <w:rPr>
@@ -12198,7 +11947,7 @@
       </w:pPr>
     </w:pPrDefault>
   </w:docDefaults>
-  <w:latentStyles w:defLockedState="0" w:defUIPriority="99" w:defSemiHidden="0" w:defUnhideWhenUsed="0" w:defQFormat="0" w:count="371">
+  <w:latentStyles w:defLockedState="0" w:defUIPriority="99" w:defSemiHidden="0" w:defUnhideWhenUsed="0" w:defQFormat="0" w:count="376">
     <w:lsdException w:name="Normal" w:uiPriority="0" w:qFormat="1"/>
     <w:lsdException w:name="heading 1" w:uiPriority="9" w:qFormat="1"/>
     <w:lsdException w:name="heading 2" w:semiHidden="1" w:uiPriority="9" w:unhideWhenUsed="1" w:qFormat="1"/>
@@ -12304,7 +12053,6 @@
     <w:lsdException w:name="HTML Sample" w:semiHidden="1" w:unhideWhenUsed="1"/>
     <w:lsdException w:name="HTML Typewriter" w:semiHidden="1" w:unhideWhenUsed="1"/>
     <w:lsdException w:name="HTML Variable" w:semiHidden="1" w:unhideWhenUsed="1"/>
-    <w:lsdException w:name="Normal Table" w:semiHidden="1" w:unhideWhenUsed="1"/>
     <w:lsdException w:name="annotation subject" w:semiHidden="1" w:unhideWhenUsed="1"/>
     <w:lsdException w:name="No List" w:semiHidden="1" w:unhideWhenUsed="1"/>
     <w:lsdException w:name="Outline List 1" w:semiHidden="1" w:unhideWhenUsed="1"/>
@@ -12347,11 +12095,8 @@
     <w:lsdException w:name="Table Contemporary" w:semiHidden="1" w:unhideWhenUsed="1"/>
     <w:lsdException w:name="Table Elegant" w:semiHidden="1" w:unhideWhenUsed="1"/>
     <w:lsdException w:name="Table Professional" w:semiHidden="1" w:unhideWhenUsed="1"/>
-    <w:lsdException w:name="Table Subtle 1" w:semiHidden="1" w:unhideWhenUsed="1"/>
     <w:lsdException w:name="Table Subtle 2" w:semiHidden="1" w:unhideWhenUsed="1"/>
     <w:lsdException w:name="Table Web 1" w:semiHidden="1" w:unhideWhenUsed="1"/>
-    <w:lsdException w:name="Table Web 2" w:semiHidden="1" w:unhideWhenUsed="1"/>
-    <w:lsdException w:name="Table Web 3" w:semiHidden="1" w:unhideWhenUsed="1"/>
     <w:lsdException w:name="Balloon Text" w:semiHidden="1" w:unhideWhenUsed="1"/>
     <w:lsdException w:name="Table Grid" w:uiPriority="0"/>
     <w:lsdException w:name="Table Theme" w:semiHidden="1" w:unhideWhenUsed="1"/>
@@ -12570,6 +12315,11 @@
     <w:lsdException w:name="List Table 5 Dark Accent 6" w:uiPriority="50"/>
     <w:lsdException w:name="List Table 6 Colorful Accent 6" w:uiPriority="51"/>
     <w:lsdException w:name="List Table 7 Colorful Accent 6" w:uiPriority="52"/>
+    <w:lsdException w:name="Mention" w:semiHidden="1" w:unhideWhenUsed="1"/>
+    <w:lsdException w:name="Smart Hyperlink" w:semiHidden="1" w:unhideWhenUsed="1"/>
+    <w:lsdException w:name="Hashtag" w:semiHidden="1" w:unhideWhenUsed="1"/>
+    <w:lsdException w:name="Unresolved Mention" w:semiHidden="1" w:unhideWhenUsed="1"/>
+    <w:lsdException w:name="Smart Link" w:semiHidden="1" w:unhideWhenUsed="1"/>
   </w:latentStyles>
   <w:style w:type="paragraph" w:default="1" w:styleId="a">
     <w:name w:val="Normal"/>
@@ -13069,7 +12819,7 @@
 </file>
 
 <file path=word/glossary/document.xml><?xml version="1.0" encoding="utf-8"?>
-<w:glossaryDocument xmlns:wpc="http://schemas.microsoft.com/office/word/2010/wordprocessingCanvas" xmlns:cx="http://schemas.microsoft.com/office/drawing/2014/chartex" xmlns:cx1="http://schemas.microsoft.com/office/drawing/2015/9/8/chartex" xmlns:mc="http://schemas.openxmlformats.org/markup-compatibility/2006" xmlns:o="urn:schemas-microsoft-com:office:office" xmlns:r="http://schemas.openxmlformats.org/officeDocument/2006/relationships" xmlns:m="http://schemas.openxmlformats.org/officeDocument/2006/math" xmlns:v="urn:schemas-microsoft-com:vml" xmlns:wp14="http://schemas.microsoft.com/office/word/2010/wordprocessingDrawing" xmlns:wp="http://schemas.openxmlformats.org/drawingml/2006/wordprocessingDrawing" xmlns:w10="urn:schemas-microsoft-com:office:word" xmlns:w="http://schemas.openxmlformats.org/wordprocessingml/2006/main" xmlns:w14="http://schemas.microsoft.com/office/word/2010/wordml" xmlns:w15="http://schemas.microsoft.com/office/word/2012/wordml" xmlns:w16se="http://schemas.microsoft.com/office/word/2015/wordml/symex" xmlns:wpg="http://schemas.microsoft.com/office/word/2010/wordprocessingGroup" xmlns:wpi="http://schemas.microsoft.com/office/word/2010/wordprocessingInk" xmlns:wne="http://schemas.microsoft.com/office/word/2006/wordml" xmlns:wps="http://schemas.microsoft.com/office/word/2010/wordprocessingShape" mc:Ignorable="w14 w15 w16se wp14">
+<w:glossaryDocument xmlns:wpc="http://schemas.microsoft.com/office/word/2010/wordprocessingCanvas" xmlns:cx="http://schemas.microsoft.com/office/drawing/2014/chartex" xmlns:cx1="http://schemas.microsoft.com/office/drawing/2015/9/8/chartex" xmlns:cx2="http://schemas.microsoft.com/office/drawing/2015/10/21/chartex" xmlns:cx3="http://schemas.microsoft.com/office/drawing/2016/5/9/chartex" xmlns:cx4="http://schemas.microsoft.com/office/drawing/2016/5/10/chartex" xmlns:cx5="http://schemas.microsoft.com/office/drawing/2016/5/11/chartex" xmlns:cx6="http://schemas.microsoft.com/office/drawing/2016/5/12/chartex" xmlns:cx7="http://schemas.microsoft.com/office/drawing/2016/5/13/chartex" xmlns:cx8="http://schemas.microsoft.com/office/drawing/2016/5/14/chartex" xmlns:mc="http://schemas.openxmlformats.org/markup-compatibility/2006" xmlns:aink="http://schemas.microsoft.com/office/drawing/2016/ink" xmlns:am3d="http://schemas.microsoft.com/office/drawing/2017/model3d" xmlns:o="urn:schemas-microsoft-com:office:office" xmlns:r="http://schemas.openxmlformats.org/officeDocument/2006/relationships" xmlns:m="http://schemas.openxmlformats.org/officeDocument/2006/math" xmlns:v="urn:schemas-microsoft-com:vml" xmlns:wp14="http://schemas.microsoft.com/office/word/2010/wordprocessingDrawing" xmlns:wp="http://schemas.openxmlformats.org/drawingml/2006/wordprocessingDrawing" xmlns:w10="urn:schemas-microsoft-com:office:word" xmlns:w="http://schemas.openxmlformats.org/wordprocessingml/2006/main" xmlns:w14="http://schemas.microsoft.com/office/word/2010/wordml" xmlns:w15="http://schemas.microsoft.com/office/word/2012/wordml" xmlns:w16cid="http://schemas.microsoft.com/office/word/2016/wordml/cid" xmlns:w16se="http://schemas.microsoft.com/office/word/2015/wordml/symex" xmlns:wpg="http://schemas.microsoft.com/office/word/2010/wordprocessingGroup" xmlns:wpi="http://schemas.microsoft.com/office/word/2010/wordprocessingInk" xmlns:wne="http://schemas.microsoft.com/office/word/2006/wordml" xmlns:wps="http://schemas.microsoft.com/office/word/2010/wordprocessingShape" mc:Ignorable="w14 w15 w16se w16cid wp14">
   <w:docParts>
     <w:docPart>
       <w:docPartPr>
@@ -13102,7 +12852,7 @@
 </file>
 
 <file path=word/glossary/fontTable.xml><?xml version="1.0" encoding="utf-8"?>
-<w:fonts xmlns:mc="http://schemas.openxmlformats.org/markup-compatibility/2006" xmlns:r="http://schemas.openxmlformats.org/officeDocument/2006/relationships" xmlns:w="http://schemas.openxmlformats.org/wordprocessingml/2006/main" xmlns:w14="http://schemas.microsoft.com/office/word/2010/wordml" xmlns:w15="http://schemas.microsoft.com/office/word/2012/wordml" xmlns:w16se="http://schemas.microsoft.com/office/word/2015/wordml/symex" mc:Ignorable="w14 w15 w16se">
+<w:fonts xmlns:mc="http://schemas.openxmlformats.org/markup-compatibility/2006" xmlns:r="http://schemas.openxmlformats.org/officeDocument/2006/relationships" xmlns:w="http://schemas.openxmlformats.org/wordprocessingml/2006/main" xmlns:w14="http://schemas.microsoft.com/office/word/2010/wordml" xmlns:w15="http://schemas.microsoft.com/office/word/2012/wordml" xmlns:w16cid="http://schemas.microsoft.com/office/word/2016/wordml/cid" xmlns:w16se="http://schemas.microsoft.com/office/word/2015/wordml/symex" mc:Ignorable="w14 w15 w16se w16cid">
   <w:font w:name="Times New Roman">
     <w:panose1 w:val="02020603050405020304"/>
     <w:charset w:val="CC"/>
@@ -13115,14 +12865,14 @@
     <w:charset w:val="CC"/>
     <w:family w:val="swiss"/>
     <w:pitch w:val="variable"/>
-    <w:sig w:usb0="E0002EFF" w:usb1="C000247B" w:usb2="00000009" w:usb3="00000000" w:csb0="000001FF" w:csb1="00000000"/>
+    <w:sig w:usb0="E4002EFF" w:usb1="C000247B" w:usb2="00000009" w:usb3="00000000" w:csb0="000001FF" w:csb1="00000000"/>
   </w:font>
   <w:font w:name="Calibri Light">
     <w:panose1 w:val="020F0302020204030204"/>
     <w:charset w:val="CC"/>
     <w:family w:val="swiss"/>
     <w:pitch w:val="variable"/>
-    <w:sig w:usb0="E0002AFF" w:usb1="C000247B" w:usb2="00000009" w:usb3="00000000" w:csb0="000001FF" w:csb1="00000000"/>
+    <w:sig w:usb0="E4002EFF" w:usb1="C000247B" w:usb2="00000009" w:usb3="00000000" w:csb0="000001FF" w:csb1="00000000"/>
   </w:font>
   <w:font w:name="Courier New">
     <w:panose1 w:val="02070309020205020404"/>
@@ -13156,7 +12906,7 @@
 </file>
 
 <file path=word/glossary/settings.xml><?xml version="1.0" encoding="utf-8"?>
-<w:settings xmlns:mc="http://schemas.openxmlformats.org/markup-compatibility/2006" xmlns:o="urn:schemas-microsoft-com:office:office" xmlns:r="http://schemas.openxmlformats.org/officeDocument/2006/relationships" xmlns:m="http://schemas.openxmlformats.org/officeDocument/2006/math" xmlns:v="urn:schemas-microsoft-com:vml" xmlns:w10="urn:schemas-microsoft-com:office:word" xmlns:w="http://schemas.openxmlformats.org/wordprocessingml/2006/main" xmlns:w14="http://schemas.microsoft.com/office/word/2010/wordml" xmlns:w15="http://schemas.microsoft.com/office/word/2012/wordml" xmlns:w16se="http://schemas.microsoft.com/office/word/2015/wordml/symex" xmlns:sl="http://schemas.openxmlformats.org/schemaLibrary/2006/main" mc:Ignorable="w14 w15 w16se">
+<w:settings xmlns:mc="http://schemas.openxmlformats.org/markup-compatibility/2006" xmlns:o="urn:schemas-microsoft-com:office:office" xmlns:r="http://schemas.openxmlformats.org/officeDocument/2006/relationships" xmlns:m="http://schemas.openxmlformats.org/officeDocument/2006/math" xmlns:v="urn:schemas-microsoft-com:vml" xmlns:w10="urn:schemas-microsoft-com:office:word" xmlns:w="http://schemas.openxmlformats.org/wordprocessingml/2006/main" xmlns:w14="http://schemas.microsoft.com/office/word/2010/wordml" xmlns:w15="http://schemas.microsoft.com/office/word/2012/wordml" xmlns:w16cid="http://schemas.microsoft.com/office/word/2016/wordml/cid" xmlns:w16se="http://schemas.microsoft.com/office/word/2015/wordml/symex" xmlns:sl="http://schemas.openxmlformats.org/schemaLibrary/2006/main" mc:Ignorable="w14 w15 w16se w16cid">
   <w:view w:val="normal"/>
   <w:defaultTabStop w:val="708"/>
   <w:characterSpacingControl w:val="doNotCompress"/>
@@ -13167,6 +12917,7 @@
     <w:compatSetting w:name="enableOpenTypeFeatures" w:uri="http://schemas.microsoft.com/office/word" w:val="1"/>
     <w:compatSetting w:name="doNotFlipMirrorIndents" w:uri="http://schemas.microsoft.com/office/word" w:val="1"/>
     <w:compatSetting w:name="differentiateMultirowTableHeaders" w:uri="http://schemas.microsoft.com/office/word" w:val="1"/>
+    <w:compatSetting w:name="useWord2013TrackBottomHyphenation" w:uri="http://schemas.microsoft.com/office/word" w:val="1"/>
   </w:compat>
   <w:rsids>
     <w:rsidRoot w:val="00BF2259"/>
@@ -13178,6 +12929,7 @@
     <w:rsid w:val="00B20354"/>
     <w:rsid w:val="00BF2259"/>
     <w:rsid w:val="00C50A74"/>
+    <w:rsid w:val="00D261D6"/>
     <w:rsid w:val="00EC1BCD"/>
     <w:rsid w:val="00F76DF7"/>
   </w:rsids>
@@ -13203,7 +12955,7 @@
 </file>
 
 <file path=word/glossary/styles.xml><?xml version="1.0" encoding="utf-8"?>
-<w:styles xmlns:mc="http://schemas.openxmlformats.org/markup-compatibility/2006" xmlns:r="http://schemas.openxmlformats.org/officeDocument/2006/relationships" xmlns:w="http://schemas.openxmlformats.org/wordprocessingml/2006/main" xmlns:w14="http://schemas.microsoft.com/office/word/2010/wordml" xmlns:w15="http://schemas.microsoft.com/office/word/2012/wordml" xmlns:w16se="http://schemas.microsoft.com/office/word/2015/wordml/symex" mc:Ignorable="w14 w15 w16se">
+<w:styles xmlns:mc="http://schemas.openxmlformats.org/markup-compatibility/2006" xmlns:r="http://schemas.openxmlformats.org/officeDocument/2006/relationships" xmlns:w="http://schemas.openxmlformats.org/wordprocessingml/2006/main" xmlns:w14="http://schemas.microsoft.com/office/word/2010/wordml" xmlns:w15="http://schemas.microsoft.com/office/word/2012/wordml" xmlns:w16cid="http://schemas.microsoft.com/office/word/2016/wordml/cid" xmlns:w16se="http://schemas.microsoft.com/office/word/2015/wordml/symex" mc:Ignorable="w14 w15 w16se w16cid">
   <w:docDefaults>
     <w:rPrDefault>
       <w:rPr>
@@ -13219,7 +12971,7 @@
       </w:pPr>
     </w:pPrDefault>
   </w:docDefaults>
-  <w:latentStyles w:defLockedState="0" w:defUIPriority="99" w:defSemiHidden="0" w:defUnhideWhenUsed="0" w:defQFormat="0" w:count="371">
+  <w:latentStyles w:defLockedState="0" w:defUIPriority="99" w:defSemiHidden="0" w:defUnhideWhenUsed="0" w:defQFormat="0" w:count="376">
     <w:lsdException w:name="Normal" w:uiPriority="0" w:qFormat="1"/>
     <w:lsdException w:name="heading 1" w:uiPriority="9" w:qFormat="1"/>
     <w:lsdException w:name="heading 2" w:semiHidden="1" w:uiPriority="9" w:unhideWhenUsed="1" w:qFormat="1"/>
@@ -13325,7 +13077,6 @@
     <w:lsdException w:name="HTML Sample" w:semiHidden="1" w:unhideWhenUsed="1"/>
     <w:lsdException w:name="HTML Typewriter" w:semiHidden="1" w:unhideWhenUsed="1"/>
     <w:lsdException w:name="HTML Variable" w:semiHidden="1" w:unhideWhenUsed="1"/>
-    <w:lsdException w:name="Normal Table" w:semiHidden="1" w:unhideWhenUsed="1"/>
     <w:lsdException w:name="annotation subject" w:semiHidden="1" w:unhideWhenUsed="1"/>
     <w:lsdException w:name="No List" w:semiHidden="1" w:unhideWhenUsed="1"/>
     <w:lsdException w:name="Outline List 1" w:semiHidden="1" w:unhideWhenUsed="1"/>
@@ -13368,11 +13119,8 @@
     <w:lsdException w:name="Table Contemporary" w:semiHidden="1" w:unhideWhenUsed="1"/>
     <w:lsdException w:name="Table Elegant" w:semiHidden="1" w:unhideWhenUsed="1"/>
     <w:lsdException w:name="Table Professional" w:semiHidden="1" w:unhideWhenUsed="1"/>
-    <w:lsdException w:name="Table Subtle 1" w:semiHidden="1" w:unhideWhenUsed="1"/>
     <w:lsdException w:name="Table Subtle 2" w:semiHidden="1" w:unhideWhenUsed="1"/>
     <w:lsdException w:name="Table Web 1" w:semiHidden="1" w:unhideWhenUsed="1"/>
-    <w:lsdException w:name="Table Web 2" w:semiHidden="1" w:unhideWhenUsed="1"/>
-    <w:lsdException w:name="Table Web 3" w:semiHidden="1" w:unhideWhenUsed="1"/>
     <w:lsdException w:name="Balloon Text" w:semiHidden="1" w:unhideWhenUsed="1"/>
     <w:lsdException w:name="Table Grid" w:uiPriority="39"/>
     <w:lsdException w:name="Table Theme" w:semiHidden="1" w:unhideWhenUsed="1"/>
@@ -13591,6 +13339,11 @@
     <w:lsdException w:name="List Table 5 Dark Accent 6" w:uiPriority="50"/>
     <w:lsdException w:name="List Table 6 Colorful Accent 6" w:uiPriority="51"/>
     <w:lsdException w:name="List Table 7 Colorful Accent 6" w:uiPriority="52"/>
+    <w:lsdException w:name="Mention" w:semiHidden="1" w:unhideWhenUsed="1"/>
+    <w:lsdException w:name="Smart Hyperlink" w:semiHidden="1" w:unhideWhenUsed="1"/>
+    <w:lsdException w:name="Hashtag" w:semiHidden="1" w:unhideWhenUsed="1"/>
+    <w:lsdException w:name="Unresolved Mention" w:semiHidden="1" w:unhideWhenUsed="1"/>
+    <w:lsdException w:name="Smart Link" w:semiHidden="1" w:unhideWhenUsed="1"/>
   </w:latentStyles>
   <w:style w:type="paragraph" w:default="1" w:styleId="a">
     <w:name w:val="Normal"/>
@@ -13737,7 +13490,7 @@
 </file>
 
 <file path=word/glossary/webSettings.xml><?xml version="1.0" encoding="utf-8"?>
-<w:webSettings xmlns:mc="http://schemas.openxmlformats.org/markup-compatibility/2006" xmlns:r="http://schemas.openxmlformats.org/officeDocument/2006/relationships" xmlns:w="http://schemas.openxmlformats.org/wordprocessingml/2006/main" xmlns:w14="http://schemas.microsoft.com/office/word/2010/wordml" xmlns:w15="http://schemas.microsoft.com/office/word/2012/wordml" xmlns:w16se="http://schemas.microsoft.com/office/word/2015/wordml/symex" mc:Ignorable="w14 w15 w16se">
+<w:webSettings xmlns:mc="http://schemas.openxmlformats.org/markup-compatibility/2006" xmlns:r="http://schemas.openxmlformats.org/officeDocument/2006/relationships" xmlns:w="http://schemas.openxmlformats.org/wordprocessingml/2006/main" xmlns:w14="http://schemas.microsoft.com/office/word/2010/wordml" xmlns:w15="http://schemas.microsoft.com/office/word/2012/wordml" xmlns:w16cid="http://schemas.microsoft.com/office/word/2016/wordml/cid" xmlns:w16se="http://schemas.microsoft.com/office/word/2015/wordml/symex" mc:Ignorable="w14 w15 w16se w16cid">
   <w:optimizeForBrowser/>
   <w:relyOnVML/>
   <w:allowPNG/>
@@ -14010,7 +13763,7 @@
 </file>
 
 <file path=customXml/itemProps1.xml><?xml version="1.0" encoding="utf-8"?>
-<ds:datastoreItem xmlns:ds="http://schemas.openxmlformats.org/officeDocument/2006/customXml" ds:itemID="{A89A9C9E-27A0-4D9F-96F4-53978934391E}">
+<ds:datastoreItem xmlns:ds="http://schemas.openxmlformats.org/officeDocument/2006/customXml" ds:itemID="{D749F95E-AFD4-4A52-998D-1B7A5A3E4048}">
   <ds:schemaRefs>
     <ds:schemaRef ds:uri="http://schemas.openxmlformats.org/officeDocument/2006/bibliography"/>
   </ds:schemaRefs>

--- a/scripts/templates/template.docx
+++ b/scripts/templates/template.docx
@@ -110,21 +110,8 @@
           <w:u w:val="single"/>
           <w:lang w:val="en-US"/>
         </w:rPr>
-        <w:t xml:space="preserve"> </w:t>
-      </w:r>
-      <w:proofErr w:type="spellStart"/>
-      <w:r>
-        <w:rPr>
-          <w:rFonts w:asciiTheme="minorHAnsi" w:hAnsiTheme="minorHAnsi" w:cstheme="minorHAnsi"/>
-          <w:b w:val="0"/>
-          <w:sz w:val="24"/>
-          <w:szCs w:val="24"/>
-          <w:u w:val="single"/>
-          <w:lang w:val="en-US"/>
-        </w:rPr>
-        <w:t>equipmentName</w:t>
-      </w:r>
-      <w:proofErr w:type="spellEnd"/>
+        <w:t xml:space="preserve"> equipmentName</w:t>
+      </w:r>
       <w:r>
         <w:rPr>
           <w:rFonts w:asciiTheme="minorHAnsi" w:hAnsiTheme="minorHAnsi" w:cstheme="minorHAnsi"/>
@@ -213,7 +200,6 @@
         </w:rPr>
         <w:t xml:space="preserve"> </w:t>
       </w:r>
-      <w:proofErr w:type="spellStart"/>
       <w:r>
         <w:rPr>
           <w:rFonts w:asciiTheme="minorHAnsi" w:hAnsiTheme="minorHAnsi" w:cstheme="minorHAnsi"/>
@@ -225,7 +211,6 @@
         </w:rPr>
         <w:t>objectAddress</w:t>
       </w:r>
-      <w:proofErr w:type="spellEnd"/>
       <w:r>
         <w:rPr>
           <w:rFonts w:asciiTheme="minorHAnsi" w:hAnsiTheme="minorHAnsi" w:cstheme="minorHAnsi"/>
@@ -313,7 +298,6 @@
         </w:rPr>
         <w:t xml:space="preserve"> </w:t>
       </w:r>
-      <w:proofErr w:type="spellStart"/>
       <w:r>
         <w:rPr>
           <w:rFonts w:asciiTheme="minorHAnsi" w:hAnsiTheme="minorHAnsi" w:cstheme="minorHAnsi"/>
@@ -347,7 +331,6 @@
         </w:rPr>
         <w:t>Organization</w:t>
       </w:r>
-      <w:proofErr w:type="spellEnd"/>
       <w:r>
         <w:rPr>
           <w:rFonts w:asciiTheme="minorHAnsi" w:hAnsiTheme="minorHAnsi" w:cstheme="minorHAnsi"/>
@@ -393,21 +376,7 @@
         <w:rPr>
           <w:rStyle w:val="11"/>
         </w:rPr>
-        <w:t>Общество с ограниченной ответственностью «Научно-технический центр «</w:t>
-      </w:r>
-      <w:proofErr w:type="spellStart"/>
-      <w:r>
-        <w:rPr>
-          <w:rStyle w:val="11"/>
-        </w:rPr>
-        <w:t>СтарКо</w:t>
-      </w:r>
-      <w:proofErr w:type="spellEnd"/>
-      <w:r>
-        <w:rPr>
-          <w:rStyle w:val="11"/>
-        </w:rPr>
-        <w:t>»</w:t>
+        <w:t>Общество с ограниченной ответственностью «Научно-технический центр «СтарКо»</w:t>
       </w:r>
     </w:p>
     <w:p>
@@ -488,7 +457,6 @@
         </w:rPr>
         <w:t xml:space="preserve"> </w:t>
       </w:r>
-      <w:proofErr w:type="spellStart"/>
       <w:r>
         <w:rPr>
           <w:rFonts w:asciiTheme="minorHAnsi" w:hAnsiTheme="minorHAnsi" w:cstheme="minorHAnsi"/>
@@ -500,7 +468,6 @@
         </w:rPr>
         <w:t>equipmentName</w:t>
       </w:r>
-      <w:proofErr w:type="spellEnd"/>
       <w:r>
         <w:rPr>
           <w:rFonts w:asciiTheme="minorHAnsi" w:hAnsiTheme="minorHAnsi" w:cstheme="minorHAnsi"/>
@@ -575,7 +542,6 @@
         </w:rPr>
         <w:t xml:space="preserve"> </w:t>
       </w:r>
-      <w:proofErr w:type="spellStart"/>
       <w:r>
         <w:rPr>
           <w:rFonts w:asciiTheme="minorHAnsi" w:hAnsiTheme="minorHAnsi" w:cstheme="minorHAnsi"/>
@@ -609,7 +575,6 @@
         </w:rPr>
         <w:t>ame</w:t>
       </w:r>
-      <w:proofErr w:type="spellEnd"/>
       <w:r>
         <w:rPr>
           <w:rFonts w:asciiTheme="minorHAnsi" w:hAnsiTheme="minorHAnsi" w:cstheme="minorHAnsi"/>
@@ -648,21 +613,10 @@
         <w:rPr>
           <w:b/>
         </w:rPr>
-        <w:t xml:space="preserve">ата запуска в </w:t>
-      </w:r>
-      <w:proofErr w:type="gramStart"/>
-      <w:r>
-        <w:rPr>
-          <w:b/>
-        </w:rPr>
-        <w:t>эксплуатацию:</w:t>
-      </w:r>
-      <w:r>
-        <w:t xml:space="preserve">   </w:t>
-      </w:r>
-      <w:proofErr w:type="gramEnd"/>
-      <w:r>
-        <w:t>____________________________________________</w:t>
+        <w:t>ата запуска в эксплуатацию:</w:t>
+      </w:r>
+      <w:r>
+        <w:t xml:space="preserve">   ____________________________________________</w:t>
       </w:r>
       <w:r>
         <w:t>_______</w:t>
@@ -799,7 +753,6 @@
               </w:rPr>
               <w:t xml:space="preserve"> </w:t>
             </w:r>
-            <w:proofErr w:type="spellStart"/>
             <w:r>
               <w:rPr>
                 <w:rFonts w:asciiTheme="minorHAnsi" w:hAnsiTheme="minorHAnsi" w:cstheme="minorHAnsi"/>
@@ -833,7 +786,6 @@
               </w:rPr>
               <w:t>Organization</w:t>
             </w:r>
-            <w:proofErr w:type="spellEnd"/>
             <w:r>
               <w:rPr>
                 <w:rFonts w:asciiTheme="minorHAnsi" w:hAnsiTheme="minorHAnsi" w:cstheme="minorHAnsi"/>
@@ -948,23 +900,7 @@
                 <w:b/>
                 <w:u w:val="single"/>
               </w:rPr>
-              <w:t xml:space="preserve">Общество с ограниченной </w:t>
-            </w:r>
-            <w:proofErr w:type="gramStart"/>
-            <w:r>
-              <w:rPr>
-                <w:b/>
-                <w:u w:val="single"/>
-              </w:rPr>
-              <w:t>ответственностью  «</w:t>
-            </w:r>
-            <w:proofErr w:type="gramEnd"/>
-            <w:r>
-              <w:rPr>
-                <w:b/>
-                <w:u w:val="single"/>
-              </w:rPr>
-              <w:t>НТЦ СТАРКО»</w:t>
+              <w:t>Общество с ограниченной ответственностью  «НТЦ СТАРКО»</w:t>
             </w:r>
           </w:p>
           <w:p>
@@ -1150,21 +1086,7 @@
         <w:rPr>
           <w:b/>
         </w:rPr>
-        <w:t>Общество с ограниченной ответственностью «Научно-технический центр «</w:t>
-      </w:r>
-      <w:proofErr w:type="spellStart"/>
-      <w:r>
-        <w:rPr>
-          <w:b/>
-        </w:rPr>
-        <w:t>СтарКо</w:t>
-      </w:r>
-      <w:proofErr w:type="spellEnd"/>
-      <w:r>
-        <w:rPr>
-          <w:b/>
-        </w:rPr>
-        <w:t>»</w:t>
+        <w:t>Общество с ограниченной ответственностью «Научно-технический центр «СтарКо»</w:t>
       </w:r>
       <w:r>
         <w:t xml:space="preserve">, </w:t>
@@ -1276,7 +1198,6 @@
         </w:rPr>
         <w:t xml:space="preserve"> </w:t>
       </w:r>
-      <w:proofErr w:type="spellStart"/>
       <w:r>
         <w:rPr>
           <w:rFonts w:asciiTheme="minorHAnsi" w:hAnsiTheme="minorHAnsi" w:cstheme="minorHAnsi"/>
@@ -1288,7 +1209,6 @@
         </w:rPr>
         <w:t>consumerOrganization</w:t>
       </w:r>
-      <w:proofErr w:type="spellEnd"/>
       <w:r>
         <w:rPr>
           <w:rFonts w:asciiTheme="minorHAnsi" w:hAnsiTheme="minorHAnsi" w:cstheme="minorHAnsi"/>
@@ -1366,17 +1286,12 @@
       <w:r>
         <w:softHyphen/>
       </w:r>
-      <w:proofErr w:type="gramStart"/>
       <w:r>
         <w:softHyphen/>
         <w:t xml:space="preserve">  </w:t>
       </w:r>
       <w:r>
-        <w:t>,</w:t>
-      </w:r>
-      <w:proofErr w:type="gramEnd"/>
-      <w:r>
-        <w:t xml:space="preserve"> </w:t>
+        <w:t xml:space="preserve">, </w:t>
       </w:r>
     </w:p>
     <w:p>
@@ -1470,7 +1385,6 @@
         </w:rPr>
         <w:t xml:space="preserve"> </w:t>
       </w:r>
-      <w:proofErr w:type="spellStart"/>
       <w:r>
         <w:rPr>
           <w:rFonts w:asciiTheme="minorHAnsi" w:hAnsiTheme="minorHAnsi" w:cstheme="minorHAnsi"/>
@@ -1482,7 +1396,6 @@
         </w:rPr>
         <w:t>equipmentName</w:t>
       </w:r>
-      <w:proofErr w:type="spellEnd"/>
       <w:r>
         <w:rPr>
           <w:rFonts w:asciiTheme="minorHAnsi" w:hAnsiTheme="minorHAnsi" w:cstheme="minorHAnsi"/>
@@ -1519,7 +1432,6 @@
       <w:r>
         <w:t xml:space="preserve"> </w:t>
       </w:r>
-      <w:proofErr w:type="gramStart"/>
       <w:r>
         <w:t>находящее</w:t>
       </w:r>
@@ -1532,7 +1444,6 @@
       <w:r>
         <w:t>по</w:t>
       </w:r>
-      <w:proofErr w:type="gramEnd"/>
       <w:r>
         <w:t xml:space="preserve"> </w:t>
       </w:r>
@@ -1588,7 +1499,6 @@
         </w:rPr>
         <w:t xml:space="preserve"> </w:t>
       </w:r>
-      <w:proofErr w:type="spellStart"/>
       <w:r>
         <w:rPr>
           <w:rFonts w:asciiTheme="minorHAnsi" w:hAnsiTheme="minorHAnsi" w:cstheme="minorHAnsi"/>
@@ -1600,7 +1510,6 @@
         </w:rPr>
         <w:t>objectAddress</w:t>
       </w:r>
-      <w:proofErr w:type="spellEnd"/>
       <w:r>
         <w:rPr>
           <w:rFonts w:asciiTheme="minorHAnsi" w:hAnsiTheme="minorHAnsi" w:cstheme="minorHAnsi"/>
@@ -1648,15 +1557,7 @@
         </w:numPr>
       </w:pPr>
       <w:r>
-        <w:t xml:space="preserve">Система поставлена и смонтирована </w:t>
-      </w:r>
-      <w:proofErr w:type="gramStart"/>
-      <w:r>
-        <w:t>в срок</w:t>
-      </w:r>
-      <w:proofErr w:type="gramEnd"/>
-      <w:r>
-        <w:t xml:space="preserve"> установленный договором</w:t>
+        <w:t>Система поставлена и смонтирована в срок установленный договором</w:t>
       </w:r>
     </w:p>
     <w:p>
@@ -1707,7 +1608,6 @@
         </w:rPr>
         <w:t xml:space="preserve"> </w:t>
       </w:r>
-      <w:proofErr w:type="spellStart"/>
       <w:r>
         <w:rPr>
           <w:rFonts w:asciiTheme="minorHAnsi" w:hAnsiTheme="minorHAnsi" w:cstheme="minorHAnsi"/>
@@ -1741,7 +1641,6 @@
         </w:rPr>
         <w:t>ame</w:t>
       </w:r>
-      <w:proofErr w:type="spellEnd"/>
       <w:r>
         <w:rPr>
           <w:rFonts w:asciiTheme="minorHAnsi" w:hAnsiTheme="minorHAnsi" w:cstheme="minorHAnsi"/>
@@ -1959,7 +1858,6 @@
               </w:rPr>
               <w:t xml:space="preserve"> </w:t>
             </w:r>
-            <w:proofErr w:type="spellStart"/>
             <w:r>
               <w:rPr>
                 <w:rFonts w:asciiTheme="minorHAnsi" w:hAnsiTheme="minorHAnsi" w:cstheme="minorHAnsi"/>
@@ -1971,7 +1869,6 @@
               </w:rPr>
               <w:t>consumerOrganization</w:t>
             </w:r>
-            <w:proofErr w:type="spellEnd"/>
             <w:r>
               <w:rPr>
                 <w:rFonts w:asciiTheme="minorHAnsi" w:hAnsiTheme="minorHAnsi" w:cstheme="minorHAnsi"/>
@@ -2077,24 +1974,15 @@
                 <w:b/>
                 <w:u w:val="single"/>
               </w:rPr>
-              <w:t xml:space="preserve">Общество с ограниченной </w:t>
-            </w:r>
-            <w:proofErr w:type="gramStart"/>
+              <w:t xml:space="preserve">Общество с ограниченной ответственностью  </w:t>
+            </w:r>
             <w:r>
               <w:rPr>
                 <w:b/>
                 <w:u w:val="single"/>
               </w:rPr>
-              <w:t xml:space="preserve">ответственностью  </w:t>
-            </w:r>
-            <w:r>
-              <w:rPr>
-                <w:b/>
-                <w:u w:val="single"/>
-              </w:rPr>
               <w:t>«</w:t>
             </w:r>
-            <w:proofErr w:type="gramEnd"/>
             <w:r>
               <w:rPr>
                 <w:b/>
@@ -2477,7 +2365,6 @@
         </w:rPr>
         <w:t xml:space="preserve"> </w:t>
       </w:r>
-      <w:proofErr w:type="spellStart"/>
       <w:r>
         <w:rPr>
           <w:b/>
@@ -2487,7 +2374,6 @@
         </w:rPr>
         <w:t>consumerOrganization</w:t>
       </w:r>
-      <w:proofErr w:type="spellEnd"/>
       <w:r>
         <w:rPr>
           <w:b/>
@@ -2561,7 +2447,6 @@
           <w:bCs/>
         </w:rPr>
       </w:pPr>
-      <w:proofErr w:type="gramStart"/>
       <w:r>
         <w:rPr>
           <w:rFonts w:ascii="Times New Roman" w:eastAsia="Arial Unicode MS" w:hAnsi="Times New Roman" w:cs="Times New Roman"/>
@@ -2583,7 +2468,6 @@
         </w:rPr>
         <w:t xml:space="preserve"> подрядчика</w:t>
       </w:r>
-      <w:proofErr w:type="gramEnd"/>
       <w:r>
         <w:rPr>
           <w:rFonts w:ascii="Times New Roman" w:eastAsia="Arial Unicode MS" w:hAnsi="Times New Roman" w:cs="Times New Roman"/>
@@ -2604,21 +2488,7 @@
         <w:rPr>
           <w:rStyle w:val="11"/>
         </w:rPr>
-        <w:t>Общество с ограниченной ответственностью «Научно-технический центр «</w:t>
-      </w:r>
-      <w:proofErr w:type="spellStart"/>
-      <w:r>
-        <w:rPr>
-          <w:rStyle w:val="11"/>
-        </w:rPr>
-        <w:t>СтарКо</w:t>
-      </w:r>
-      <w:proofErr w:type="spellEnd"/>
-      <w:r>
-        <w:rPr>
-          <w:rStyle w:val="11"/>
-        </w:rPr>
-        <w:t>»</w:t>
+        <w:t>Общество с ограниченной ответственностью «Научно-технический центр «СтарКо»</w:t>
       </w:r>
     </w:p>
     <w:sdt>
@@ -2678,27 +2548,7 @@
           <w:sz w:val="16"/>
           <w:szCs w:val="16"/>
         </w:rPr>
-        <w:t xml:space="preserve">   (</w:t>
-      </w:r>
-      <w:proofErr w:type="gramStart"/>
-      <w:r>
-        <w:rPr>
-          <w:rFonts w:ascii="Times New Roman" w:eastAsia="Arial Unicode MS" w:hAnsi="Times New Roman" w:cs="Times New Roman"/>
-          <w:bCs/>
-          <w:sz w:val="16"/>
-          <w:szCs w:val="16"/>
-        </w:rPr>
-        <w:t>Должность,  Ф.ИО</w:t>
-      </w:r>
-      <w:proofErr w:type="gramEnd"/>
-      <w:r>
-        <w:rPr>
-          <w:rFonts w:ascii="Times New Roman" w:eastAsia="Arial Unicode MS" w:hAnsi="Times New Roman" w:cs="Times New Roman"/>
-          <w:bCs/>
-          <w:sz w:val="16"/>
-          <w:szCs w:val="16"/>
-        </w:rPr>
-        <w:t>.)</w:t>
+        <w:t xml:space="preserve">   (Должность,  Ф.ИО.)</w:t>
       </w:r>
     </w:p>
     <w:p>
@@ -2749,21 +2599,12 @@
         </w:rPr>
         <w:t>что</w:t>
       </w:r>
-      <w:proofErr w:type="gramStart"/>
       <w:r>
         <w:rPr>
           <w:rFonts w:ascii="Times New Roman" w:eastAsia="Arial Unicode MS" w:hAnsi="Times New Roman" w:cs="Times New Roman"/>
           <w:bCs/>
         </w:rPr>
-        <w:t xml:space="preserve">   «</w:t>
-      </w:r>
-      <w:proofErr w:type="gramEnd"/>
-      <w:r>
-        <w:rPr>
-          <w:rFonts w:ascii="Times New Roman" w:eastAsia="Arial Unicode MS" w:hAnsi="Times New Roman" w:cs="Times New Roman"/>
-          <w:bCs/>
-        </w:rPr>
-        <w:t>____» ___________  2020г.</w:t>
+        <w:t xml:space="preserve">   «____» ___________  2020г.</w:t>
       </w:r>
       <w:r>
         <w:rPr>
@@ -2891,7 +2732,6 @@
         </w:rPr>
         <w:t xml:space="preserve"> </w:t>
       </w:r>
-      <w:proofErr w:type="spellStart"/>
       <w:r>
         <w:rPr>
           <w:rFonts w:asciiTheme="minorHAnsi" w:hAnsiTheme="minorHAnsi" w:cstheme="minorHAnsi"/>
@@ -2903,7 +2743,6 @@
         </w:rPr>
         <w:t>equipmentName</w:t>
       </w:r>
-      <w:proofErr w:type="spellEnd"/>
       <w:r>
         <w:rPr>
           <w:rFonts w:asciiTheme="minorHAnsi" w:hAnsiTheme="minorHAnsi" w:cstheme="minorHAnsi"/>
@@ -3006,7 +2845,6 @@
         </w:rPr>
         <w:t xml:space="preserve"> </w:t>
       </w:r>
-      <w:proofErr w:type="spellStart"/>
       <w:r>
         <w:rPr>
           <w:b w:val="0"/>
@@ -3017,7 +2855,6 @@
         </w:rPr>
         <w:t>objectAddress</w:t>
       </w:r>
-      <w:proofErr w:type="spellEnd"/>
       <w:r>
         <w:rPr>
           <w:b w:val="0"/>
@@ -3105,23 +2942,13 @@
           <w:u w:val="single"/>
         </w:rPr>
       </w:pPr>
-      <w:proofErr w:type="spellStart"/>
       <w:r>
         <w:rPr>
           <w:rFonts w:ascii="Times New Roman" w:eastAsia="Arial Unicode MS" w:hAnsi="Times New Roman" w:cs="Times New Roman"/>
           <w:bCs/>
           <w:u w:val="single"/>
         </w:rPr>
-        <w:t>Разблокировалась</w:t>
-      </w:r>
-      <w:proofErr w:type="spellEnd"/>
-      <w:r>
-        <w:rPr>
-          <w:rFonts w:ascii="Times New Roman" w:eastAsia="Arial Unicode MS" w:hAnsi="Times New Roman" w:cs="Times New Roman"/>
-          <w:bCs/>
-          <w:u w:val="single"/>
-        </w:rPr>
-        <w:t xml:space="preserve"> система СКУД.</w:t>
+        <w:t>Разблокировалась система СКУД.</w:t>
       </w:r>
     </w:p>
     <w:p>
@@ -3333,7 +3160,6 @@
         </w:rPr>
         <w:t xml:space="preserve"> </w:t>
       </w:r>
-      <w:proofErr w:type="spellStart"/>
       <w:r>
         <w:rPr>
           <w:rFonts w:asciiTheme="minorHAnsi" w:hAnsiTheme="minorHAnsi" w:cstheme="minorHAnsi"/>
@@ -3345,7 +3171,6 @@
         </w:rPr>
         <w:t>consumerOrganization</w:t>
       </w:r>
-      <w:proofErr w:type="spellEnd"/>
       <w:r>
         <w:rPr>
           <w:rFonts w:asciiTheme="minorHAnsi" w:hAnsiTheme="minorHAnsi" w:cstheme="minorHAnsi"/>
@@ -3448,9 +3273,8 @@
           <w:szCs w:val="16"/>
         </w:rPr>
         <w:tab/>
-        <w:t xml:space="preserve">                                 </w:t>
-      </w:r>
-      <w:proofErr w:type="gramStart"/>
+        <w:t xml:space="preserve">                                    (Личная подпись)</w:t>
+      </w:r>
       <w:r>
         <w:rPr>
           <w:rFonts w:ascii="Times New Roman" w:eastAsia="Arial Unicode MS" w:hAnsi="Times New Roman" w:cs="Times New Roman"/>
@@ -3458,9 +3282,8 @@
           <w:sz w:val="16"/>
           <w:szCs w:val="16"/>
         </w:rPr>
-        <w:t xml:space="preserve">   (</w:t>
-      </w:r>
-      <w:proofErr w:type="gramEnd"/>
+        <w:tab/>
+      </w:r>
       <w:r>
         <w:rPr>
           <w:rFonts w:ascii="Times New Roman" w:eastAsia="Arial Unicode MS" w:hAnsi="Times New Roman" w:cs="Times New Roman"/>
@@ -3468,24 +3291,6 @@
           <w:sz w:val="16"/>
           <w:szCs w:val="16"/>
         </w:rPr>
-        <w:t>Личная подпись)</w:t>
-      </w:r>
-      <w:r>
-        <w:rPr>
-          <w:rFonts w:ascii="Times New Roman" w:eastAsia="Arial Unicode MS" w:hAnsi="Times New Roman" w:cs="Times New Roman"/>
-          <w:bCs/>
-          <w:sz w:val="16"/>
-          <w:szCs w:val="16"/>
-        </w:rPr>
-        <w:tab/>
-      </w:r>
-      <w:r>
-        <w:rPr>
-          <w:rFonts w:ascii="Times New Roman" w:eastAsia="Arial Unicode MS" w:hAnsi="Times New Roman" w:cs="Times New Roman"/>
-          <w:bCs/>
-          <w:sz w:val="16"/>
-          <w:szCs w:val="16"/>
-        </w:rPr>
         <w:tab/>
         <w:t>(Ф.И.О.)</w:t>
       </w:r>
@@ -3504,23 +3309,7 @@
           <w:rStyle w:val="11"/>
           <w:u w:val="none"/>
         </w:rPr>
-        <w:t>Общество с ограниченной ответственностью «Научно-технический центр «</w:t>
-      </w:r>
-      <w:proofErr w:type="spellStart"/>
-      <w:r>
-        <w:rPr>
-          <w:rStyle w:val="11"/>
-          <w:u w:val="none"/>
-        </w:rPr>
-        <w:t>СтарКо</w:t>
-      </w:r>
-      <w:proofErr w:type="spellEnd"/>
-      <w:r>
-        <w:rPr>
-          <w:rStyle w:val="11"/>
-          <w:u w:val="none"/>
-        </w:rPr>
-        <w:t>»</w:t>
+        <w:t>Общество с ограниченной ответственностью «Научно-технический центр «СтарКо»</w:t>
       </w:r>
     </w:p>
     <w:p>
@@ -3613,27 +3402,7 @@
           <w:szCs w:val="16"/>
         </w:rPr>
         <w:tab/>
-        <w:t xml:space="preserve">                                 </w:t>
-      </w:r>
-      <w:proofErr w:type="gramStart"/>
-      <w:r>
-        <w:rPr>
-          <w:rFonts w:ascii="Times New Roman" w:eastAsia="Arial Unicode MS" w:hAnsi="Times New Roman" w:cs="Times New Roman"/>
-          <w:bCs/>
-          <w:sz w:val="16"/>
-          <w:szCs w:val="16"/>
-        </w:rPr>
-        <w:t xml:space="preserve">   (</w:t>
-      </w:r>
-      <w:proofErr w:type="gramEnd"/>
-      <w:r>
-        <w:rPr>
-          <w:rFonts w:ascii="Times New Roman" w:eastAsia="Arial Unicode MS" w:hAnsi="Times New Roman" w:cs="Times New Roman"/>
-          <w:bCs/>
-          <w:sz w:val="16"/>
-          <w:szCs w:val="16"/>
-        </w:rPr>
-        <w:t>Личная подпись)</w:t>
+        <w:t xml:space="preserve">                                    (Личная подпись)</w:t>
       </w:r>
       <w:r>
         <w:rPr>
@@ -3717,7 +3486,6 @@
         </w:rPr>
         <w:t xml:space="preserve"> </w:t>
       </w:r>
-      <w:proofErr w:type="spellStart"/>
       <w:r>
         <w:rPr>
           <w:rFonts w:asciiTheme="minorHAnsi" w:hAnsiTheme="minorHAnsi" w:cstheme="minorHAnsi"/>
@@ -3751,7 +3519,6 @@
         </w:rPr>
         <w:t>ame</w:t>
       </w:r>
-      <w:proofErr w:type="spellEnd"/>
       <w:r>
         <w:rPr>
           <w:rFonts w:asciiTheme="minorHAnsi" w:hAnsiTheme="minorHAnsi" w:cstheme="minorHAnsi"/>
@@ -3861,7 +3628,6 @@
         </w:rPr>
         <w:t xml:space="preserve"> </w:t>
       </w:r>
-      <w:proofErr w:type="spellStart"/>
       <w:r>
         <w:rPr>
           <w:rFonts w:asciiTheme="minorHAnsi" w:hAnsiTheme="minorHAnsi" w:cstheme="minorHAnsi"/>
@@ -3873,7 +3639,6 @@
         </w:rPr>
         <w:t>consumerOrganization</w:t>
       </w:r>
-      <w:proofErr w:type="spellEnd"/>
       <w:r>
         <w:rPr>
           <w:rFonts w:asciiTheme="minorHAnsi" w:hAnsiTheme="minorHAnsi" w:cstheme="minorHAnsi"/>
@@ -3938,7 +3703,6 @@
         </w:rPr>
         <w:t xml:space="preserve"> </w:t>
       </w:r>
-      <w:proofErr w:type="spellStart"/>
       <w:r>
         <w:rPr>
           <w:rFonts w:asciiTheme="minorHAnsi" w:hAnsiTheme="minorHAnsi" w:cstheme="minorHAnsi"/>
@@ -3975,7 +3739,6 @@
         </w:rPr>
         <w:t>erson</w:t>
       </w:r>
-      <w:proofErr w:type="spellEnd"/>
       <w:r>
         <w:rPr>
           <w:rFonts w:asciiTheme="minorHAnsi" w:hAnsiTheme="minorHAnsi" w:cstheme="minorHAnsi"/>
@@ -3995,29 +3758,7 @@
           <w:sz w:val="24"/>
           <w:szCs w:val="24"/>
         </w:rPr>
-        <w:t>, действующей на основании Устава, с одной стороны, и Общество с ограниченной ответственностью «Научно-технический центр «</w:t>
-      </w:r>
-      <w:proofErr w:type="spellStart"/>
-      <w:r>
-        <w:rPr>
-          <w:rFonts w:asciiTheme="minorHAnsi" w:hAnsiTheme="minorHAnsi" w:cstheme="minorHAnsi"/>
-          <w:b w:val="0"/>
-          <w:bCs/>
-          <w:sz w:val="24"/>
-          <w:szCs w:val="24"/>
-        </w:rPr>
-        <w:t>СтарКо</w:t>
-      </w:r>
-      <w:proofErr w:type="spellEnd"/>
-      <w:r>
-        <w:rPr>
-          <w:rFonts w:asciiTheme="minorHAnsi" w:hAnsiTheme="minorHAnsi" w:cstheme="minorHAnsi"/>
-          <w:b w:val="0"/>
-          <w:bCs/>
-          <w:sz w:val="24"/>
-          <w:szCs w:val="24"/>
-        </w:rPr>
-        <w:t>», именуемое в дальнейшем "Исполнитель", в лице Генерального директора Старцева Александра Игоревича, действующего на основании Устава, с другой стороны, совместно именуемые Стороны, заключили настоящее Приложение о нижеследующем:</w:t>
+        <w:t>, действующей на основании Устава, с одной стороны, и Общество с ограниченной ответственностью «Научно-технический центр «СтарКо», именуемое в дальнейшем "Исполнитель", в лице Генерального директора Старцева Александра Игоревича, действующего на основании Устава, с другой стороны, совместно именуемые Стороны, заключили настоящее Приложение о нижеследующем:</w:t>
       </w:r>
     </w:p>
     <w:p>
@@ -4088,7 +3829,6 @@
         </w:rPr>
         <w:t xml:space="preserve"> </w:t>
       </w:r>
-      <w:proofErr w:type="spellStart"/>
       <w:r>
         <w:rPr>
           <w:rFonts w:asciiTheme="minorHAnsi" w:hAnsiTheme="minorHAnsi" w:cstheme="minorHAnsi"/>
@@ -4100,7 +3840,6 @@
         </w:rPr>
         <w:t>equipmentName</w:t>
       </w:r>
-      <w:proofErr w:type="spellEnd"/>
       <w:r>
         <w:rPr>
           <w:rFonts w:asciiTheme="minorHAnsi" w:hAnsiTheme="minorHAnsi" w:cstheme="minorHAnsi"/>
@@ -4179,7 +3918,6 @@
         </w:rPr>
         <w:t xml:space="preserve"> </w:t>
       </w:r>
-      <w:proofErr w:type="spellStart"/>
       <w:r>
         <w:rPr>
           <w:rFonts w:asciiTheme="minorHAnsi" w:hAnsiTheme="minorHAnsi" w:cstheme="minorHAnsi"/>
@@ -4191,7 +3929,6 @@
         </w:rPr>
         <w:t>objectAddress</w:t>
       </w:r>
-      <w:proofErr w:type="spellEnd"/>
       <w:r>
         <w:rPr>
           <w:rFonts w:asciiTheme="minorHAnsi" w:hAnsiTheme="minorHAnsi" w:cstheme="minorHAnsi"/>
@@ -4450,15 +4187,7 @@
           <w:bCs/>
           <w:lang w:val="en-US"/>
         </w:rPr>
-        <w:t xml:space="preserve"> IN sections</w:t>
-      </w:r>
-      <w:r>
-        <w:rPr>
-          <w:b/>
-          <w:bCs/>
-          <w:lang w:val="en-US"/>
-        </w:rPr>
-        <w:t>}</w:t>
+        <w:t xml:space="preserve"> IN sections}</w:t>
       </w:r>
     </w:p>
     <w:tbl>
@@ -4494,27 +4223,7 @@
                 <w:bCs/>
                 <w:lang w:val="en-US"/>
               </w:rPr>
-              <w:t>{INS $</w:t>
-            </w:r>
-            <w:proofErr w:type="spellStart"/>
-            <w:proofErr w:type="gramStart"/>
-            <w:r>
-              <w:rPr>
-                <w:b/>
-                <w:bCs/>
-                <w:lang w:val="en-US"/>
-              </w:rPr>
-              <w:t>section.title</w:t>
-            </w:r>
-            <w:proofErr w:type="spellEnd"/>
-            <w:proofErr w:type="gramEnd"/>
-            <w:r>
-              <w:rPr>
-                <w:b/>
-                <w:bCs/>
-                <w:lang w:val="en-US"/>
-              </w:rPr>
-              <w:t>}</w:t>
+              <w:t>{INS $section.title}</w:t>
             </w:r>
           </w:p>
         </w:tc>
@@ -4559,20 +4268,8 @@
           <w:bCs/>
           <w:lang w:val="en-US"/>
         </w:rPr>
-        <w:t xml:space="preserve"> IN $</w:t>
-      </w:r>
-      <w:proofErr w:type="spellStart"/>
-      <w:proofErr w:type="gramStart"/>
-      <w:r>
-        <w:rPr>
-          <w:b/>
-          <w:bCs/>
-          <w:lang w:val="en-US"/>
-        </w:rPr>
-        <w:t>section.subsections</w:t>
-      </w:r>
-      <w:proofErr w:type="spellEnd"/>
-      <w:proofErr w:type="gramEnd"/>
+        <w:t xml:space="preserve"> IN $section.subsections</w:t>
+      </w:r>
       <w:r>
         <w:rPr>
           <w:b/>
@@ -4625,8 +4322,6 @@
               </w:rPr>
               <w:t>INS $</w:t>
             </w:r>
-            <w:proofErr w:type="spellStart"/>
-            <w:proofErr w:type="gramStart"/>
             <w:r>
               <w:rPr>
                 <w:b/>
@@ -4649,17 +4344,7 @@
                 <w:bCs/>
                 <w:lang w:val="en-US"/>
               </w:rPr>
-              <w:t>title</w:t>
-            </w:r>
-            <w:proofErr w:type="spellEnd"/>
-            <w:proofErr w:type="gramEnd"/>
-            <w:r>
-              <w:rPr>
-                <w:b/>
-                <w:bCs/>
-                <w:lang w:val="en-US"/>
-              </w:rPr>
-              <w:t>}</w:t>
+              <w:t>title}</w:t>
             </w:r>
           </w:p>
         </w:tc>
@@ -4686,20 +4371,8 @@
           <w:bCs/>
           <w:lang w:val="en-US"/>
         </w:rPr>
-        <w:t>FOR row IN $</w:t>
-      </w:r>
-      <w:proofErr w:type="spellStart"/>
-      <w:proofErr w:type="gramStart"/>
-      <w:r>
-        <w:rPr>
-          <w:b/>
-          <w:bCs/>
-          <w:lang w:val="en-US"/>
-        </w:rPr>
-        <w:t>subsection.rows</w:t>
-      </w:r>
-      <w:proofErr w:type="spellEnd"/>
-      <w:proofErr w:type="gramEnd"/>
+        <w:t>FOR row IN $subsection.rows</w:t>
+      </w:r>
       <w:r>
         <w:rPr>
           <w:b/>
@@ -4752,21 +4425,11 @@
               </w:rPr>
               <w:t>INS $</w:t>
             </w:r>
-            <w:proofErr w:type="spellStart"/>
-            <w:proofErr w:type="gramStart"/>
             <w:r>
               <w:rPr>
                 <w:lang w:val="en-US"/>
               </w:rPr>
-              <w:t>row.number</w:t>
-            </w:r>
-            <w:proofErr w:type="spellEnd"/>
-            <w:proofErr w:type="gramEnd"/>
-            <w:r>
-              <w:rPr>
-                <w:lang w:val="en-US"/>
-              </w:rPr>
-              <w:t>}</w:t>
+              <w:t>row.number}</w:t>
             </w:r>
           </w:p>
         </w:tc>
@@ -4826,21 +4489,11 @@
               </w:rPr>
               <w:t>INS $</w:t>
             </w:r>
-            <w:proofErr w:type="spellStart"/>
-            <w:proofErr w:type="gramStart"/>
             <w:r>
               <w:rPr>
                 <w:lang w:val="en-US"/>
               </w:rPr>
-              <w:t>row.measure</w:t>
-            </w:r>
-            <w:proofErr w:type="spellEnd"/>
-            <w:proofErr w:type="gramEnd"/>
-            <w:r>
-              <w:rPr>
-                <w:lang w:val="en-US"/>
-              </w:rPr>
-              <w:t>}</w:t>
+              <w:t>row.measure}</w:t>
             </w:r>
           </w:p>
         </w:tc>
@@ -4869,21 +4522,11 @@
               </w:rPr>
               <w:t>INS $</w:t>
             </w:r>
-            <w:proofErr w:type="spellStart"/>
-            <w:proofErr w:type="gramStart"/>
             <w:r>
               <w:rPr>
                 <w:lang w:val="en-US"/>
               </w:rPr>
-              <w:t>row.quantity</w:t>
-            </w:r>
-            <w:proofErr w:type="spellEnd"/>
-            <w:proofErr w:type="gramEnd"/>
-            <w:r>
-              <w:rPr>
-                <w:lang w:val="en-US"/>
-              </w:rPr>
-              <w:t>}</w:t>
+              <w:t>row.quantity}</w:t>
             </w:r>
           </w:p>
         </w:tc>
@@ -4912,21 +4555,11 @@
               </w:rPr>
               <w:t>INS $</w:t>
             </w:r>
-            <w:proofErr w:type="spellStart"/>
-            <w:proofErr w:type="gramStart"/>
             <w:r>
               <w:rPr>
                 <w:lang w:val="en-US"/>
               </w:rPr>
-              <w:t>row.unitPrice</w:t>
-            </w:r>
-            <w:proofErr w:type="spellEnd"/>
-            <w:proofErr w:type="gramEnd"/>
-            <w:r>
-              <w:rPr>
-                <w:lang w:val="en-US"/>
-              </w:rPr>
-              <w:t>}</w:t>
+              <w:t>row.unitPrice}</w:t>
             </w:r>
           </w:p>
         </w:tc>
@@ -4955,21 +4588,11 @@
               </w:rPr>
               <w:t>INS $</w:t>
             </w:r>
-            <w:proofErr w:type="spellStart"/>
-            <w:proofErr w:type="gramStart"/>
             <w:r>
               <w:rPr>
                 <w:lang w:val="en-US"/>
               </w:rPr>
-              <w:t>row.sumPrice</w:t>
-            </w:r>
-            <w:proofErr w:type="spellEnd"/>
-            <w:proofErr w:type="gramEnd"/>
-            <w:r>
-              <w:rPr>
-                <w:lang w:val="en-US"/>
-              </w:rPr>
-              <w:t>}</w:t>
+              <w:t>row.sumPrice}</w:t>
             </w:r>
             <w:r>
               <w:rPr>
@@ -5037,26 +4660,17 @@
               </w:rPr>
               <w:t>INS $</w:t>
             </w:r>
-            <w:proofErr w:type="spellStart"/>
-            <w:proofErr w:type="gramStart"/>
             <w:r>
               <w:t>subsection</w:t>
             </w:r>
-            <w:proofErr w:type="spellEnd"/>
             <w:r>
               <w:rPr>
                 <w:lang w:val="en-US"/>
               </w:rPr>
               <w:t>.</w:t>
             </w:r>
-            <w:proofErr w:type="spellStart"/>
-            <w:r>
-              <w:t>priceRow</w:t>
-            </w:r>
-            <w:proofErr w:type="spellEnd"/>
-            <w:proofErr w:type="gramEnd"/>
-            <w:r>
-              <w:t>}</w:t>
+            <w:r>
+              <w:t>priceRow}</w:t>
             </w:r>
           </w:p>
         </w:tc>
@@ -5085,8 +4699,6 @@
               </w:rPr>
               <w:t>INS $</w:t>
             </w:r>
-            <w:proofErr w:type="spellStart"/>
-            <w:proofErr w:type="gramStart"/>
             <w:r>
               <w:rPr>
                 <w:lang w:val="en-US"/>
@@ -5103,15 +4715,7 @@
               <w:rPr>
                 <w:lang w:val="en-US"/>
               </w:rPr>
-              <w:t>sumPrice</w:t>
-            </w:r>
-            <w:proofErr w:type="spellEnd"/>
-            <w:proofErr w:type="gramEnd"/>
-            <w:r>
-              <w:rPr>
-                <w:lang w:val="en-US"/>
-              </w:rPr>
-              <w:t>}</w:t>
+              <w:t>sumPrice}</w:t>
             </w:r>
           </w:p>
           <w:p>
@@ -5180,8 +4784,6 @@
               </w:rPr>
               <w:t>INS $</w:t>
             </w:r>
-            <w:proofErr w:type="spellStart"/>
-            <w:proofErr w:type="gramStart"/>
             <w:r>
               <w:rPr>
                 <w:b/>
@@ -5189,7 +4791,6 @@
               </w:rPr>
               <w:t>section</w:t>
             </w:r>
-            <w:proofErr w:type="spellEnd"/>
             <w:r>
               <w:rPr>
                 <w:b/>
@@ -5198,22 +4799,12 @@
               </w:rPr>
               <w:t>.</w:t>
             </w:r>
-            <w:proofErr w:type="spellStart"/>
             <w:r>
               <w:rPr>
                 <w:b/>
                 <w:bCs/>
               </w:rPr>
-              <w:t>priceRow</w:t>
-            </w:r>
-            <w:proofErr w:type="spellEnd"/>
-            <w:proofErr w:type="gramEnd"/>
-            <w:r>
-              <w:rPr>
-                <w:b/>
-                <w:bCs/>
-              </w:rPr>
-              <w:t>}</w:t>
+              <w:t>priceRow}</w:t>
             </w:r>
           </w:p>
         </w:tc>
@@ -5248,8 +4839,6 @@
               </w:rPr>
               <w:t>INS $</w:t>
             </w:r>
-            <w:proofErr w:type="spellStart"/>
-            <w:proofErr w:type="gramStart"/>
             <w:r>
               <w:rPr>
                 <w:b/>
@@ -5272,17 +4861,7 @@
                 <w:bCs/>
                 <w:lang w:val="en-US"/>
               </w:rPr>
-              <w:t>sumPrice</w:t>
-            </w:r>
-            <w:proofErr w:type="spellEnd"/>
-            <w:proofErr w:type="gramEnd"/>
-            <w:r>
-              <w:rPr>
-                <w:b/>
-                <w:bCs/>
-                <w:lang w:val="en-US"/>
-              </w:rPr>
-              <w:t>}</w:t>
+              <w:t>sumPrice}</w:t>
             </w:r>
           </w:p>
         </w:tc>
@@ -5366,21 +4945,12 @@
               </w:rPr>
               <w:t xml:space="preserve">INS </w:t>
             </w:r>
-            <w:proofErr w:type="spellStart"/>
             <w:r>
               <w:rPr>
                 <w:b/>
                 <w:bCs/>
               </w:rPr>
-              <w:t>relatedExpanses</w:t>
-            </w:r>
-            <w:proofErr w:type="spellEnd"/>
-            <w:r>
-              <w:rPr>
-                <w:b/>
-                <w:bCs/>
-              </w:rPr>
-              <w:t>}</w:t>
+              <w:t>relatedExpanses}</w:t>
             </w:r>
           </w:p>
         </w:tc>
@@ -5441,21 +5011,12 @@
               </w:rPr>
               <w:t xml:space="preserve">INS </w:t>
             </w:r>
-            <w:proofErr w:type="spellStart"/>
             <w:r>
               <w:rPr>
                 <w:b/>
                 <w:bCs/>
               </w:rPr>
-              <w:t>sumPrice</w:t>
-            </w:r>
-            <w:proofErr w:type="spellEnd"/>
-            <w:r>
-              <w:rPr>
-                <w:b/>
-                <w:bCs/>
-              </w:rPr>
-              <w:t>}</w:t>
+              <w:t>sumPrice}</w:t>
             </w:r>
             <w:r>
               <w:rPr>
@@ -5521,10 +5082,28 @@
         <w:t>19 копеек</w:t>
       </w:r>
       <w:r>
-        <w:t xml:space="preserve">, НДС 20% - </w:t>
-      </w:r>
-      <w:r>
-        <w:t>49 992,84</w:t>
+        <w:t>, НДС 20% -</w:t>
+      </w:r>
+      <w:r>
+        <w:t>{</w:t>
+      </w:r>
+      <w:r>
+        <w:rPr>
+          <w:lang w:val="en-US"/>
+        </w:rPr>
+        <w:t>INS</w:t>
+      </w:r>
+      <w:r>
+        <w:t xml:space="preserve"> </w:t>
+      </w:r>
+      <w:r>
+        <w:rPr>
+          <w:lang w:val="en-US"/>
+        </w:rPr>
+        <w:t>tax</w:t>
+      </w:r>
+      <w:r>
+        <w:t>}</w:t>
       </w:r>
       <w:r>
         <w:t xml:space="preserve">. </w:t>
@@ -5541,7 +5120,20 @@
         <w:rPr>
           <w:b/>
         </w:rPr>
-        <w:t>Общая стоимость составляет 299 957 (Двести девяносто девять тысяч девятьсот пятьдесят семь) рублей 03 копейки.</w:t>
+        <w:t>Общая стоимость составляет</w:t>
+      </w:r>
+      <w:r>
+        <w:rPr>
+          <w:b/>
+          <w:lang w:val="en-US"/>
+        </w:rPr>
+        <w:t xml:space="preserve"> {INS sumPriceInWords}</w:t>
+      </w:r>
+      <w:r>
+        <w:rPr>
+          <w:b/>
+        </w:rPr>
+        <w:t>.</w:t>
       </w:r>
     </w:p>
     <w:p>
@@ -5736,8 +5328,6 @@
         </w:rPr>
         <w:t xml:space="preserve"> «</w:t>
       </w:r>
-      <w:proofErr w:type="spellStart"/>
-      <w:proofErr w:type="gramStart"/>
       <w:r>
         <w:rPr>
           <w:rFonts w:asciiTheme="minorHAnsi" w:hAnsiTheme="minorHAnsi" w:cstheme="minorHAnsi"/>
@@ -5748,7 +5338,6 @@
         </w:rPr>
         <w:t>СтарКо</w:t>
       </w:r>
-      <w:proofErr w:type="spellEnd"/>
       <w:r>
         <w:rPr>
           <w:rFonts w:asciiTheme="minorHAnsi" w:hAnsiTheme="minorHAnsi" w:cstheme="minorHAnsi"/>
@@ -5758,19 +5347,7 @@
           <w:szCs w:val="32"/>
           <w:lang w:val="en-US"/>
         </w:rPr>
-        <w:t xml:space="preserve">»   </w:t>
-      </w:r>
-      <w:proofErr w:type="gramEnd"/>
-      <w:r>
-        <w:rPr>
-          <w:rFonts w:asciiTheme="minorHAnsi" w:hAnsiTheme="minorHAnsi" w:cstheme="minorHAnsi"/>
-          <w:b w:val="0"/>
-          <w:bCs/>
-          <w:sz w:val="24"/>
-          <w:szCs w:val="32"/>
-          <w:lang w:val="en-US"/>
-        </w:rPr>
-        <w:t xml:space="preserve">                                                                        </w:t>
+        <w:t xml:space="preserve">»                                                                           </w:t>
       </w:r>
       <w:r>
         <w:rPr>
@@ -5805,7 +5382,6 @@
         </w:rPr>
         <w:t xml:space="preserve"> </w:t>
       </w:r>
-      <w:proofErr w:type="spellStart"/>
       <w:r>
         <w:rPr>
           <w:rFonts w:asciiTheme="minorHAnsi" w:hAnsiTheme="minorHAnsi" w:cstheme="minorHAnsi"/>
@@ -5817,7 +5393,6 @@
         </w:rPr>
         <w:t>consumerOrganization</w:t>
       </w:r>
-      <w:proofErr w:type="spellEnd"/>
       <w:r>
         <w:rPr>
           <w:rFonts w:asciiTheme="minorHAnsi" w:hAnsiTheme="minorHAnsi" w:cstheme="minorHAnsi"/>
@@ -5928,19 +5503,7 @@
           <w:u w:val="single"/>
           <w:lang w:val="en-US"/>
         </w:rPr>
-        <w:t xml:space="preserve">INS </w:t>
-      </w:r>
-      <w:proofErr w:type="spellStart"/>
-      <w:r>
-        <w:rPr>
-          <w:rFonts w:asciiTheme="minorHAnsi" w:hAnsiTheme="minorHAnsi" w:cstheme="minorHAnsi"/>
-          <w:b w:val="0"/>
-          <w:sz w:val="24"/>
-          <w:szCs w:val="24"/>
-          <w:u w:val="single"/>
-          <w:lang w:val="en-US"/>
-        </w:rPr>
-        <w:t>contract</w:t>
+        <w:t>INS contract</w:t>
       </w:r>
       <w:r>
         <w:rPr>
@@ -5964,7 +5527,6 @@
         </w:rPr>
         <w:t>erson</w:t>
       </w:r>
-      <w:proofErr w:type="spellEnd"/>
       <w:r>
         <w:rPr>
           <w:rFonts w:asciiTheme="minorHAnsi" w:hAnsiTheme="minorHAnsi" w:cstheme="minorHAnsi"/>
@@ -6122,7 +5684,7 @@
                   </a:ln>
                   <a:extLst>
                     <a:ext uri="{FAA26D3D-D897-4be2-8F04-BA451C77F1D7}">
-                      <ma14:placeholderFlag xmlns:ma14="http://schemas.microsoft.com/office/mac/drawingml/2011/main" xmlns:w="http://schemas.openxmlformats.org/wordprocessingml/2006/main" xmlns:w10="urn:schemas-microsoft-com:office:word" xmlns:v="urn:schemas-microsoft-com:vml" xmlns:o="urn:schemas-microsoft-com:office:office" xmlns:mv="urn:schemas-microsoft-com:mac:vml" xmlns:mo="http://schemas.microsoft.com/office/mac/office/2008/main" xmlns=""/>
+                      <ma14:placeholderFlag xmlns="" xmlns:mo="http://schemas.microsoft.com/office/mac/office/2008/main" xmlns:mv="urn:schemas-microsoft-com:mac:vml" xmlns:o="urn:schemas-microsoft-com:office:office" xmlns:v="urn:schemas-microsoft-com:vml" xmlns:w10="urn:schemas-microsoft-com:office:word" xmlns:w="http://schemas.openxmlformats.org/wordprocessingml/2006/main" xmlns:ma14="http://schemas.microsoft.com/office/mac/drawingml/2011/main"/>
                     </a:ext>
                   </a:extLst>
                 </pic:spPr>
@@ -6224,7 +5786,7 @@
                   </a:ln>
                   <a:extLst>
                     <a:ext uri="{FAA26D3D-D897-4be2-8F04-BA451C77F1D7}">
-                      <ma14:placeholderFlag xmlns:ma14="http://schemas.microsoft.com/office/mac/drawingml/2011/main" xmlns:w="http://schemas.openxmlformats.org/wordprocessingml/2006/main" xmlns:w10="urn:schemas-microsoft-com:office:word" xmlns:v="urn:schemas-microsoft-com:vml" xmlns:o="urn:schemas-microsoft-com:office:office" xmlns:mv="urn:schemas-microsoft-com:mac:vml" xmlns:mo="http://schemas.microsoft.com/office/mac/office/2008/main" xmlns=""/>
+                      <ma14:placeholderFlag xmlns="" xmlns:mo="http://schemas.microsoft.com/office/mac/office/2008/main" xmlns:mv="urn:schemas-microsoft-com:mac:vml" xmlns:o="urn:schemas-microsoft-com:office:office" xmlns:v="urn:schemas-microsoft-com:vml" xmlns:w10="urn:schemas-microsoft-com:office:word" xmlns:w="http://schemas.openxmlformats.org/wordprocessingml/2006/main" xmlns:ma14="http://schemas.microsoft.com/office/mac/drawingml/2011/main"/>
                     </a:ext>
                   </a:extLst>
                 </pic:spPr>
@@ -6280,7 +5842,7 @@
                       <a:effectLst/>
                       <a:extLst>
                         <a:ext uri="{C572A759-6A51-4108-AA02-DFA0A04FC94B}">
-                          <ma14:wrappingTextBoxFlag xmlns:ma14="http://schemas.microsoft.com/office/mac/drawingml/2011/main" xmlns:w="http://schemas.openxmlformats.org/wordprocessingml/2006/main" xmlns:w10="urn:schemas-microsoft-com:office:word" xmlns:v="urn:schemas-microsoft-com:vml" xmlns:o="urn:schemas-microsoft-com:office:office" xmlns:mv="urn:schemas-microsoft-com:mac:vml" xmlns:mo="http://schemas.microsoft.com/office/mac/office/2008/main" xmlns=""/>
+                          <ma14:wrappingTextBoxFlag xmlns="" xmlns:mo="http://schemas.microsoft.com/office/mac/office/2008/main" xmlns:mv="urn:schemas-microsoft-com:mac:vml" xmlns:o="urn:schemas-microsoft-com:office:office" xmlns:v="urn:schemas-microsoft-com:vml" xmlns:w10="urn:schemas-microsoft-com:office:word" xmlns:w="http://schemas.openxmlformats.org/wordprocessingml/2006/main" xmlns:ma14="http://schemas.microsoft.com/office/mac/drawingml/2011/main"/>
                         </a:ext>
                       </a:extLst>
                     </wps:spPr>
@@ -6317,7 +5879,6 @@
                             </w:rPr>
                             <w:t>www.sta</w:t>
                           </w:r>
-                          <w:proofErr w:type="spellStart"/>
                           <w:r>
                             <w:rPr>
                               <w:rFonts w:ascii="Tahoma" w:hAnsi="Tahoma"/>
@@ -6325,17 +5886,7 @@
                               <w:sz w:val="16"/>
                               <w:lang w:val="en-US"/>
                             </w:rPr>
-                            <w:t>rko</w:t>
-                          </w:r>
-                          <w:proofErr w:type="spellEnd"/>
-                          <w:r>
-                            <w:rPr>
-                              <w:rFonts w:ascii="Tahoma" w:hAnsi="Tahoma"/>
-                              <w:color w:val="000000" w:themeColor="text1"/>
-                              <w:sz w:val="16"/>
-                              <w:lang w:val="en-US"/>
-                            </w:rPr>
-                            <w:t>-group</w:t>
+                            <w:t>rko-group</w:t>
                           </w:r>
                           <w:r>
                             <w:rPr>
@@ -6343,18 +5894,8 @@
                               <w:color w:val="000000" w:themeColor="text1"/>
                               <w:sz w:val="16"/>
                             </w:rPr>
-                            <w:t>.</w:t>
+                            <w:t>.ru</w:t>
                           </w:r>
-                          <w:proofErr w:type="spellStart"/>
-                          <w:r>
-                            <w:rPr>
-                              <w:rFonts w:ascii="Tahoma" w:hAnsi="Tahoma"/>
-                              <w:color w:val="000000" w:themeColor="text1"/>
-                              <w:sz w:val="16"/>
-                            </w:rPr>
-                            <w:t>ru</w:t>
-                          </w:r>
-                          <w:proofErr w:type="spellEnd"/>
                         </w:p>
                       </w:txbxContent>
                     </wps:txbx>
@@ -6498,7 +6039,7 @@
                       <a:effectLst/>
                       <a:extLst>
                         <a:ext uri="{C572A759-6A51-4108-AA02-DFA0A04FC94B}">
-                          <ma14:wrappingTextBoxFlag xmlns:ma14="http://schemas.microsoft.com/office/mac/drawingml/2011/main" xmlns:w="http://schemas.openxmlformats.org/wordprocessingml/2006/main" xmlns:w10="urn:schemas-microsoft-com:office:word" xmlns:v="urn:schemas-microsoft-com:vml" xmlns:o="urn:schemas-microsoft-com:office:office" xmlns:mv="urn:schemas-microsoft-com:mac:vml" xmlns:mo="http://schemas.microsoft.com/office/mac/office/2008/main" xmlns=""/>
+                          <ma14:wrappingTextBoxFlag xmlns="" xmlns:mo="http://schemas.microsoft.com/office/mac/office/2008/main" xmlns:mv="urn:schemas-microsoft-com:mac:vml" xmlns:o="urn:schemas-microsoft-com:office:office" xmlns:v="urn:schemas-microsoft-com:vml" xmlns:w10="urn:schemas-microsoft-com:office:word" xmlns:w="http://schemas.openxmlformats.org/wordprocessingml/2006/main" xmlns:ma14="http://schemas.microsoft.com/office/mac/drawingml/2011/main"/>
                         </a:ext>
                       </a:extLst>
                     </wps:spPr>
@@ -6533,25 +6074,7 @@
                               <w:color w:val="B70E2E"/>
                               <w:sz w:val="22"/>
                             </w:rPr>
-                            <w:t>Научно-Технический Центр «</w:t>
-                          </w:r>
-                          <w:proofErr w:type="spellStart"/>
-                          <w:r>
-                            <w:rPr>
-                              <w:rFonts w:ascii="Tahoma" w:hAnsi="Tahoma"/>
-                              <w:color w:val="B70E2E"/>
-                              <w:sz w:val="22"/>
-                            </w:rPr>
-                            <w:t>СтарКо</w:t>
-                          </w:r>
-                          <w:proofErr w:type="spellEnd"/>
-                          <w:r>
-                            <w:rPr>
-                              <w:rFonts w:ascii="Tahoma" w:hAnsi="Tahoma"/>
-                              <w:color w:val="B70E2E"/>
-                              <w:sz w:val="22"/>
-                            </w:rPr>
-                            <w:t>»</w:t>
+                            <w:t>Научно-Технический Центр «СтарКо»</w:t>
                           </w:r>
                         </w:p>
                         <w:p>
@@ -6658,27 +6181,7 @@
                               <w:sz w:val="16"/>
                               <w:szCs w:val="16"/>
                             </w:rPr>
-                            <w:t>БИК 044525225, к/</w:t>
-                          </w:r>
-                          <w:proofErr w:type="spellStart"/>
-                          <w:r>
-                            <w:rPr>
-                              <w:rFonts w:asciiTheme="majorHAnsi" w:hAnsiTheme="majorHAnsi"/>
-                              <w:b/>
-                              <w:sz w:val="16"/>
-                              <w:szCs w:val="16"/>
-                            </w:rPr>
-                            <w:t>сч</w:t>
-                          </w:r>
-                          <w:proofErr w:type="spellEnd"/>
-                          <w:r>
-                            <w:rPr>
-                              <w:rFonts w:asciiTheme="majorHAnsi" w:hAnsiTheme="majorHAnsi"/>
-                              <w:b/>
-                              <w:sz w:val="16"/>
-                              <w:szCs w:val="16"/>
-                            </w:rPr>
-                            <w:t xml:space="preserve"> 30101810400000000225, </w:t>
+                            <w:t xml:space="preserve">БИК 044525225, к/сч 30101810400000000225, </w:t>
                           </w:r>
                         </w:p>
                         <w:p>
@@ -6698,27 +6201,7 @@
                               <w:sz w:val="16"/>
                               <w:szCs w:val="16"/>
                             </w:rPr>
-                            <w:t>р/</w:t>
-                          </w:r>
-                          <w:proofErr w:type="spellStart"/>
-                          <w:r>
-                            <w:rPr>
-                              <w:rFonts w:asciiTheme="majorHAnsi" w:hAnsiTheme="majorHAnsi"/>
-                              <w:b/>
-                              <w:sz w:val="16"/>
-                              <w:szCs w:val="16"/>
-                            </w:rPr>
-                            <w:t>сч</w:t>
-                          </w:r>
-                          <w:proofErr w:type="spellEnd"/>
-                          <w:r>
-                            <w:rPr>
-                              <w:rFonts w:asciiTheme="majorHAnsi" w:hAnsiTheme="majorHAnsi"/>
-                              <w:b/>
-                              <w:sz w:val="16"/>
-                              <w:szCs w:val="16"/>
-                            </w:rPr>
-                            <w:t xml:space="preserve"> 40702810338040030055</w:t>
+                            <w:t>р/сч 40702810338040030055</w:t>
                           </w:r>
                         </w:p>
                         <w:p>
@@ -7060,7 +6543,7 @@
                       <a:effectLst/>
                       <a:extLst>
                         <a:ext uri="{C572A759-6A51-4108-AA02-DFA0A04FC94B}">
-                          <ma14:wrappingTextBoxFlag xmlns:ma14="http://schemas.microsoft.com/office/mac/drawingml/2011/main" xmlns:w="http://schemas.openxmlformats.org/wordprocessingml/2006/main" xmlns:w10="urn:schemas-microsoft-com:office:word" xmlns:v="urn:schemas-microsoft-com:vml" xmlns:o="urn:schemas-microsoft-com:office:office" xmlns:mv="urn:schemas-microsoft-com:mac:vml" xmlns:mo="http://schemas.microsoft.com/office/mac/office/2008/main" xmlns=""/>
+                          <ma14:wrappingTextBoxFlag xmlns="" xmlns:mo="http://schemas.microsoft.com/office/mac/office/2008/main" xmlns:mv="urn:schemas-microsoft-com:mac:vml" xmlns:o="urn:schemas-microsoft-com:office:office" xmlns:v="urn:schemas-microsoft-com:vml" xmlns:w10="urn:schemas-microsoft-com:office:word" xmlns:w="http://schemas.openxmlformats.org/wordprocessingml/2006/main" xmlns:ma14="http://schemas.microsoft.com/office/mac/drawingml/2011/main"/>
                         </a:ext>
                       </a:extLst>
                     </wps:spPr>
@@ -7112,18 +6595,8 @@
                               <w:color w:val="000000" w:themeColor="text1"/>
                               <w:sz w:val="16"/>
                             </w:rPr>
-                            <w:t>.</w:t>
+                            <w:t>.ru</w:t>
                           </w:r>
-                          <w:proofErr w:type="spellStart"/>
-                          <w:r>
-                            <w:rPr>
-                              <w:rFonts w:ascii="Tahoma" w:hAnsi="Tahoma"/>
-                              <w:color w:val="000000" w:themeColor="text1"/>
-                              <w:sz w:val="16"/>
-                            </w:rPr>
-                            <w:t>ru</w:t>
-                          </w:r>
-                          <w:proofErr w:type="spellEnd"/>
                         </w:p>
                       </w:txbxContent>
                     </wps:txbx>
@@ -7259,7 +6732,7 @@
                   </a:ln>
                   <a:extLst>
                     <a:ext uri="{FAA26D3D-D897-4be2-8F04-BA451C77F1D7}">
-                      <ma14:placeholderFlag xmlns:ma14="http://schemas.microsoft.com/office/mac/drawingml/2011/main" xmlns:w="http://schemas.openxmlformats.org/wordprocessingml/2006/main" xmlns:w10="urn:schemas-microsoft-com:office:word" xmlns:v="urn:schemas-microsoft-com:vml" xmlns:o="urn:schemas-microsoft-com:office:office" xmlns:mv="urn:schemas-microsoft-com:mac:vml" xmlns:mo="http://schemas.microsoft.com/office/mac/office/2008/main" xmlns=""/>
+                      <ma14:placeholderFlag xmlns="" xmlns:mo="http://schemas.microsoft.com/office/mac/office/2008/main" xmlns:mv="urn:schemas-microsoft-com:mac:vml" xmlns:o="urn:schemas-microsoft-com:office:office" xmlns:v="urn:schemas-microsoft-com:vml" xmlns:w10="urn:schemas-microsoft-com:office:word" xmlns:w="http://schemas.openxmlformats.org/wordprocessingml/2006/main" xmlns:ma14="http://schemas.microsoft.com/office/mac/drawingml/2011/main"/>
                     </a:ext>
                   </a:extLst>
                 </pic:spPr>
@@ -9132,6 +8605,7 @@
     <w:rsid w:val="00166C2B"/>
     <w:rsid w:val="002529B8"/>
     <w:rsid w:val="00352A82"/>
+    <w:rsid w:val="003D469A"/>
     <w:rsid w:val="003F2081"/>
     <w:rsid w:val="0040250E"/>
     <w:rsid w:val="004246D2"/>
@@ -9982,7 +9456,7 @@
 </file>
 
 <file path=customXml/itemProps1.xml><?xml version="1.0" encoding="utf-8"?>
-<ds:datastoreItem xmlns:ds="http://schemas.openxmlformats.org/officeDocument/2006/customXml" ds:itemID="{C5A32868-307A-495A-B5F7-7432958F57DE}">
+<ds:datastoreItem xmlns:ds="http://schemas.openxmlformats.org/officeDocument/2006/customXml" ds:itemID="{E748A08D-A840-4E93-ABC2-958D003C6794}">
   <ds:schemaRefs>
     <ds:schemaRef ds:uri="http://schemas.openxmlformats.org/officeDocument/2006/bibliography"/>
   </ds:schemaRefs>

--- a/scripts/templates/template.docx
+++ b/scripts/templates/template.docx
@@ -110,8 +110,21 @@
           <w:u w:val="single"/>
           <w:lang w:val="en-US"/>
         </w:rPr>
-        <w:t xml:space="preserve"> equipmentName</w:t>
-      </w:r>
+        <w:t xml:space="preserve"> </w:t>
+      </w:r>
+      <w:proofErr w:type="spellStart"/>
+      <w:r>
+        <w:rPr>
+          <w:rFonts w:asciiTheme="minorHAnsi" w:hAnsiTheme="minorHAnsi" w:cstheme="minorHAnsi"/>
+          <w:b w:val="0"/>
+          <w:sz w:val="24"/>
+          <w:szCs w:val="24"/>
+          <w:u w:val="single"/>
+          <w:lang w:val="en-US"/>
+        </w:rPr>
+        <w:t>equipmentName</w:t>
+      </w:r>
+      <w:proofErr w:type="spellEnd"/>
       <w:r>
         <w:rPr>
           <w:rFonts w:asciiTheme="minorHAnsi" w:hAnsiTheme="minorHAnsi" w:cstheme="minorHAnsi"/>
@@ -200,6 +213,7 @@
         </w:rPr>
         <w:t xml:space="preserve"> </w:t>
       </w:r>
+      <w:proofErr w:type="spellStart"/>
       <w:r>
         <w:rPr>
           <w:rFonts w:asciiTheme="minorHAnsi" w:hAnsiTheme="minorHAnsi" w:cstheme="minorHAnsi"/>
@@ -211,6 +225,7 @@
         </w:rPr>
         <w:t>objectAddress</w:t>
       </w:r>
+      <w:proofErr w:type="spellEnd"/>
       <w:r>
         <w:rPr>
           <w:rFonts w:asciiTheme="minorHAnsi" w:hAnsiTheme="minorHAnsi" w:cstheme="minorHAnsi"/>
@@ -298,6 +313,7 @@
         </w:rPr>
         <w:t xml:space="preserve"> </w:t>
       </w:r>
+      <w:proofErr w:type="spellStart"/>
       <w:r>
         <w:rPr>
           <w:rFonts w:asciiTheme="minorHAnsi" w:hAnsiTheme="minorHAnsi" w:cstheme="minorHAnsi"/>
@@ -331,6 +347,7 @@
         </w:rPr>
         <w:t>Organization</w:t>
       </w:r>
+      <w:proofErr w:type="spellEnd"/>
       <w:r>
         <w:rPr>
           <w:rFonts w:asciiTheme="minorHAnsi" w:hAnsiTheme="minorHAnsi" w:cstheme="minorHAnsi"/>
@@ -376,7 +393,21 @@
         <w:rPr>
           <w:rStyle w:val="11"/>
         </w:rPr>
-        <w:t>Общество с ограниченной ответственностью «Научно-технический центр «СтарКо»</w:t>
+        <w:t>Общество с ограниченной ответственностью «Научно-технический центр «</w:t>
+      </w:r>
+      <w:proofErr w:type="spellStart"/>
+      <w:r>
+        <w:rPr>
+          <w:rStyle w:val="11"/>
+        </w:rPr>
+        <w:t>СтарКо</w:t>
+      </w:r>
+      <w:proofErr w:type="spellEnd"/>
+      <w:r>
+        <w:rPr>
+          <w:rStyle w:val="11"/>
+        </w:rPr>
+        <w:t>»</w:t>
       </w:r>
     </w:p>
     <w:p>
@@ -457,6 +488,7 @@
         </w:rPr>
         <w:t xml:space="preserve"> </w:t>
       </w:r>
+      <w:proofErr w:type="spellStart"/>
       <w:r>
         <w:rPr>
           <w:rFonts w:asciiTheme="minorHAnsi" w:hAnsiTheme="minorHAnsi" w:cstheme="minorHAnsi"/>
@@ -468,6 +500,7 @@
         </w:rPr>
         <w:t>equipmentName</w:t>
       </w:r>
+      <w:proofErr w:type="spellEnd"/>
       <w:r>
         <w:rPr>
           <w:rFonts w:asciiTheme="minorHAnsi" w:hAnsiTheme="minorHAnsi" w:cstheme="minorHAnsi"/>
@@ -542,6 +575,7 @@
         </w:rPr>
         <w:t xml:space="preserve"> </w:t>
       </w:r>
+      <w:proofErr w:type="spellStart"/>
       <w:r>
         <w:rPr>
           <w:rFonts w:asciiTheme="minorHAnsi" w:hAnsiTheme="minorHAnsi" w:cstheme="minorHAnsi"/>
@@ -575,6 +609,7 @@
         </w:rPr>
         <w:t>ame</w:t>
       </w:r>
+      <w:proofErr w:type="spellEnd"/>
       <w:r>
         <w:rPr>
           <w:rFonts w:asciiTheme="minorHAnsi" w:hAnsiTheme="minorHAnsi" w:cstheme="minorHAnsi"/>
@@ -613,10 +648,21 @@
         <w:rPr>
           <w:b/>
         </w:rPr>
-        <w:t>ата запуска в эксплуатацию:</w:t>
-      </w:r>
-      <w:r>
-        <w:t xml:space="preserve">   ____________________________________________</w:t>
+        <w:t xml:space="preserve">ата запуска в </w:t>
+      </w:r>
+      <w:proofErr w:type="gramStart"/>
+      <w:r>
+        <w:rPr>
+          <w:b/>
+        </w:rPr>
+        <w:t>эксплуатацию:</w:t>
+      </w:r>
+      <w:r>
+        <w:t xml:space="preserve">   </w:t>
+      </w:r>
+      <w:proofErr w:type="gramEnd"/>
+      <w:r>
+        <w:t>____________________________________________</w:t>
       </w:r>
       <w:r>
         <w:t>_______</w:t>
@@ -753,6 +799,7 @@
               </w:rPr>
               <w:t xml:space="preserve"> </w:t>
             </w:r>
+            <w:proofErr w:type="spellStart"/>
             <w:r>
               <w:rPr>
                 <w:rFonts w:asciiTheme="minorHAnsi" w:hAnsiTheme="minorHAnsi" w:cstheme="minorHAnsi"/>
@@ -786,6 +833,7 @@
               </w:rPr>
               <w:t>Organization</w:t>
             </w:r>
+            <w:proofErr w:type="spellEnd"/>
             <w:r>
               <w:rPr>
                 <w:rFonts w:asciiTheme="minorHAnsi" w:hAnsiTheme="minorHAnsi" w:cstheme="minorHAnsi"/>
@@ -900,7 +948,23 @@
                 <w:b/>
                 <w:u w:val="single"/>
               </w:rPr>
-              <w:t>Общество с ограниченной ответственностью  «НТЦ СТАРКО»</w:t>
+              <w:t xml:space="preserve">Общество с ограниченной </w:t>
+            </w:r>
+            <w:proofErr w:type="gramStart"/>
+            <w:r>
+              <w:rPr>
+                <w:b/>
+                <w:u w:val="single"/>
+              </w:rPr>
+              <w:t>ответственностью  «</w:t>
+            </w:r>
+            <w:proofErr w:type="gramEnd"/>
+            <w:r>
+              <w:rPr>
+                <w:b/>
+                <w:u w:val="single"/>
+              </w:rPr>
+              <w:t>НТЦ СТАРКО»</w:t>
             </w:r>
           </w:p>
           <w:p>
@@ -1086,7 +1150,21 @@
         <w:rPr>
           <w:b/>
         </w:rPr>
-        <w:t>Общество с ограниченной ответственностью «Научно-технический центр «СтарКо»</w:t>
+        <w:t>Общество с ограниченной ответственностью «Научно-технический центр «</w:t>
+      </w:r>
+      <w:proofErr w:type="spellStart"/>
+      <w:r>
+        <w:rPr>
+          <w:b/>
+        </w:rPr>
+        <w:t>СтарКо</w:t>
+      </w:r>
+      <w:proofErr w:type="spellEnd"/>
+      <w:r>
+        <w:rPr>
+          <w:b/>
+        </w:rPr>
+        <w:t>»</w:t>
       </w:r>
       <w:r>
         <w:t xml:space="preserve">, </w:t>
@@ -1198,6 +1276,7 @@
         </w:rPr>
         <w:t xml:space="preserve"> </w:t>
       </w:r>
+      <w:proofErr w:type="spellStart"/>
       <w:r>
         <w:rPr>
           <w:rFonts w:asciiTheme="minorHAnsi" w:hAnsiTheme="minorHAnsi" w:cstheme="minorHAnsi"/>
@@ -1209,6 +1288,7 @@
         </w:rPr>
         <w:t>consumerOrganization</w:t>
       </w:r>
+      <w:proofErr w:type="spellEnd"/>
       <w:r>
         <w:rPr>
           <w:rFonts w:asciiTheme="minorHAnsi" w:hAnsiTheme="minorHAnsi" w:cstheme="minorHAnsi"/>
@@ -1286,12 +1366,17 @@
       <w:r>
         <w:softHyphen/>
       </w:r>
+      <w:proofErr w:type="gramStart"/>
       <w:r>
         <w:softHyphen/>
         <w:t xml:space="preserve">  </w:t>
       </w:r>
       <w:r>
-        <w:t xml:space="preserve">, </w:t>
+        <w:t>,</w:t>
+      </w:r>
+      <w:proofErr w:type="gramEnd"/>
+      <w:r>
+        <w:t xml:space="preserve"> </w:t>
       </w:r>
     </w:p>
     <w:p>
@@ -1385,6 +1470,7 @@
         </w:rPr>
         <w:t xml:space="preserve"> </w:t>
       </w:r>
+      <w:proofErr w:type="spellStart"/>
       <w:r>
         <w:rPr>
           <w:rFonts w:asciiTheme="minorHAnsi" w:hAnsiTheme="minorHAnsi" w:cstheme="minorHAnsi"/>
@@ -1396,6 +1482,7 @@
         </w:rPr>
         <w:t>equipmentName</w:t>
       </w:r>
+      <w:proofErr w:type="spellEnd"/>
       <w:r>
         <w:rPr>
           <w:rFonts w:asciiTheme="minorHAnsi" w:hAnsiTheme="minorHAnsi" w:cstheme="minorHAnsi"/>
@@ -1432,6 +1519,7 @@
       <w:r>
         <w:t xml:space="preserve"> </w:t>
       </w:r>
+      <w:proofErr w:type="gramStart"/>
       <w:r>
         <w:t>находящее</w:t>
       </w:r>
@@ -1444,6 +1532,7 @@
       <w:r>
         <w:t>по</w:t>
       </w:r>
+      <w:proofErr w:type="gramEnd"/>
       <w:r>
         <w:t xml:space="preserve"> </w:t>
       </w:r>
@@ -1499,6 +1588,7 @@
         </w:rPr>
         <w:t xml:space="preserve"> </w:t>
       </w:r>
+      <w:proofErr w:type="spellStart"/>
       <w:r>
         <w:rPr>
           <w:rFonts w:asciiTheme="minorHAnsi" w:hAnsiTheme="minorHAnsi" w:cstheme="minorHAnsi"/>
@@ -1510,6 +1600,7 @@
         </w:rPr>
         <w:t>objectAddress</w:t>
       </w:r>
+      <w:proofErr w:type="spellEnd"/>
       <w:r>
         <w:rPr>
           <w:rFonts w:asciiTheme="minorHAnsi" w:hAnsiTheme="minorHAnsi" w:cstheme="minorHAnsi"/>
@@ -1557,7 +1648,15 @@
         </w:numPr>
       </w:pPr>
       <w:r>
-        <w:t>Система поставлена и смонтирована в срок установленный договором</w:t>
+        <w:t xml:space="preserve">Система поставлена и смонтирована </w:t>
+      </w:r>
+      <w:proofErr w:type="gramStart"/>
+      <w:r>
+        <w:t>в срок</w:t>
+      </w:r>
+      <w:proofErr w:type="gramEnd"/>
+      <w:r>
+        <w:t xml:space="preserve"> установленный договором</w:t>
       </w:r>
     </w:p>
     <w:p>
@@ -1608,6 +1707,7 @@
         </w:rPr>
         <w:t xml:space="preserve"> </w:t>
       </w:r>
+      <w:proofErr w:type="spellStart"/>
       <w:r>
         <w:rPr>
           <w:rFonts w:asciiTheme="minorHAnsi" w:hAnsiTheme="minorHAnsi" w:cstheme="minorHAnsi"/>
@@ -1641,6 +1741,7 @@
         </w:rPr>
         <w:t>ame</w:t>
       </w:r>
+      <w:proofErr w:type="spellEnd"/>
       <w:r>
         <w:rPr>
           <w:rFonts w:asciiTheme="minorHAnsi" w:hAnsiTheme="minorHAnsi" w:cstheme="minorHAnsi"/>
@@ -1858,6 +1959,7 @@
               </w:rPr>
               <w:t xml:space="preserve"> </w:t>
             </w:r>
+            <w:proofErr w:type="spellStart"/>
             <w:r>
               <w:rPr>
                 <w:rFonts w:asciiTheme="minorHAnsi" w:hAnsiTheme="minorHAnsi" w:cstheme="minorHAnsi"/>
@@ -1869,6 +1971,7 @@
               </w:rPr>
               <w:t>consumerOrganization</w:t>
             </w:r>
+            <w:proofErr w:type="spellEnd"/>
             <w:r>
               <w:rPr>
                 <w:rFonts w:asciiTheme="minorHAnsi" w:hAnsiTheme="minorHAnsi" w:cstheme="minorHAnsi"/>
@@ -1974,15 +2077,24 @@
                 <w:b/>
                 <w:u w:val="single"/>
               </w:rPr>
-              <w:t xml:space="preserve">Общество с ограниченной ответственностью  </w:t>
-            </w:r>
+              <w:t xml:space="preserve">Общество с ограниченной </w:t>
+            </w:r>
+            <w:proofErr w:type="gramStart"/>
             <w:r>
               <w:rPr>
                 <w:b/>
                 <w:u w:val="single"/>
               </w:rPr>
+              <w:t xml:space="preserve">ответственностью  </w:t>
+            </w:r>
+            <w:r>
+              <w:rPr>
+                <w:b/>
+                <w:u w:val="single"/>
+              </w:rPr>
               <w:t>«</w:t>
             </w:r>
+            <w:proofErr w:type="gramEnd"/>
             <w:r>
               <w:rPr>
                 <w:b/>
@@ -2365,6 +2477,7 @@
         </w:rPr>
         <w:t xml:space="preserve"> </w:t>
       </w:r>
+      <w:proofErr w:type="spellStart"/>
       <w:r>
         <w:rPr>
           <w:b/>
@@ -2374,6 +2487,7 @@
         </w:rPr>
         <w:t>consumerOrganization</w:t>
       </w:r>
+      <w:proofErr w:type="spellEnd"/>
       <w:r>
         <w:rPr>
           <w:b/>
@@ -2447,6 +2561,7 @@
           <w:bCs/>
         </w:rPr>
       </w:pPr>
+      <w:proofErr w:type="gramStart"/>
       <w:r>
         <w:rPr>
           <w:rFonts w:ascii="Times New Roman" w:eastAsia="Arial Unicode MS" w:hAnsi="Times New Roman" w:cs="Times New Roman"/>
@@ -2468,6 +2583,7 @@
         </w:rPr>
         <w:t xml:space="preserve"> подрядчика</w:t>
       </w:r>
+      <w:proofErr w:type="gramEnd"/>
       <w:r>
         <w:rPr>
           <w:rFonts w:ascii="Times New Roman" w:eastAsia="Arial Unicode MS" w:hAnsi="Times New Roman" w:cs="Times New Roman"/>
@@ -2488,7 +2604,21 @@
         <w:rPr>
           <w:rStyle w:val="11"/>
         </w:rPr>
-        <w:t>Общество с ограниченной ответственностью «Научно-технический центр «СтарКо»</w:t>
+        <w:t>Общество с ограниченной ответственностью «Научно-технический центр «</w:t>
+      </w:r>
+      <w:proofErr w:type="spellStart"/>
+      <w:r>
+        <w:rPr>
+          <w:rStyle w:val="11"/>
+        </w:rPr>
+        <w:t>СтарКо</w:t>
+      </w:r>
+      <w:proofErr w:type="spellEnd"/>
+      <w:r>
+        <w:rPr>
+          <w:rStyle w:val="11"/>
+        </w:rPr>
+        <w:t>»</w:t>
       </w:r>
     </w:p>
     <w:sdt>
@@ -2548,7 +2678,27 @@
           <w:sz w:val="16"/>
           <w:szCs w:val="16"/>
         </w:rPr>
-        <w:t xml:space="preserve">   (Должность,  Ф.ИО.)</w:t>
+        <w:t xml:space="preserve">   (</w:t>
+      </w:r>
+      <w:proofErr w:type="gramStart"/>
+      <w:r>
+        <w:rPr>
+          <w:rFonts w:ascii="Times New Roman" w:eastAsia="Arial Unicode MS" w:hAnsi="Times New Roman" w:cs="Times New Roman"/>
+          <w:bCs/>
+          <w:sz w:val="16"/>
+          <w:szCs w:val="16"/>
+        </w:rPr>
+        <w:t>Должность,  Ф.ИО</w:t>
+      </w:r>
+      <w:proofErr w:type="gramEnd"/>
+      <w:r>
+        <w:rPr>
+          <w:rFonts w:ascii="Times New Roman" w:eastAsia="Arial Unicode MS" w:hAnsi="Times New Roman" w:cs="Times New Roman"/>
+          <w:bCs/>
+          <w:sz w:val="16"/>
+          <w:szCs w:val="16"/>
+        </w:rPr>
+        <w:t>.)</w:t>
       </w:r>
     </w:p>
     <w:p>
@@ -2599,12 +2749,21 @@
         </w:rPr>
         <w:t>что</w:t>
       </w:r>
+      <w:proofErr w:type="gramStart"/>
       <w:r>
         <w:rPr>
           <w:rFonts w:ascii="Times New Roman" w:eastAsia="Arial Unicode MS" w:hAnsi="Times New Roman" w:cs="Times New Roman"/>
           <w:bCs/>
         </w:rPr>
-        <w:t xml:space="preserve">   «____» ___________  2020г.</w:t>
+        <w:t xml:space="preserve">   «</w:t>
+      </w:r>
+      <w:proofErr w:type="gramEnd"/>
+      <w:r>
+        <w:rPr>
+          <w:rFonts w:ascii="Times New Roman" w:eastAsia="Arial Unicode MS" w:hAnsi="Times New Roman" w:cs="Times New Roman"/>
+          <w:bCs/>
+        </w:rPr>
+        <w:t>____» ___________  2020г.</w:t>
       </w:r>
       <w:r>
         <w:rPr>
@@ -2732,6 +2891,7 @@
         </w:rPr>
         <w:t xml:space="preserve"> </w:t>
       </w:r>
+      <w:proofErr w:type="spellStart"/>
       <w:r>
         <w:rPr>
           <w:rFonts w:asciiTheme="minorHAnsi" w:hAnsiTheme="minorHAnsi" w:cstheme="minorHAnsi"/>
@@ -2743,6 +2903,7 @@
         </w:rPr>
         <w:t>equipmentName</w:t>
       </w:r>
+      <w:proofErr w:type="spellEnd"/>
       <w:r>
         <w:rPr>
           <w:rFonts w:asciiTheme="minorHAnsi" w:hAnsiTheme="minorHAnsi" w:cstheme="minorHAnsi"/>
@@ -2845,6 +3006,7 @@
         </w:rPr>
         <w:t xml:space="preserve"> </w:t>
       </w:r>
+      <w:proofErr w:type="spellStart"/>
       <w:r>
         <w:rPr>
           <w:b w:val="0"/>
@@ -2855,6 +3017,7 @@
         </w:rPr>
         <w:t>objectAddress</w:t>
       </w:r>
+      <w:proofErr w:type="spellEnd"/>
       <w:r>
         <w:rPr>
           <w:b w:val="0"/>
@@ -2942,13 +3105,23 @@
           <w:u w:val="single"/>
         </w:rPr>
       </w:pPr>
+      <w:proofErr w:type="spellStart"/>
       <w:r>
         <w:rPr>
           <w:rFonts w:ascii="Times New Roman" w:eastAsia="Arial Unicode MS" w:hAnsi="Times New Roman" w:cs="Times New Roman"/>
           <w:bCs/>
           <w:u w:val="single"/>
         </w:rPr>
-        <w:t>Разблокировалась система СКУД.</w:t>
+        <w:t>Разблокировалась</w:t>
+      </w:r>
+      <w:proofErr w:type="spellEnd"/>
+      <w:r>
+        <w:rPr>
+          <w:rFonts w:ascii="Times New Roman" w:eastAsia="Arial Unicode MS" w:hAnsi="Times New Roman" w:cs="Times New Roman"/>
+          <w:bCs/>
+          <w:u w:val="single"/>
+        </w:rPr>
+        <w:t xml:space="preserve"> система СКУД.</w:t>
       </w:r>
     </w:p>
     <w:p>
@@ -3160,6 +3333,7 @@
         </w:rPr>
         <w:t xml:space="preserve"> </w:t>
       </w:r>
+      <w:proofErr w:type="spellStart"/>
       <w:r>
         <w:rPr>
           <w:rFonts w:asciiTheme="minorHAnsi" w:hAnsiTheme="minorHAnsi" w:cstheme="minorHAnsi"/>
@@ -3171,6 +3345,7 @@
         </w:rPr>
         <w:t>consumerOrganization</w:t>
       </w:r>
+      <w:proofErr w:type="spellEnd"/>
       <w:r>
         <w:rPr>
           <w:rFonts w:asciiTheme="minorHAnsi" w:hAnsiTheme="minorHAnsi" w:cstheme="minorHAnsi"/>
@@ -3273,8 +3448,9 @@
           <w:szCs w:val="16"/>
         </w:rPr>
         <w:tab/>
-        <w:t xml:space="preserve">                                    (Личная подпись)</w:t>
-      </w:r>
+        <w:t xml:space="preserve">                                 </w:t>
+      </w:r>
+      <w:proofErr w:type="gramStart"/>
       <w:r>
         <w:rPr>
           <w:rFonts w:ascii="Times New Roman" w:eastAsia="Arial Unicode MS" w:hAnsi="Times New Roman" w:cs="Times New Roman"/>
@@ -3282,8 +3458,9 @@
           <w:sz w:val="16"/>
           <w:szCs w:val="16"/>
         </w:rPr>
-        <w:tab/>
-      </w:r>
+        <w:t xml:space="preserve">   (</w:t>
+      </w:r>
+      <w:proofErr w:type="gramEnd"/>
       <w:r>
         <w:rPr>
           <w:rFonts w:ascii="Times New Roman" w:eastAsia="Arial Unicode MS" w:hAnsi="Times New Roman" w:cs="Times New Roman"/>
@@ -3291,6 +3468,24 @@
           <w:sz w:val="16"/>
           <w:szCs w:val="16"/>
         </w:rPr>
+        <w:t>Личная подпись)</w:t>
+      </w:r>
+      <w:r>
+        <w:rPr>
+          <w:rFonts w:ascii="Times New Roman" w:eastAsia="Arial Unicode MS" w:hAnsi="Times New Roman" w:cs="Times New Roman"/>
+          <w:bCs/>
+          <w:sz w:val="16"/>
+          <w:szCs w:val="16"/>
+        </w:rPr>
+        <w:tab/>
+      </w:r>
+      <w:r>
+        <w:rPr>
+          <w:rFonts w:ascii="Times New Roman" w:eastAsia="Arial Unicode MS" w:hAnsi="Times New Roman" w:cs="Times New Roman"/>
+          <w:bCs/>
+          <w:sz w:val="16"/>
+          <w:szCs w:val="16"/>
+        </w:rPr>
         <w:tab/>
         <w:t>(Ф.И.О.)</w:t>
       </w:r>
@@ -3309,7 +3504,23 @@
           <w:rStyle w:val="11"/>
           <w:u w:val="none"/>
         </w:rPr>
-        <w:t>Общество с ограниченной ответственностью «Научно-технический центр «СтарКо»</w:t>
+        <w:t>Общество с ограниченной ответственностью «Научно-технический центр «</w:t>
+      </w:r>
+      <w:proofErr w:type="spellStart"/>
+      <w:r>
+        <w:rPr>
+          <w:rStyle w:val="11"/>
+          <w:u w:val="none"/>
+        </w:rPr>
+        <w:t>СтарКо</w:t>
+      </w:r>
+      <w:proofErr w:type="spellEnd"/>
+      <w:r>
+        <w:rPr>
+          <w:rStyle w:val="11"/>
+          <w:u w:val="none"/>
+        </w:rPr>
+        <w:t>»</w:t>
       </w:r>
     </w:p>
     <w:p>
@@ -3402,7 +3613,27 @@
           <w:szCs w:val="16"/>
         </w:rPr>
         <w:tab/>
-        <w:t xml:space="preserve">                                    (Личная подпись)</w:t>
+        <w:t xml:space="preserve">                                 </w:t>
+      </w:r>
+      <w:proofErr w:type="gramStart"/>
+      <w:r>
+        <w:rPr>
+          <w:rFonts w:ascii="Times New Roman" w:eastAsia="Arial Unicode MS" w:hAnsi="Times New Roman" w:cs="Times New Roman"/>
+          <w:bCs/>
+          <w:sz w:val="16"/>
+          <w:szCs w:val="16"/>
+        </w:rPr>
+        <w:t xml:space="preserve">   (</w:t>
+      </w:r>
+      <w:proofErr w:type="gramEnd"/>
+      <w:r>
+        <w:rPr>
+          <w:rFonts w:ascii="Times New Roman" w:eastAsia="Arial Unicode MS" w:hAnsi="Times New Roman" w:cs="Times New Roman"/>
+          <w:bCs/>
+          <w:sz w:val="16"/>
+          <w:szCs w:val="16"/>
+        </w:rPr>
+        <w:t>Личная подпись)</w:t>
       </w:r>
       <w:r>
         <w:rPr>
@@ -3486,6 +3717,7 @@
         </w:rPr>
         <w:t xml:space="preserve"> </w:t>
       </w:r>
+      <w:proofErr w:type="spellStart"/>
       <w:r>
         <w:rPr>
           <w:rFonts w:asciiTheme="minorHAnsi" w:hAnsiTheme="minorHAnsi" w:cstheme="minorHAnsi"/>
@@ -3519,6 +3751,7 @@
         </w:rPr>
         <w:t>ame</w:t>
       </w:r>
+      <w:proofErr w:type="spellEnd"/>
       <w:r>
         <w:rPr>
           <w:rFonts w:asciiTheme="minorHAnsi" w:hAnsiTheme="minorHAnsi" w:cstheme="minorHAnsi"/>
@@ -3628,6 +3861,7 @@
         </w:rPr>
         <w:t xml:space="preserve"> </w:t>
       </w:r>
+      <w:proofErr w:type="spellStart"/>
       <w:r>
         <w:rPr>
           <w:rFonts w:asciiTheme="minorHAnsi" w:hAnsiTheme="minorHAnsi" w:cstheme="minorHAnsi"/>
@@ -3639,6 +3873,7 @@
         </w:rPr>
         <w:t>consumerOrganization</w:t>
       </w:r>
+      <w:proofErr w:type="spellEnd"/>
       <w:r>
         <w:rPr>
           <w:rFonts w:asciiTheme="minorHAnsi" w:hAnsiTheme="minorHAnsi" w:cstheme="minorHAnsi"/>
@@ -3703,6 +3938,7 @@
         </w:rPr>
         <w:t xml:space="preserve"> </w:t>
       </w:r>
+      <w:proofErr w:type="spellStart"/>
       <w:r>
         <w:rPr>
           <w:rFonts w:asciiTheme="minorHAnsi" w:hAnsiTheme="minorHAnsi" w:cstheme="minorHAnsi"/>
@@ -3739,6 +3975,7 @@
         </w:rPr>
         <w:t>erson</w:t>
       </w:r>
+      <w:proofErr w:type="spellEnd"/>
       <w:r>
         <w:rPr>
           <w:rFonts w:asciiTheme="minorHAnsi" w:hAnsiTheme="minorHAnsi" w:cstheme="minorHAnsi"/>
@@ -3758,7 +3995,29 @@
           <w:sz w:val="24"/>
           <w:szCs w:val="24"/>
         </w:rPr>
-        <w:t>, действующей на основании Устава, с одной стороны, и Общество с ограниченной ответственностью «Научно-технический центр «СтарКо», именуемое в дальнейшем "Исполнитель", в лице Генерального директора Старцева Александра Игоревича, действующего на основании Устава, с другой стороны, совместно именуемые Стороны, заключили настоящее Приложение о нижеследующем:</w:t>
+        <w:t>, действующей на основании Устава, с одной стороны, и Общество с ограниченной ответственностью «Научно-технический центр «</w:t>
+      </w:r>
+      <w:proofErr w:type="spellStart"/>
+      <w:r>
+        <w:rPr>
+          <w:rFonts w:asciiTheme="minorHAnsi" w:hAnsiTheme="minorHAnsi" w:cstheme="minorHAnsi"/>
+          <w:b w:val="0"/>
+          <w:bCs/>
+          <w:sz w:val="24"/>
+          <w:szCs w:val="24"/>
+        </w:rPr>
+        <w:t>СтарКо</w:t>
+      </w:r>
+      <w:proofErr w:type="spellEnd"/>
+      <w:r>
+        <w:rPr>
+          <w:rFonts w:asciiTheme="minorHAnsi" w:hAnsiTheme="minorHAnsi" w:cstheme="minorHAnsi"/>
+          <w:b w:val="0"/>
+          <w:bCs/>
+          <w:sz w:val="24"/>
+          <w:szCs w:val="24"/>
+        </w:rPr>
+        <w:t>», именуемое в дальнейшем "Исполнитель", в лице Генерального директора Старцева Александра Игоревича, действующего на основании Устава, с другой стороны, совместно именуемые Стороны, заключили настоящее Приложение о нижеследующем:</w:t>
       </w:r>
     </w:p>
     <w:p>
@@ -3829,6 +4088,7 @@
         </w:rPr>
         <w:t xml:space="preserve"> </w:t>
       </w:r>
+      <w:proofErr w:type="spellStart"/>
       <w:r>
         <w:rPr>
           <w:rFonts w:asciiTheme="minorHAnsi" w:hAnsiTheme="minorHAnsi" w:cstheme="minorHAnsi"/>
@@ -3840,6 +4100,7 @@
         </w:rPr>
         <w:t>equipmentName</w:t>
       </w:r>
+      <w:proofErr w:type="spellEnd"/>
       <w:r>
         <w:rPr>
           <w:rFonts w:asciiTheme="minorHAnsi" w:hAnsiTheme="minorHAnsi" w:cstheme="minorHAnsi"/>
@@ -3918,6 +4179,7 @@
         </w:rPr>
         <w:t xml:space="preserve"> </w:t>
       </w:r>
+      <w:proofErr w:type="spellStart"/>
       <w:r>
         <w:rPr>
           <w:rFonts w:asciiTheme="minorHAnsi" w:hAnsiTheme="minorHAnsi" w:cstheme="minorHAnsi"/>
@@ -3929,6 +4191,7 @@
         </w:rPr>
         <w:t>objectAddress</w:t>
       </w:r>
+      <w:proofErr w:type="spellEnd"/>
       <w:r>
         <w:rPr>
           <w:rFonts w:asciiTheme="minorHAnsi" w:hAnsiTheme="minorHAnsi" w:cstheme="minorHAnsi"/>
@@ -4223,7 +4486,27 @@
                 <w:bCs/>
                 <w:lang w:val="en-US"/>
               </w:rPr>
-              <w:t>{INS $section.title}</w:t>
+              <w:t>{INS $</w:t>
+            </w:r>
+            <w:proofErr w:type="spellStart"/>
+            <w:proofErr w:type="gramStart"/>
+            <w:r>
+              <w:rPr>
+                <w:b/>
+                <w:bCs/>
+                <w:lang w:val="en-US"/>
+              </w:rPr>
+              <w:t>section.title</w:t>
+            </w:r>
+            <w:proofErr w:type="spellEnd"/>
+            <w:proofErr w:type="gramEnd"/>
+            <w:r>
+              <w:rPr>
+                <w:b/>
+                <w:bCs/>
+                <w:lang w:val="en-US"/>
+              </w:rPr>
+              <w:t>}</w:t>
             </w:r>
           </w:p>
         </w:tc>
@@ -4268,8 +4551,20 @@
           <w:bCs/>
           <w:lang w:val="en-US"/>
         </w:rPr>
-        <w:t xml:space="preserve"> IN $section.subsections</w:t>
-      </w:r>
+        <w:t xml:space="preserve"> IN $</w:t>
+      </w:r>
+      <w:proofErr w:type="spellStart"/>
+      <w:proofErr w:type="gramStart"/>
+      <w:r>
+        <w:rPr>
+          <w:b/>
+          <w:bCs/>
+          <w:lang w:val="en-US"/>
+        </w:rPr>
+        <w:t>section.subsections</w:t>
+      </w:r>
+      <w:proofErr w:type="spellEnd"/>
+      <w:proofErr w:type="gramEnd"/>
       <w:r>
         <w:rPr>
           <w:b/>
@@ -4322,6 +4617,8 @@
               </w:rPr>
               <w:t>INS $</w:t>
             </w:r>
+            <w:proofErr w:type="spellStart"/>
+            <w:proofErr w:type="gramStart"/>
             <w:r>
               <w:rPr>
                 <w:b/>
@@ -4344,7 +4641,17 @@
                 <w:bCs/>
                 <w:lang w:val="en-US"/>
               </w:rPr>
-              <w:t>title}</w:t>
+              <w:t>title</w:t>
+            </w:r>
+            <w:proofErr w:type="spellEnd"/>
+            <w:proofErr w:type="gramEnd"/>
+            <w:r>
+              <w:rPr>
+                <w:b/>
+                <w:bCs/>
+                <w:lang w:val="en-US"/>
+              </w:rPr>
+              <w:t>}</w:t>
             </w:r>
           </w:p>
         </w:tc>
@@ -4371,8 +4678,20 @@
           <w:bCs/>
           <w:lang w:val="en-US"/>
         </w:rPr>
-        <w:t>FOR row IN $subsection.rows</w:t>
-      </w:r>
+        <w:t>FOR row IN $</w:t>
+      </w:r>
+      <w:proofErr w:type="spellStart"/>
+      <w:proofErr w:type="gramStart"/>
+      <w:r>
+        <w:rPr>
+          <w:b/>
+          <w:bCs/>
+          <w:lang w:val="en-US"/>
+        </w:rPr>
+        <w:t>subsection.rows</w:t>
+      </w:r>
+      <w:proofErr w:type="spellEnd"/>
+      <w:proofErr w:type="gramEnd"/>
       <w:r>
         <w:rPr>
           <w:b/>
@@ -4425,11 +4744,21 @@
               </w:rPr>
               <w:t>INS $</w:t>
             </w:r>
+            <w:proofErr w:type="spellStart"/>
+            <w:proofErr w:type="gramStart"/>
             <w:r>
               <w:rPr>
                 <w:lang w:val="en-US"/>
               </w:rPr>
-              <w:t>row.number}</w:t>
+              <w:t>row.number</w:t>
+            </w:r>
+            <w:proofErr w:type="spellEnd"/>
+            <w:proofErr w:type="gramEnd"/>
+            <w:r>
+              <w:rPr>
+                <w:lang w:val="en-US"/>
+              </w:rPr>
+              <w:t>}</w:t>
             </w:r>
           </w:p>
         </w:tc>
@@ -4489,11 +4818,21 @@
               </w:rPr>
               <w:t>INS $</w:t>
             </w:r>
+            <w:proofErr w:type="spellStart"/>
+            <w:proofErr w:type="gramStart"/>
             <w:r>
               <w:rPr>
                 <w:lang w:val="en-US"/>
               </w:rPr>
-              <w:t>row.measure}</w:t>
+              <w:t>row.measure</w:t>
+            </w:r>
+            <w:proofErr w:type="spellEnd"/>
+            <w:proofErr w:type="gramEnd"/>
+            <w:r>
+              <w:rPr>
+                <w:lang w:val="en-US"/>
+              </w:rPr>
+              <w:t>}</w:t>
             </w:r>
           </w:p>
         </w:tc>
@@ -4522,11 +4861,21 @@
               </w:rPr>
               <w:t>INS $</w:t>
             </w:r>
+            <w:proofErr w:type="spellStart"/>
+            <w:proofErr w:type="gramStart"/>
             <w:r>
               <w:rPr>
                 <w:lang w:val="en-US"/>
               </w:rPr>
-              <w:t>row.quantity}</w:t>
+              <w:t>row.quantity</w:t>
+            </w:r>
+            <w:proofErr w:type="spellEnd"/>
+            <w:proofErr w:type="gramEnd"/>
+            <w:r>
+              <w:rPr>
+                <w:lang w:val="en-US"/>
+              </w:rPr>
+              <w:t>}</w:t>
             </w:r>
           </w:p>
         </w:tc>
@@ -4555,11 +4904,21 @@
               </w:rPr>
               <w:t>INS $</w:t>
             </w:r>
+            <w:proofErr w:type="spellStart"/>
+            <w:proofErr w:type="gramStart"/>
             <w:r>
               <w:rPr>
                 <w:lang w:val="en-US"/>
               </w:rPr>
-              <w:t>row.unitPrice}</w:t>
+              <w:t>row.unitPrice</w:t>
+            </w:r>
+            <w:proofErr w:type="spellEnd"/>
+            <w:proofErr w:type="gramEnd"/>
+            <w:r>
+              <w:rPr>
+                <w:lang w:val="en-US"/>
+              </w:rPr>
+              <w:t>}</w:t>
             </w:r>
           </w:p>
         </w:tc>
@@ -4588,11 +4947,21 @@
               </w:rPr>
               <w:t>INS $</w:t>
             </w:r>
+            <w:proofErr w:type="spellStart"/>
+            <w:proofErr w:type="gramStart"/>
             <w:r>
               <w:rPr>
                 <w:lang w:val="en-US"/>
               </w:rPr>
-              <w:t>row.sumPrice}</w:t>
+              <w:t>row.sumPrice</w:t>
+            </w:r>
+            <w:proofErr w:type="spellEnd"/>
+            <w:proofErr w:type="gramEnd"/>
+            <w:r>
+              <w:rPr>
+                <w:lang w:val="en-US"/>
+              </w:rPr>
+              <w:t>}</w:t>
             </w:r>
             <w:r>
               <w:rPr>
@@ -4660,17 +5029,26 @@
               </w:rPr>
               <w:t>INS $</w:t>
             </w:r>
+            <w:proofErr w:type="spellStart"/>
+            <w:proofErr w:type="gramStart"/>
             <w:r>
               <w:t>subsection</w:t>
             </w:r>
+            <w:proofErr w:type="spellEnd"/>
             <w:r>
               <w:rPr>
                 <w:lang w:val="en-US"/>
               </w:rPr>
               <w:t>.</w:t>
             </w:r>
-            <w:r>
-              <w:t>priceRow}</w:t>
+            <w:proofErr w:type="spellStart"/>
+            <w:r>
+              <w:t>priceRow</w:t>
+            </w:r>
+            <w:proofErr w:type="spellEnd"/>
+            <w:proofErr w:type="gramEnd"/>
+            <w:r>
+              <w:t>}</w:t>
             </w:r>
           </w:p>
         </w:tc>
@@ -4699,6 +5077,8 @@
               </w:rPr>
               <w:t>INS $</w:t>
             </w:r>
+            <w:proofErr w:type="spellStart"/>
+            <w:proofErr w:type="gramStart"/>
             <w:r>
               <w:rPr>
                 <w:lang w:val="en-US"/>
@@ -4715,7 +5095,15 @@
               <w:rPr>
                 <w:lang w:val="en-US"/>
               </w:rPr>
-              <w:t>sumPrice}</w:t>
+              <w:t>sumPrice</w:t>
+            </w:r>
+            <w:proofErr w:type="spellEnd"/>
+            <w:proofErr w:type="gramEnd"/>
+            <w:r>
+              <w:rPr>
+                <w:lang w:val="en-US"/>
+              </w:rPr>
+              <w:t>}</w:t>
             </w:r>
           </w:p>
           <w:p>
@@ -4784,6 +5172,8 @@
               </w:rPr>
               <w:t>INS $</w:t>
             </w:r>
+            <w:proofErr w:type="spellStart"/>
+            <w:proofErr w:type="gramStart"/>
             <w:r>
               <w:rPr>
                 <w:b/>
@@ -4791,6 +5181,7 @@
               </w:rPr>
               <w:t>section</w:t>
             </w:r>
+            <w:proofErr w:type="spellEnd"/>
             <w:r>
               <w:rPr>
                 <w:b/>
@@ -4799,12 +5190,22 @@
               </w:rPr>
               <w:t>.</w:t>
             </w:r>
+            <w:proofErr w:type="spellStart"/>
             <w:r>
               <w:rPr>
                 <w:b/>
                 <w:bCs/>
               </w:rPr>
-              <w:t>priceRow}</w:t>
+              <w:t>priceRow</w:t>
+            </w:r>
+            <w:proofErr w:type="spellEnd"/>
+            <w:proofErr w:type="gramEnd"/>
+            <w:r>
+              <w:rPr>
+                <w:b/>
+                <w:bCs/>
+              </w:rPr>
+              <w:t>}</w:t>
             </w:r>
           </w:p>
         </w:tc>
@@ -4839,6 +5240,8 @@
               </w:rPr>
               <w:t>INS $</w:t>
             </w:r>
+            <w:proofErr w:type="spellStart"/>
+            <w:proofErr w:type="gramStart"/>
             <w:r>
               <w:rPr>
                 <w:b/>
@@ -4861,7 +5264,17 @@
                 <w:bCs/>
                 <w:lang w:val="en-US"/>
               </w:rPr>
-              <w:t>sumPrice}</w:t>
+              <w:t>sumPrice</w:t>
+            </w:r>
+            <w:proofErr w:type="spellEnd"/>
+            <w:proofErr w:type="gramEnd"/>
+            <w:r>
+              <w:rPr>
+                <w:b/>
+                <w:bCs/>
+                <w:lang w:val="en-US"/>
+              </w:rPr>
+              <w:t>}</w:t>
             </w:r>
           </w:p>
         </w:tc>
@@ -4945,12 +5358,21 @@
               </w:rPr>
               <w:t xml:space="preserve">INS </w:t>
             </w:r>
+            <w:proofErr w:type="spellStart"/>
             <w:r>
               <w:rPr>
                 <w:b/>
                 <w:bCs/>
               </w:rPr>
-              <w:t>relatedExpanses}</w:t>
+              <w:t>relatedExpanses</w:t>
+            </w:r>
+            <w:proofErr w:type="spellEnd"/>
+            <w:r>
+              <w:rPr>
+                <w:b/>
+                <w:bCs/>
+              </w:rPr>
+              <w:t>}</w:t>
             </w:r>
           </w:p>
         </w:tc>
@@ -5011,12 +5433,29 @@
               </w:rPr>
               <w:t xml:space="preserve">INS </w:t>
             </w:r>
+            <w:proofErr w:type="spellStart"/>
             <w:r>
               <w:rPr>
                 <w:b/>
                 <w:bCs/>
               </w:rPr>
-              <w:t>sumPrice}</w:t>
+              <w:t>sumPrice</w:t>
+            </w:r>
+            <w:r>
+              <w:rPr>
+                <w:b/>
+                <w:bCs/>
+                <w:lang w:val="en-US"/>
+              </w:rPr>
+              <w:t>TaxFree</w:t>
+            </w:r>
+            <w:proofErr w:type="spellEnd"/>
+            <w:r>
+              <w:rPr>
+                <w:b/>
+                <w:bCs/>
+              </w:rPr>
+              <w:t>}</w:t>
             </w:r>
             <w:r>
               <w:rPr>
@@ -5052,34 +5491,27 @@
         <w:t xml:space="preserve">х систем </w:t>
       </w:r>
       <w:r>
-        <w:t xml:space="preserve">составляет </w:t>
-      </w:r>
-      <w:r>
-        <w:t>249 964</w:t>
-      </w:r>
-      <w:r>
-        <w:t xml:space="preserve"> (</w:t>
-      </w:r>
-      <w:r>
-        <w:t>Двести сорок девять</w:t>
-      </w:r>
-      <w:r>
-        <w:t xml:space="preserve"> тысяч</w:t>
-      </w:r>
-      <w:r>
-        <w:t xml:space="preserve"> девятьсот шестьдесят четыре</w:t>
-      </w:r>
-      <w:r>
-        <w:t>) рубл</w:t>
-      </w:r>
-      <w:r>
-        <w:t>я</w:t>
+        <w:t>составляет</w:t>
+      </w:r>
+      <w:r>
+        <w:t xml:space="preserve"> {</w:t>
+      </w:r>
+      <w:r>
+        <w:rPr>
+          <w:lang w:val="en-US"/>
+        </w:rPr>
+        <w:t>INS</w:t>
       </w:r>
       <w:r>
         <w:t xml:space="preserve"> </w:t>
       </w:r>
-      <w:r>
-        <w:t>19 копеек</w:t>
+      <w:proofErr w:type="spellStart"/>
+      <w:r>
+        <w:t>sumPriceTaxFreeInWords</w:t>
+      </w:r>
+      <w:proofErr w:type="spellEnd"/>
+      <w:r>
+        <w:t>}</w:t>
       </w:r>
       <w:r>
         <w:t>, НДС 20% -</w:t>
@@ -5125,9 +5557,36 @@
       <w:r>
         <w:rPr>
           <w:b/>
-          <w:lang w:val="en-US"/>
-        </w:rPr>
-        <w:t xml:space="preserve"> {INS sumPriceInWords}</w:t>
+        </w:rPr>
+        <w:t xml:space="preserve"> {</w:t>
+      </w:r>
+      <w:r>
+        <w:rPr>
+          <w:b/>
+          <w:lang w:val="en-US"/>
+        </w:rPr>
+        <w:t>INS</w:t>
+      </w:r>
+      <w:r>
+        <w:rPr>
+          <w:b/>
+        </w:rPr>
+        <w:t xml:space="preserve"> </w:t>
+      </w:r>
+      <w:proofErr w:type="spellStart"/>
+      <w:r>
+        <w:rPr>
+          <w:b/>
+          <w:lang w:val="en-US"/>
+        </w:rPr>
+        <w:t>sumPriceInWords</w:t>
+      </w:r>
+      <w:proofErr w:type="spellEnd"/>
+      <w:r>
+        <w:rPr>
+          <w:b/>
+        </w:rPr>
+        <w:t>}</w:t>
       </w:r>
       <w:r>
         <w:rPr>
@@ -5159,28 +5618,27 @@
         <w:t xml:space="preserve">0 % (пятьдесят процентов) от общей стоимости Работ, что составит </w:t>
       </w:r>
       <w:r>
-        <w:t>149 978</w:t>
-      </w:r>
-      <w:r>
-        <w:t xml:space="preserve"> (</w:t>
-      </w:r>
-      <w:r>
-        <w:t>Сто сорок девять тысяч</w:t>
+        <w:t>{</w:t>
+      </w:r>
+      <w:r>
+        <w:rPr>
+          <w:lang w:val="en-US"/>
+        </w:rPr>
+        <w:t>INS</w:t>
       </w:r>
       <w:r>
         <w:t xml:space="preserve"> </w:t>
       </w:r>
-      <w:r>
-        <w:t>девятьсот семьдесят восемь</w:t>
-      </w:r>
-      <w:r>
-        <w:t xml:space="preserve">) руб. </w:t>
-      </w:r>
-      <w:r>
-        <w:t>52</w:t>
-      </w:r>
-      <w:r>
-        <w:t xml:space="preserve"> коп. – в течение 10 (десяти) банковских дней с даты выставления счета Исполнителем и передачи его Заказчику;</w:t>
+      <w:proofErr w:type="spellStart"/>
+      <w:r>
+        <w:t>sumPriceHALFInWords</w:t>
+      </w:r>
+      <w:proofErr w:type="spellEnd"/>
+      <w:r>
+        <w:t>}</w:t>
+      </w:r>
+      <w:r>
+        <w:t xml:space="preserve"> – в течение 10 (десяти) банковских дней с даты выставления счета Исполнителем и передачи его Заказчику;</w:t>
       </w:r>
     </w:p>
     <w:p>
@@ -5194,25 +5652,36 @@
         <w:t>5</w:t>
       </w:r>
       <w:r>
-        <w:t xml:space="preserve">0 % (пятьдесят процентов) от общей стоимости Работ, что составит </w:t>
-      </w:r>
-      <w:r>
-        <w:t>149 978</w:t>
-      </w:r>
-      <w:r>
-        <w:t xml:space="preserve"> (</w:t>
-      </w:r>
-      <w:r>
-        <w:t>Сто сорок девять тысяч девятьсот семьдесят восемь</w:t>
-      </w:r>
-      <w:r>
-        <w:t xml:space="preserve">) руб. </w:t>
-      </w:r>
-      <w:r>
-        <w:t>51</w:t>
-      </w:r>
-      <w:r>
-        <w:t xml:space="preserve"> коп.</w:t>
+        <w:t>0 % (пятьдесят процентов) от общей стоимости Работ, что составит</w:t>
+      </w:r>
+      <w:r>
+        <w:t xml:space="preserve"> {</w:t>
+      </w:r>
+      <w:r>
+        <w:rPr>
+          <w:lang w:val="en-US"/>
+        </w:rPr>
+        <w:t>INS</w:t>
+      </w:r>
+      <w:r>
+        <w:t xml:space="preserve"> </w:t>
+      </w:r>
+      <w:proofErr w:type="spellStart"/>
+      <w:r>
+        <w:t>sumPriceH</w:t>
+      </w:r>
+      <w:r>
+        <w:rPr>
+          <w:lang w:val="en-US"/>
+        </w:rPr>
+        <w:t>alf</w:t>
+      </w:r>
+      <w:r>
+        <w:t>InWords</w:t>
+      </w:r>
+      <w:proofErr w:type="spellEnd"/>
+      <w:r>
+        <w:t>}</w:t>
       </w:r>
       <w:r>
         <w:t xml:space="preserve"> </w:t>
@@ -5328,6 +5797,8 @@
         </w:rPr>
         <w:t xml:space="preserve"> «</w:t>
       </w:r>
+      <w:proofErr w:type="spellStart"/>
+      <w:proofErr w:type="gramStart"/>
       <w:r>
         <w:rPr>
           <w:rFonts w:asciiTheme="minorHAnsi" w:hAnsiTheme="minorHAnsi" w:cstheme="minorHAnsi"/>
@@ -5338,6 +5809,7 @@
         </w:rPr>
         <w:t>СтарКо</w:t>
       </w:r>
+      <w:proofErr w:type="spellEnd"/>
       <w:r>
         <w:rPr>
           <w:rFonts w:asciiTheme="minorHAnsi" w:hAnsiTheme="minorHAnsi" w:cstheme="minorHAnsi"/>
@@ -5347,7 +5819,19 @@
           <w:szCs w:val="32"/>
           <w:lang w:val="en-US"/>
         </w:rPr>
-        <w:t xml:space="preserve">»                                                                           </w:t>
+        <w:t xml:space="preserve">»   </w:t>
+      </w:r>
+      <w:proofErr w:type="gramEnd"/>
+      <w:r>
+        <w:rPr>
+          <w:rFonts w:asciiTheme="minorHAnsi" w:hAnsiTheme="minorHAnsi" w:cstheme="minorHAnsi"/>
+          <w:b w:val="0"/>
+          <w:bCs/>
+          <w:sz w:val="24"/>
+          <w:szCs w:val="32"/>
+          <w:lang w:val="en-US"/>
+        </w:rPr>
+        <w:t xml:space="preserve">                                                                        </w:t>
       </w:r>
       <w:r>
         <w:rPr>
@@ -5382,6 +5866,7 @@
         </w:rPr>
         <w:t xml:space="preserve"> </w:t>
       </w:r>
+      <w:proofErr w:type="spellStart"/>
       <w:r>
         <w:rPr>
           <w:rFonts w:asciiTheme="minorHAnsi" w:hAnsiTheme="minorHAnsi" w:cstheme="minorHAnsi"/>
@@ -5393,6 +5878,7 @@
         </w:rPr>
         <w:t>consumerOrganization</w:t>
       </w:r>
+      <w:proofErr w:type="spellEnd"/>
       <w:r>
         <w:rPr>
           <w:rFonts w:asciiTheme="minorHAnsi" w:hAnsiTheme="minorHAnsi" w:cstheme="minorHAnsi"/>
@@ -5503,7 +5989,19 @@
           <w:u w:val="single"/>
           <w:lang w:val="en-US"/>
         </w:rPr>
-        <w:t>INS contract</w:t>
+        <w:t xml:space="preserve">INS </w:t>
+      </w:r>
+      <w:proofErr w:type="spellStart"/>
+      <w:r>
+        <w:rPr>
+          <w:rFonts w:asciiTheme="minorHAnsi" w:hAnsiTheme="minorHAnsi" w:cstheme="minorHAnsi"/>
+          <w:b w:val="0"/>
+          <w:sz w:val="24"/>
+          <w:szCs w:val="24"/>
+          <w:u w:val="single"/>
+          <w:lang w:val="en-US"/>
+        </w:rPr>
+        <w:t>contract</w:t>
       </w:r>
       <w:r>
         <w:rPr>
@@ -5527,6 +6025,7 @@
         </w:rPr>
         <w:t>erson</w:t>
       </w:r>
+      <w:proofErr w:type="spellEnd"/>
       <w:r>
         <w:rPr>
           <w:rFonts w:asciiTheme="minorHAnsi" w:hAnsiTheme="minorHAnsi" w:cstheme="minorHAnsi"/>
@@ -5684,7 +6183,7 @@
                   </a:ln>
                   <a:extLst>
                     <a:ext uri="{FAA26D3D-D897-4be2-8F04-BA451C77F1D7}">
-                      <ma14:placeholderFlag xmlns="" xmlns:mo="http://schemas.microsoft.com/office/mac/office/2008/main" xmlns:mv="urn:schemas-microsoft-com:mac:vml" xmlns:o="urn:schemas-microsoft-com:office:office" xmlns:v="urn:schemas-microsoft-com:vml" xmlns:w10="urn:schemas-microsoft-com:office:word" xmlns:w="http://schemas.openxmlformats.org/wordprocessingml/2006/main" xmlns:ma14="http://schemas.microsoft.com/office/mac/drawingml/2011/main"/>
+                      <ma14:placeholderFlag xmlns:ma14="http://schemas.microsoft.com/office/mac/drawingml/2011/main" xmlns:w="http://schemas.openxmlformats.org/wordprocessingml/2006/main" xmlns:w10="urn:schemas-microsoft-com:office:word" xmlns:v="urn:schemas-microsoft-com:vml" xmlns:o="urn:schemas-microsoft-com:office:office" xmlns:mv="urn:schemas-microsoft-com:mac:vml" xmlns:mo="http://schemas.microsoft.com/office/mac/office/2008/main" xmlns=""/>
                     </a:ext>
                   </a:extLst>
                 </pic:spPr>
@@ -5786,7 +6285,7 @@
                   </a:ln>
                   <a:extLst>
                     <a:ext uri="{FAA26D3D-D897-4be2-8F04-BA451C77F1D7}">
-                      <ma14:placeholderFlag xmlns="" xmlns:mo="http://schemas.microsoft.com/office/mac/office/2008/main" xmlns:mv="urn:schemas-microsoft-com:mac:vml" xmlns:o="urn:schemas-microsoft-com:office:office" xmlns:v="urn:schemas-microsoft-com:vml" xmlns:w10="urn:schemas-microsoft-com:office:word" xmlns:w="http://schemas.openxmlformats.org/wordprocessingml/2006/main" xmlns:ma14="http://schemas.microsoft.com/office/mac/drawingml/2011/main"/>
+                      <ma14:placeholderFlag xmlns:ma14="http://schemas.microsoft.com/office/mac/drawingml/2011/main" xmlns:w="http://schemas.openxmlformats.org/wordprocessingml/2006/main" xmlns:w10="urn:schemas-microsoft-com:office:word" xmlns:v="urn:schemas-microsoft-com:vml" xmlns:o="urn:schemas-microsoft-com:office:office" xmlns:mv="urn:schemas-microsoft-com:mac:vml" xmlns:mo="http://schemas.microsoft.com/office/mac/office/2008/main" xmlns=""/>
                     </a:ext>
                   </a:extLst>
                 </pic:spPr>
@@ -5842,7 +6341,7 @@
                       <a:effectLst/>
                       <a:extLst>
                         <a:ext uri="{C572A759-6A51-4108-AA02-DFA0A04FC94B}">
-                          <ma14:wrappingTextBoxFlag xmlns="" xmlns:mo="http://schemas.microsoft.com/office/mac/office/2008/main" xmlns:mv="urn:schemas-microsoft-com:mac:vml" xmlns:o="urn:schemas-microsoft-com:office:office" xmlns:v="urn:schemas-microsoft-com:vml" xmlns:w10="urn:schemas-microsoft-com:office:word" xmlns:w="http://schemas.openxmlformats.org/wordprocessingml/2006/main" xmlns:ma14="http://schemas.microsoft.com/office/mac/drawingml/2011/main"/>
+                          <ma14:wrappingTextBoxFlag xmlns:ma14="http://schemas.microsoft.com/office/mac/drawingml/2011/main" xmlns:w="http://schemas.openxmlformats.org/wordprocessingml/2006/main" xmlns:w10="urn:schemas-microsoft-com:office:word" xmlns:v="urn:schemas-microsoft-com:vml" xmlns:o="urn:schemas-microsoft-com:office:office" xmlns:mv="urn:schemas-microsoft-com:mac:vml" xmlns:mo="http://schemas.microsoft.com/office/mac/office/2008/main" xmlns=""/>
                         </a:ext>
                       </a:extLst>
                     </wps:spPr>
@@ -5879,6 +6378,7 @@
                             </w:rPr>
                             <w:t>www.sta</w:t>
                           </w:r>
+                          <w:proofErr w:type="spellStart"/>
                           <w:r>
                             <w:rPr>
                               <w:rFonts w:ascii="Tahoma" w:hAnsi="Tahoma"/>
@@ -5886,7 +6386,17 @@
                               <w:sz w:val="16"/>
                               <w:lang w:val="en-US"/>
                             </w:rPr>
-                            <w:t>rko-group</w:t>
+                            <w:t>rko</w:t>
+                          </w:r>
+                          <w:proofErr w:type="spellEnd"/>
+                          <w:r>
+                            <w:rPr>
+                              <w:rFonts w:ascii="Tahoma" w:hAnsi="Tahoma"/>
+                              <w:color w:val="000000" w:themeColor="text1"/>
+                              <w:sz w:val="16"/>
+                              <w:lang w:val="en-US"/>
+                            </w:rPr>
+                            <w:t>-group</w:t>
                           </w:r>
                           <w:r>
                             <w:rPr>
@@ -5894,8 +6404,18 @@
                               <w:color w:val="000000" w:themeColor="text1"/>
                               <w:sz w:val="16"/>
                             </w:rPr>
-                            <w:t>.ru</w:t>
+                            <w:t>.</w:t>
                           </w:r>
+                          <w:proofErr w:type="spellStart"/>
+                          <w:r>
+                            <w:rPr>
+                              <w:rFonts w:ascii="Tahoma" w:hAnsi="Tahoma"/>
+                              <w:color w:val="000000" w:themeColor="text1"/>
+                              <w:sz w:val="16"/>
+                            </w:rPr>
+                            <w:t>ru</w:t>
+                          </w:r>
+                          <w:proofErr w:type="spellEnd"/>
                         </w:p>
                       </w:txbxContent>
                     </wps:txbx>
@@ -6039,7 +6559,7 @@
                       <a:effectLst/>
                       <a:extLst>
                         <a:ext uri="{C572A759-6A51-4108-AA02-DFA0A04FC94B}">
-                          <ma14:wrappingTextBoxFlag xmlns="" xmlns:mo="http://schemas.microsoft.com/office/mac/office/2008/main" xmlns:mv="urn:schemas-microsoft-com:mac:vml" xmlns:o="urn:schemas-microsoft-com:office:office" xmlns:v="urn:schemas-microsoft-com:vml" xmlns:w10="urn:schemas-microsoft-com:office:word" xmlns:w="http://schemas.openxmlformats.org/wordprocessingml/2006/main" xmlns:ma14="http://schemas.microsoft.com/office/mac/drawingml/2011/main"/>
+                          <ma14:wrappingTextBoxFlag xmlns:ma14="http://schemas.microsoft.com/office/mac/drawingml/2011/main" xmlns:w="http://schemas.openxmlformats.org/wordprocessingml/2006/main" xmlns:w10="urn:schemas-microsoft-com:office:word" xmlns:v="urn:schemas-microsoft-com:vml" xmlns:o="urn:schemas-microsoft-com:office:office" xmlns:mv="urn:schemas-microsoft-com:mac:vml" xmlns:mo="http://schemas.microsoft.com/office/mac/office/2008/main" xmlns=""/>
                         </a:ext>
                       </a:extLst>
                     </wps:spPr>
@@ -6074,7 +6594,25 @@
                               <w:color w:val="B70E2E"/>
                               <w:sz w:val="22"/>
                             </w:rPr>
-                            <w:t>Научно-Технический Центр «СтарКо»</w:t>
+                            <w:t>Научно-Технический Центр «</w:t>
+                          </w:r>
+                          <w:proofErr w:type="spellStart"/>
+                          <w:r>
+                            <w:rPr>
+                              <w:rFonts w:ascii="Tahoma" w:hAnsi="Tahoma"/>
+                              <w:color w:val="B70E2E"/>
+                              <w:sz w:val="22"/>
+                            </w:rPr>
+                            <w:t>СтарКо</w:t>
+                          </w:r>
+                          <w:proofErr w:type="spellEnd"/>
+                          <w:r>
+                            <w:rPr>
+                              <w:rFonts w:ascii="Tahoma" w:hAnsi="Tahoma"/>
+                              <w:color w:val="B70E2E"/>
+                              <w:sz w:val="22"/>
+                            </w:rPr>
+                            <w:t>»</w:t>
                           </w:r>
                         </w:p>
                         <w:p>
@@ -6181,7 +6719,27 @@
                               <w:sz w:val="16"/>
                               <w:szCs w:val="16"/>
                             </w:rPr>
-                            <w:t xml:space="preserve">БИК 044525225, к/сч 30101810400000000225, </w:t>
+                            <w:t>БИК 044525225, к/</w:t>
+                          </w:r>
+                          <w:proofErr w:type="spellStart"/>
+                          <w:r>
+                            <w:rPr>
+                              <w:rFonts w:asciiTheme="majorHAnsi" w:hAnsiTheme="majorHAnsi"/>
+                              <w:b/>
+                              <w:sz w:val="16"/>
+                              <w:szCs w:val="16"/>
+                            </w:rPr>
+                            <w:t>сч</w:t>
+                          </w:r>
+                          <w:proofErr w:type="spellEnd"/>
+                          <w:r>
+                            <w:rPr>
+                              <w:rFonts w:asciiTheme="majorHAnsi" w:hAnsiTheme="majorHAnsi"/>
+                              <w:b/>
+                              <w:sz w:val="16"/>
+                              <w:szCs w:val="16"/>
+                            </w:rPr>
+                            <w:t xml:space="preserve"> 30101810400000000225, </w:t>
                           </w:r>
                         </w:p>
                         <w:p>
@@ -6201,7 +6759,27 @@
                               <w:sz w:val="16"/>
                               <w:szCs w:val="16"/>
                             </w:rPr>
-                            <w:t>р/сч 40702810338040030055</w:t>
+                            <w:t>р/</w:t>
+                          </w:r>
+                          <w:proofErr w:type="spellStart"/>
+                          <w:r>
+                            <w:rPr>
+                              <w:rFonts w:asciiTheme="majorHAnsi" w:hAnsiTheme="majorHAnsi"/>
+                              <w:b/>
+                              <w:sz w:val="16"/>
+                              <w:szCs w:val="16"/>
+                            </w:rPr>
+                            <w:t>сч</w:t>
+                          </w:r>
+                          <w:proofErr w:type="spellEnd"/>
+                          <w:r>
+                            <w:rPr>
+                              <w:rFonts w:asciiTheme="majorHAnsi" w:hAnsiTheme="majorHAnsi"/>
+                              <w:b/>
+                              <w:sz w:val="16"/>
+                              <w:szCs w:val="16"/>
+                            </w:rPr>
+                            <w:t xml:space="preserve"> 40702810338040030055</w:t>
                           </w:r>
                         </w:p>
                         <w:p>
@@ -6543,7 +7121,7 @@
                       <a:effectLst/>
                       <a:extLst>
                         <a:ext uri="{C572A759-6A51-4108-AA02-DFA0A04FC94B}">
-                          <ma14:wrappingTextBoxFlag xmlns="" xmlns:mo="http://schemas.microsoft.com/office/mac/office/2008/main" xmlns:mv="urn:schemas-microsoft-com:mac:vml" xmlns:o="urn:schemas-microsoft-com:office:office" xmlns:v="urn:schemas-microsoft-com:vml" xmlns:w10="urn:schemas-microsoft-com:office:word" xmlns:w="http://schemas.openxmlformats.org/wordprocessingml/2006/main" xmlns:ma14="http://schemas.microsoft.com/office/mac/drawingml/2011/main"/>
+                          <ma14:wrappingTextBoxFlag xmlns:ma14="http://schemas.microsoft.com/office/mac/drawingml/2011/main" xmlns:w="http://schemas.openxmlformats.org/wordprocessingml/2006/main" xmlns:w10="urn:schemas-microsoft-com:office:word" xmlns:v="urn:schemas-microsoft-com:vml" xmlns:o="urn:schemas-microsoft-com:office:office" xmlns:mv="urn:schemas-microsoft-com:mac:vml" xmlns:mo="http://schemas.microsoft.com/office/mac/office/2008/main" xmlns=""/>
                         </a:ext>
                       </a:extLst>
                     </wps:spPr>
@@ -6595,8 +7173,18 @@
                               <w:color w:val="000000" w:themeColor="text1"/>
                               <w:sz w:val="16"/>
                             </w:rPr>
-                            <w:t>.ru</w:t>
+                            <w:t>.</w:t>
                           </w:r>
+                          <w:proofErr w:type="spellStart"/>
+                          <w:r>
+                            <w:rPr>
+                              <w:rFonts w:ascii="Tahoma" w:hAnsi="Tahoma"/>
+                              <w:color w:val="000000" w:themeColor="text1"/>
+                              <w:sz w:val="16"/>
+                            </w:rPr>
+                            <w:t>ru</w:t>
+                          </w:r>
+                          <w:proofErr w:type="spellEnd"/>
                         </w:p>
                       </w:txbxContent>
                     </wps:txbx>
@@ -6732,7 +7320,7 @@
                   </a:ln>
                   <a:extLst>
                     <a:ext uri="{FAA26D3D-D897-4be2-8F04-BA451C77F1D7}">
-                      <ma14:placeholderFlag xmlns="" xmlns:mo="http://schemas.microsoft.com/office/mac/office/2008/main" xmlns:mv="urn:schemas-microsoft-com:mac:vml" xmlns:o="urn:schemas-microsoft-com:office:office" xmlns:v="urn:schemas-microsoft-com:vml" xmlns:w10="urn:schemas-microsoft-com:office:word" xmlns:w="http://schemas.openxmlformats.org/wordprocessingml/2006/main" xmlns:ma14="http://schemas.microsoft.com/office/mac/drawingml/2011/main"/>
+                      <ma14:placeholderFlag xmlns:ma14="http://schemas.microsoft.com/office/mac/drawingml/2011/main" xmlns:w="http://schemas.openxmlformats.org/wordprocessingml/2006/main" xmlns:w10="urn:schemas-microsoft-com:office:word" xmlns:v="urn:schemas-microsoft-com:vml" xmlns:o="urn:schemas-microsoft-com:office:office" xmlns:mv="urn:schemas-microsoft-com:mac:vml" xmlns:mo="http://schemas.microsoft.com/office/mac/office/2008/main" xmlns=""/>
                     </a:ext>
                   </a:extLst>
                 </pic:spPr>
@@ -8617,10 +9205,13 @@
     <w:rsid w:val="00BF2259"/>
     <w:rsid w:val="00C50A74"/>
     <w:rsid w:val="00C573D0"/>
+    <w:rsid w:val="00C678B9"/>
+    <w:rsid w:val="00CE5536"/>
     <w:rsid w:val="00D149C3"/>
     <w:rsid w:val="00D261D6"/>
     <w:rsid w:val="00EC1BCD"/>
     <w:rsid w:val="00F76DF7"/>
+    <w:rsid w:val="00F8182C"/>
   </w:rsids>
   <m:mathPr>
     <m:mathFont m:val="Cambria Math"/>
@@ -9456,7 +10047,7 @@
 </file>
 
 <file path=customXml/itemProps1.xml><?xml version="1.0" encoding="utf-8"?>
-<ds:datastoreItem xmlns:ds="http://schemas.openxmlformats.org/officeDocument/2006/customXml" ds:itemID="{E748A08D-A840-4E93-ABC2-958D003C6794}">
+<ds:datastoreItem xmlns:ds="http://schemas.openxmlformats.org/officeDocument/2006/customXml" ds:itemID="{D65455A4-525D-417C-87B8-9479A1C829CC}">
   <ds:schemaRefs>
     <ds:schemaRef ds:uri="http://schemas.openxmlformats.org/officeDocument/2006/bibliography"/>
   </ds:schemaRefs>
